--- a/2017/Ноябрь/28.11/Хитрый  ВИ.docx
+++ b/2017/Ноябрь/28.11/Хитрый  ВИ.docx
@@ -8,11 +8,15 @@
         <w:ind w:left="-567" w:right="-58"/>
         <w:rPr>
           <w:b w:val="0"/>
+          <w:sz w:val="24"/>
+          <w:szCs w:val="24"/>
         </w:rPr>
       </w:pPr>
       <w:r>
         <w:rPr>
           <w:b w:val="0"/>
+          <w:sz w:val="24"/>
+          <w:szCs w:val="24"/>
         </w:rPr>
         <w:t>Выписной эпикриз</w:t>
       </w:r>
@@ -23,15 +27,29 @@
         <w:ind w:left="-567"/>
         <w:rPr>
           <w:b/>
+          <w:sz w:val="24"/>
+          <w:szCs w:val="24"/>
         </w:rPr>
       </w:pPr>
       <w:r>
+        <w:rPr>
+          <w:sz w:val="24"/>
+          <w:szCs w:val="24"/>
+        </w:rPr>
         <w:t xml:space="preserve">Из истории болезни № </w:t>
       </w:r>
       <w:r>
+        <w:rPr>
+          <w:sz w:val="24"/>
+          <w:szCs w:val="24"/>
+        </w:rPr>
         <w:t xml:space="preserve"> </w:t>
       </w:r>
       <w:r>
+        <w:rPr>
+          <w:sz w:val="24"/>
+          <w:szCs w:val="24"/>
+        </w:rPr>
         <w:t>1625</w:t>
       </w:r>
     </w:p>
@@ -39,11 +57,23 @@
       <w:pPr>
         <w:pStyle w:val="5"/>
         <w:ind w:left="-567"/>
+        <w:rPr>
+          <w:sz w:val="24"/>
+          <w:szCs w:val="24"/>
+        </w:rPr>
       </w:pPr>
       <w:r>
+        <w:rPr>
+          <w:sz w:val="24"/>
+          <w:szCs w:val="24"/>
+        </w:rPr>
         <w:t xml:space="preserve">Ф.И.О: </w:t>
       </w:r>
       <w:r>
+        <w:rPr>
+          <w:sz w:val="24"/>
+          <w:szCs w:val="24"/>
+        </w:rPr>
         <w:t>Хитрый Виктор Иванович</w:t>
       </w:r>
     </w:p>
@@ -52,35 +82,29 @@
         <w:ind w:left="-567"/>
         <w:jc w:val="both"/>
         <w:rPr>
-          <w:sz w:val="28"/>
-          <w:szCs w:val="20"/>
           <w:lang w:val="ru-RU"/>
         </w:rPr>
       </w:pPr>
       <w:r>
         <w:rPr>
-          <w:sz w:val="28"/>
           <w:lang w:val="ru-RU"/>
         </w:rPr>
         <w:t>Год рождения:</w:t>
       </w:r>
       <w:r>
         <w:rPr>
-          <w:sz w:val="28"/>
           <w:lang w:val="ru-RU"/>
         </w:rPr>
         <w:t xml:space="preserve"> </w:t>
       </w:r>
       <w:r>
         <w:rPr>
-          <w:sz w:val="28"/>
           <w:lang w:val="ru-RU"/>
         </w:rPr>
         <w:t>19</w:t>
       </w:r>
       <w:r>
         <w:rPr>
-          <w:sz w:val="28"/>
           <w:lang w:val="ru-RU"/>
         </w:rPr>
         <w:t>63</w:t>
@@ -91,20 +115,17 @@
         <w:ind w:left="-567"/>
         <w:jc w:val="both"/>
         <w:rPr>
-          <w:sz w:val="28"/>
           <w:lang w:val="ru-RU"/>
         </w:rPr>
       </w:pPr>
       <w:r>
         <w:rPr>
-          <w:sz w:val="28"/>
           <w:lang w:val="ru-RU"/>
         </w:rPr>
         <w:t xml:space="preserve">Место жительства: </w:t>
       </w:r>
       <w:r>
         <w:rPr>
-          <w:sz w:val="28"/>
           <w:lang w:val="ru-RU"/>
         </w:rPr>
         <w:t>г. Запорожье ул. олимпийская20а-23</w:t>
@@ -115,21 +136,17 @@
         <w:ind w:left="-567"/>
         <w:jc w:val="both"/>
         <w:rPr>
-          <w:sz w:val="28"/>
-          <w:szCs w:val="20"/>
           <w:lang w:val="ru-RU"/>
         </w:rPr>
       </w:pPr>
       <w:r>
         <w:rPr>
-          <w:sz w:val="28"/>
           <w:lang w:val="ru-RU"/>
         </w:rPr>
         <w:t xml:space="preserve">Место работы: </w:t>
       </w:r>
       <w:r>
         <w:rPr>
-          <w:sz w:val="28"/>
           <w:lang w:val="ru-RU"/>
         </w:rPr>
         <w:t xml:space="preserve">КУ «ОКЭД» ЗОС, водитель, </w:t>
@@ -138,7 +155,6 @@
       <w:proofErr w:type="gramStart"/>
       <w:r>
         <w:rPr>
-          <w:sz w:val="28"/>
           <w:lang w:val="ru-RU"/>
         </w:rPr>
         <w:t>инв</w:t>
@@ -147,7 +163,6 @@
       <w:proofErr w:type="gramEnd"/>
       <w:r>
         <w:rPr>
-          <w:sz w:val="28"/>
           <w:lang w:val="ru-RU"/>
         </w:rPr>
         <w:t xml:space="preserve"> Ш </w:t>
@@ -155,7 +170,6 @@
       <w:proofErr w:type="spellStart"/>
       <w:r>
         <w:rPr>
-          <w:sz w:val="28"/>
           <w:lang w:val="ru-RU"/>
         </w:rPr>
         <w:t>гр</w:t>
@@ -163,7 +177,6 @@
       <w:proofErr w:type="spellEnd"/>
       <w:r>
         <w:rPr>
-          <w:sz w:val="28"/>
           <w:lang w:val="ru-RU"/>
         </w:rPr>
         <w:t xml:space="preserve"> </w:t>
@@ -174,14 +187,12 @@
         <w:ind w:left="-567"/>
         <w:jc w:val="both"/>
         <w:rPr>
-          <w:sz w:val="28"/>
           <w:lang w:val="ru-RU"/>
         </w:rPr>
       </w:pPr>
       <w:sdt>
         <w:sdtPr>
           <w:rPr>
-            <w:sz w:val="28"/>
             <w:lang w:val="ru-RU"/>
           </w:rPr>
           <w:id w:val="-898747501"/>
@@ -197,7 +208,6 @@
         <w:sdtContent>
           <w:r>
             <w:rPr>
-              <w:sz w:val="28"/>
               <w:lang w:val="ru-RU"/>
             </w:rPr>
             <w:t xml:space="preserve">Находился </w:t>
@@ -206,77 +216,66 @@
       </w:sdt>
       <w:r>
         <w:rPr>
-          <w:sz w:val="28"/>
           <w:lang w:val="ru-RU"/>
         </w:rPr>
         <w:t xml:space="preserve"> на лечении с </w:t>
       </w:r>
       <w:r>
         <w:rPr>
-          <w:sz w:val="28"/>
           <w:lang w:val="ru-RU"/>
         </w:rPr>
         <w:t xml:space="preserve">  </w:t>
       </w:r>
       <w:r>
         <w:rPr>
-          <w:sz w:val="28"/>
           <w:lang w:val="ru-RU"/>
         </w:rPr>
         <w:t>20</w:t>
       </w:r>
       <w:r>
         <w:rPr>
-          <w:sz w:val="28"/>
           <w:lang w:val="ru-RU"/>
         </w:rPr>
         <w:t>.</w:t>
       </w:r>
       <w:r>
         <w:rPr>
-          <w:sz w:val="28"/>
           <w:lang w:val="ru-RU"/>
         </w:rPr>
         <w:t>11.17</w:t>
       </w:r>
       <w:r>
         <w:rPr>
-          <w:sz w:val="28"/>
           <w:lang w:val="ru-RU"/>
         </w:rPr>
         <w:t xml:space="preserve"> по   </w:t>
       </w:r>
       <w:r>
         <w:rPr>
-          <w:sz w:val="28"/>
-          <w:lang w:val="ru-RU"/>
-        </w:rPr>
-        <w:t>29</w:t>
-      </w:r>
-      <w:r>
-        <w:rPr>
-          <w:sz w:val="28"/>
+          <w:lang w:val="ru-RU"/>
+        </w:rPr>
+        <w:t>30</w:t>
+      </w:r>
+      <w:r>
+        <w:rPr>
           <w:lang w:val="ru-RU"/>
         </w:rPr>
         <w:t>.</w:t>
       </w:r>
       <w:r>
         <w:rPr>
-          <w:sz w:val="28"/>
           <w:lang w:val="ru-RU"/>
         </w:rPr>
         <w:t>11</w:t>
       </w:r>
       <w:r>
         <w:rPr>
-          <w:sz w:val="28"/>
           <w:lang w:val="ru-RU"/>
         </w:rPr>
         <w:t>.17</w:t>
       </w:r>
       <w:r>
         <w:rPr>
-          <w:sz w:val="28"/>
           <w:lang w:val="ru-RU"/>
         </w:rPr>
         <w:t xml:space="preserve"> в </w:t>
@@ -284,7 +283,6 @@
       <w:sdt>
         <w:sdtPr>
           <w:rPr>
-            <w:sz w:val="28"/>
             <w:lang w:val="ru-RU"/>
           </w:rPr>
           <w:id w:val="-690990251"/>
@@ -300,7 +298,6 @@
         <w:sdtContent>
           <w:r>
             <w:rPr>
-              <w:sz w:val="28"/>
               <w:lang w:val="ru-RU"/>
             </w:rPr>
             <w:t>энд.</w:t>
@@ -309,7 +306,6 @@
       </w:sdt>
       <w:r>
         <w:rPr>
-          <w:sz w:val="28"/>
           <w:lang w:val="ru-RU"/>
         </w:rPr>
         <w:t xml:space="preserve">  отд.</w:t>
@@ -320,15 +316,12 @@
         <w:ind w:left="-567"/>
         <w:jc w:val="both"/>
         <w:rPr>
-          <w:sz w:val="28"/>
-          <w:szCs w:val="28"/>
+          <w:color w:val="E36C0A" w:themeColor="accent6" w:themeShade="BF"/>
           <w:lang w:val="ru-RU"/>
         </w:rPr>
       </w:pPr>
       <w:r>
         <w:rPr>
-          <w:sz w:val="28"/>
-          <w:szCs w:val="28"/>
           <w:u w:val="single"/>
           <w:lang w:val="ru-RU"/>
         </w:rPr>
@@ -336,8 +329,6 @@
       </w:r>
       <w:r>
         <w:rPr>
-          <w:sz w:val="28"/>
-          <w:szCs w:val="28"/>
           <w:lang w:val="ru-RU"/>
         </w:rPr>
         <w:t>:</w:t>
@@ -346,59 +337,31 @@
       <w:bookmarkEnd w:id="0"/>
       <w:r>
         <w:rPr>
-          <w:sz w:val="28"/>
-          <w:szCs w:val="28"/>
-          <w:lang w:val="ru-RU"/>
-        </w:rPr>
-        <w:t xml:space="preserve">  </w:t>
-      </w:r>
-      <w:r>
-        <w:rPr>
-          <w:sz w:val="26"/>
-          <w:szCs w:val="26"/>
-          <w:lang w:val="ru-RU"/>
-        </w:rPr>
-        <w:t>Сахарный диабет, тип</w:t>
-      </w:r>
-      <w:proofErr w:type="gramStart"/>
-      <w:r>
-        <w:rPr>
-          <w:sz w:val="26"/>
-          <w:szCs w:val="26"/>
-          <w:lang w:val="ru-RU"/>
-        </w:rPr>
-        <w:t xml:space="preserve"> ,</w:t>
-      </w:r>
-      <w:proofErr w:type="gramEnd"/>
-      <w:r>
-        <w:rPr>
-          <w:sz w:val="26"/>
-          <w:szCs w:val="26"/>
+          <w:lang w:val="ru-RU"/>
+        </w:rPr>
+        <w:t xml:space="preserve">  Сахарный диабет, тип </w:t>
+      </w:r>
+      <w:r>
+        <w:rPr>
+          <w:lang w:val="ru-RU"/>
+        </w:rPr>
+        <w:t>2</w:t>
+      </w:r>
+      <w:r>
+        <w:rPr>
+          <w:lang w:val="ru-RU"/>
+        </w:rPr>
+        <w:t xml:space="preserve">, </w:t>
+      </w:r>
+      <w:r>
+        <w:rPr>
           <w:lang w:val="ru-RU"/>
         </w:rPr>
         <w:t xml:space="preserve"> </w:t>
-      </w:r>
-      <w:r>
-        <w:rPr>
-          <w:sz w:val="26"/>
-          <w:szCs w:val="26"/>
-          <w:lang w:val="ru-RU"/>
-        </w:rPr>
-        <w:t>вторичноинсулинзависимый</w:t>
-      </w:r>
-      <w:r>
-        <w:rPr>
-          <w:sz w:val="26"/>
-          <w:szCs w:val="26"/>
-          <w:lang w:val="ru-RU"/>
-        </w:rPr>
-        <w:t xml:space="preserve">, </w:t>
       </w:r>
       <w:sdt>
         <w:sdtPr>
           <w:rPr>
-            <w:sz w:val="26"/>
-            <w:szCs w:val="26"/>
             <w:lang w:val="ru-RU"/>
           </w:rPr>
           <w:id w:val="355073878"/>
@@ -415,26 +378,20 @@
         <w:sdtContent>
           <w:r>
             <w:rPr>
-              <w:sz w:val="26"/>
-              <w:szCs w:val="26"/>
               <w:lang w:val="ru-RU"/>
             </w:rPr>
-            <w:t xml:space="preserve">тяжелая форма, </w:t>
+            <w:t>средней тяжести,</w:t>
           </w:r>
         </w:sdtContent>
       </w:sdt>
       <w:r>
         <w:rPr>
-          <w:sz w:val="26"/>
-          <w:szCs w:val="26"/>
           <w:lang w:val="ru-RU"/>
         </w:rPr>
         <w:t xml:space="preserve"> </w:t>
       </w:r>
       <w:r>
         <w:rPr>
-          <w:sz w:val="26"/>
-          <w:szCs w:val="26"/>
           <w:lang w:val="ru-RU"/>
         </w:rPr>
         <w:t xml:space="preserve">ст. </w:t>
@@ -442,8 +399,6 @@
       <w:sdt>
         <w:sdtPr>
           <w:rPr>
-            <w:sz w:val="26"/>
-            <w:szCs w:val="26"/>
             <w:lang w:val="ru-RU"/>
           </w:rPr>
           <w:alias w:val="диабет"/>
@@ -463,8 +418,6 @@
         <w:sdtContent>
           <w:r>
             <w:rPr>
-              <w:sz w:val="26"/>
-              <w:szCs w:val="26"/>
               <w:lang w:val="ru-RU"/>
             </w:rPr>
             <w:t>декомпенсации.</w:t>
@@ -473,58 +426,26 @@
       </w:sdt>
       <w:r>
         <w:rPr>
-          <w:sz w:val="26"/>
-          <w:szCs w:val="26"/>
           <w:lang w:val="ru-RU"/>
         </w:rPr>
         <w:t xml:space="preserve">  </w:t>
       </w:r>
-    </w:p>
-    <w:p>
-      <w:pPr>
-        <w:ind w:left="-567"/>
-        <w:jc w:val="both"/>
-        <w:rPr>
-          <w:sz w:val="28"/>
-          <w:szCs w:val="28"/>
-          <w:lang w:val="ru-RU"/>
-        </w:rPr>
-      </w:pPr>
-      <w:r>
-        <w:rPr>
-          <w:sz w:val="28"/>
-          <w:szCs w:val="28"/>
-          <w:lang w:val="ru-RU"/>
-        </w:rPr>
-        <w:t xml:space="preserve">Диабетическая ангиопатия сетчатки ОИ. </w:t>
-      </w:r>
-    </w:p>
-    <w:p>
-      <w:pPr>
-        <w:ind w:left="-567"/>
-        <w:jc w:val="both"/>
-        <w:rPr>
-          <w:color w:val="0000CC"/>
-          <w:sz w:val="28"/>
-          <w:szCs w:val="28"/>
-          <w:lang w:val="ru-RU"/>
-        </w:rPr>
-      </w:pPr>
-      <w:r>
-        <w:rPr>
-          <w:color w:val="0000CC"/>
-          <w:sz w:val="28"/>
-          <w:szCs w:val="28"/>
-          <w:lang w:val="ru-RU"/>
-        </w:rPr>
-        <w:t>Диабетическая дистальная симметричная полинейропатия н/</w:t>
+      <w:r>
+        <w:rPr>
+          <w:color w:val="7030A0"/>
+          <w:lang w:val="ru-RU"/>
+        </w:rPr>
+        <w:t xml:space="preserve">ХБП I ст. Диабетическая нефропатия IV ст. </w:t>
+      </w:r>
+      <w:r>
+        <w:rPr>
+          <w:lang w:val="ru-RU"/>
+        </w:rPr>
+        <w:t>Диабетическая ангиопатия артерий н/</w:t>
       </w:r>
       <w:proofErr w:type="gramStart"/>
       <w:r>
         <w:rPr>
-          <w:color w:val="0000CC"/>
-          <w:sz w:val="28"/>
-          <w:szCs w:val="28"/>
           <w:lang w:val="ru-RU"/>
         </w:rPr>
         <w:t>к</w:t>
@@ -532,422 +453,26 @@
       <w:proofErr w:type="gramEnd"/>
       <w:r>
         <w:rPr>
-          <w:color w:val="0000CC"/>
-          <w:sz w:val="28"/>
-          <w:szCs w:val="28"/>
-          <w:lang w:val="ru-RU"/>
-        </w:rPr>
-        <w:t>, сенсомоторная форма</w:t>
-      </w:r>
-      <w:r>
-        <w:rPr>
-          <w:color w:val="0000CC"/>
-          <w:sz w:val="28"/>
-          <w:szCs w:val="28"/>
-          <w:lang w:val="ru-RU"/>
-        </w:rPr>
-        <w:t xml:space="preserve"> (NSS 6, NDS 6), </w:t>
-      </w:r>
-      <w:r>
-        <w:rPr>
-          <w:color w:val="0000CC"/>
-          <w:sz w:val="28"/>
-          <w:szCs w:val="28"/>
-          <w:lang w:val="ru-RU"/>
-        </w:rPr>
-        <w:t xml:space="preserve">  хроническое течение</w:t>
-      </w:r>
-    </w:p>
-    <w:p>
-      <w:pPr>
-        <w:ind w:left="-567"/>
-        <w:jc w:val="both"/>
-        <w:rPr>
-          <w:sz w:val="28"/>
-          <w:szCs w:val="28"/>
-          <w:lang w:val="ru-RU"/>
-        </w:rPr>
-      </w:pPr>
-      <w:r>
-        <w:rPr>
-          <w:sz w:val="28"/>
-          <w:szCs w:val="28"/>
-          <w:lang w:val="ru-RU"/>
-        </w:rPr>
-        <w:t>Диаб</w:t>
-      </w:r>
-      <w:r>
-        <w:rPr>
-          <w:sz w:val="28"/>
-          <w:szCs w:val="28"/>
-          <w:lang w:val="ru-RU"/>
-        </w:rPr>
-        <w:t>етическая</w:t>
-      </w:r>
-      <w:r>
-        <w:rPr>
-          <w:sz w:val="28"/>
-          <w:szCs w:val="28"/>
-          <w:lang w:val="ru-RU"/>
-        </w:rPr>
-        <w:t xml:space="preserve"> ангиопатия артерий н/к. </w:t>
-      </w:r>
-    </w:p>
-    <w:p>
-      <w:pPr>
-        <w:ind w:left="-567"/>
-        <w:jc w:val="both"/>
-        <w:rPr>
-          <w:sz w:val="28"/>
-          <w:szCs w:val="28"/>
-          <w:lang w:val="ru-RU"/>
-        </w:rPr>
-      </w:pPr>
-      <w:r>
-        <w:rPr>
-          <w:color w:val="7030A0"/>
-          <w:sz w:val="28"/>
-          <w:szCs w:val="28"/>
-          <w:lang w:val="ru-RU"/>
-        </w:rPr>
-        <w:t>ХБП II-IV ст. Диабетическая нефропатия III-IV ст.</w:t>
-      </w:r>
-      <w:r>
-        <w:rPr>
-          <w:color w:val="7030A0"/>
-          <w:sz w:val="28"/>
-          <w:szCs w:val="28"/>
-          <w:lang w:val="ru-RU"/>
-        </w:rPr>
-        <w:t xml:space="preserve"> </w:t>
-      </w:r>
-    </w:p>
-    <w:p>
-      <w:pPr>
-        <w:ind w:left="-567"/>
-        <w:jc w:val="both"/>
-        <w:rPr>
-          <w:color w:val="E36C0A" w:themeColor="accent6" w:themeShade="BF"/>
-          <w:sz w:val="28"/>
-          <w:szCs w:val="28"/>
-          <w:lang w:val="ru-RU"/>
-        </w:rPr>
-      </w:pPr>
-      <w:r>
-        <w:rPr>
-          <w:color w:val="E36C0A" w:themeColor="accent6" w:themeShade="BF"/>
-          <w:sz w:val="28"/>
-          <w:szCs w:val="28"/>
-          <w:lang w:val="ru-RU"/>
-        </w:rPr>
-        <w:t>Ожирение II ст. (ИМТ кг/м</w:t>
-      </w:r>
-      <w:proofErr w:type="gramStart"/>
-      <w:r>
-        <w:rPr>
-          <w:color w:val="E36C0A" w:themeColor="accent6" w:themeShade="BF"/>
-          <w:sz w:val="28"/>
-          <w:szCs w:val="28"/>
-          <w:lang w:val="ru-RU"/>
-        </w:rPr>
-        <w:t>2</w:t>
-      </w:r>
-      <w:proofErr w:type="gramEnd"/>
-      <w:r>
-        <w:rPr>
-          <w:color w:val="E36C0A" w:themeColor="accent6" w:themeShade="BF"/>
-          <w:sz w:val="28"/>
-          <w:szCs w:val="28"/>
-          <w:lang w:val="ru-RU"/>
-        </w:rPr>
-        <w:t xml:space="preserve">) алим.-конституционального генеза, стабильное течение.  </w:t>
-      </w:r>
-    </w:p>
-    <w:p>
-      <w:pPr>
-        <w:ind w:left="-567"/>
-        <w:jc w:val="both"/>
-        <w:rPr>
-          <w:sz w:val="28"/>
-          <w:szCs w:val="28"/>
-          <w:lang w:val="ru-RU"/>
-        </w:rPr>
-      </w:pPr>
-      <w:proofErr w:type="gramStart"/>
-      <w:r>
-        <w:rPr>
-          <w:color w:val="4F6228" w:themeColor="accent3" w:themeShade="80"/>
-          <w:sz w:val="28"/>
-          <w:szCs w:val="28"/>
-          <w:lang w:val="ru-RU"/>
-        </w:rPr>
-        <w:t>Аутоиммунный</w:t>
-      </w:r>
-      <w:proofErr w:type="gramEnd"/>
-      <w:r>
-        <w:rPr>
-          <w:color w:val="4F6228" w:themeColor="accent3" w:themeShade="80"/>
-          <w:sz w:val="28"/>
-          <w:szCs w:val="28"/>
-          <w:lang w:val="ru-RU"/>
-        </w:rPr>
-        <w:t xml:space="preserve"> тиреоидит, </w:t>
-      </w:r>
-      <w:sdt>
-        <w:sdtPr>
-          <w:rPr>
-            <w:color w:val="4F6228" w:themeColor="accent3" w:themeShade="80"/>
-            <w:sz w:val="28"/>
-            <w:szCs w:val="28"/>
-            <w:lang w:val="ru-RU"/>
-          </w:rPr>
-          <w:id w:val="105240480"/>
-          <w:placeholder>
-            <w:docPart w:val="FBFC6A18E07A484F9E976562E903BEB7"/>
-          </w:placeholder>
-          <w:comboBox>
-            <w:listItem w:displayText="без увеличения объема щит. железы." w:value="без увеличения объема щит. железы."/>
-            <w:listItem w:displayText="гипертрофическая форма." w:value="гипертрофическая форма."/>
-          </w:comboBox>
-        </w:sdtPr>
-        <w:sdtEndPr/>
-        <w:sdtContent>
-          <w:r>
-            <w:rPr>
-              <w:color w:val="4F6228" w:themeColor="accent3" w:themeShade="80"/>
-              <w:sz w:val="28"/>
-              <w:szCs w:val="28"/>
-              <w:lang w:val="ru-RU"/>
-            </w:rPr>
-            <w:t>гипертрофическая форма.</w:t>
-          </w:r>
-        </w:sdtContent>
-      </w:sdt>
-      <w:r>
-        <w:rPr>
-          <w:color w:val="4F6228" w:themeColor="accent3" w:themeShade="80"/>
-          <w:sz w:val="28"/>
-          <w:szCs w:val="28"/>
-          <w:lang w:val="ru-RU"/>
-        </w:rPr>
-        <w:t xml:space="preserve"> Гипотиреоз, средней тяжести,  </w:t>
-      </w:r>
-      <w:r>
-        <w:rPr>
-          <w:color w:val="4F6228" w:themeColor="accent3" w:themeShade="80"/>
-          <w:sz w:val="28"/>
-          <w:szCs w:val="28"/>
-          <w:lang w:val="ru-RU"/>
-        </w:rPr>
-        <w:t xml:space="preserve">ст. </w:t>
-      </w:r>
-      <w:r>
-        <w:rPr>
-          <w:color w:val="4F6228" w:themeColor="accent3" w:themeShade="80"/>
-          <w:sz w:val="28"/>
-          <w:szCs w:val="28"/>
-          <w:lang w:val="ru-RU"/>
-        </w:rPr>
-        <w:t>медикаментозн</w:t>
-      </w:r>
-      <w:r>
-        <w:rPr>
-          <w:color w:val="4F6228" w:themeColor="accent3" w:themeShade="80"/>
-          <w:sz w:val="28"/>
-          <w:szCs w:val="28"/>
-          <w:lang w:val="ru-RU"/>
-        </w:rPr>
-        <w:t>ой</w:t>
-      </w:r>
-      <w:r>
-        <w:rPr>
-          <w:color w:val="4F6228" w:themeColor="accent3" w:themeShade="80"/>
-          <w:sz w:val="28"/>
-          <w:szCs w:val="28"/>
-          <w:lang w:val="ru-RU"/>
-        </w:rPr>
-        <w:t xml:space="preserve"> субкомпенсаци</w:t>
-      </w:r>
-      <w:r>
-        <w:rPr>
-          <w:color w:val="4F6228" w:themeColor="accent3" w:themeShade="80"/>
-          <w:sz w:val="28"/>
-          <w:szCs w:val="28"/>
-          <w:lang w:val="ru-RU"/>
-        </w:rPr>
-        <w:t>и</w:t>
-      </w:r>
-      <w:r>
-        <w:rPr>
-          <w:color w:val="4F6228" w:themeColor="accent3" w:themeShade="80"/>
-          <w:sz w:val="28"/>
-          <w:szCs w:val="28"/>
-          <w:lang w:val="ru-RU"/>
-        </w:rPr>
-        <w:t xml:space="preserve">. </w:t>
-      </w:r>
-      <w:sdt>
-        <w:sdtPr>
-          <w:rPr>
-            <w:color w:val="4F6228" w:themeColor="accent3" w:themeShade="80"/>
-            <w:sz w:val="28"/>
-            <w:szCs w:val="28"/>
-            <w:lang w:val="ru-RU"/>
-          </w:rPr>
-          <w:id w:val="590198144"/>
-          <w:placeholder>
-            <w:docPart w:val="DefaultPlaceholder_1082065159"/>
-          </w:placeholder>
-          <w:dropDownList>
-            <w:listItem w:value="Выберите элемент."/>
-            <w:listItem w:displayText="Диффузный токсический " w:value="Диффузный токсический "/>
-            <w:listItem w:displayText="Диффузный " w:value="Диффузный "/>
-            <w:listItem w:displayText="Смешаный " w:value="Смешаный "/>
-            <w:listItem w:displayText="Узловой " w:value="Узловой "/>
-          </w:dropDownList>
-        </w:sdtPr>
-        <w:sdtEndPr/>
-        <w:sdtContent>
-          <w:r>
-            <w:rPr>
-              <w:color w:val="4F6228" w:themeColor="accent3" w:themeShade="80"/>
-              <w:sz w:val="28"/>
-              <w:szCs w:val="28"/>
-              <w:lang w:val="ru-RU"/>
-            </w:rPr>
-            <w:t xml:space="preserve">Диффузный токсический </w:t>
-          </w:r>
-        </w:sdtContent>
-      </w:sdt>
-      <w:r>
-        <w:rPr>
-          <w:color w:val="4F6228" w:themeColor="accent3" w:themeShade="80"/>
-          <w:sz w:val="28"/>
-          <w:szCs w:val="28"/>
-          <w:lang w:val="ru-RU"/>
-        </w:rPr>
-        <w:t xml:space="preserve"> зоб II. Эутиреоидное состояние</w:t>
-      </w:r>
-      <w:r>
-        <w:rPr>
-          <w:sz w:val="28"/>
-          <w:szCs w:val="28"/>
-          <w:lang w:val="ru-RU"/>
-        </w:rPr>
-        <w:t xml:space="preserve">. </w:t>
-      </w:r>
-    </w:p>
-    <w:p>
-      <w:pPr>
-        <w:ind w:left="-567"/>
-        <w:jc w:val="both"/>
+          <w:lang w:val="ru-RU"/>
+        </w:rPr>
+        <w:t xml:space="preserve">.  Диабетическая дистальная симметричная полинейропатия н/к, сенсомоторная форма (NSS 4, NDS 4). </w:t>
+      </w:r>
+      <w:r>
         <w:rPr>
           <w:color w:val="17365D" w:themeColor="text2" w:themeShade="BF"/>
-          <w:sz w:val="28"/>
-          <w:szCs w:val="28"/>
-          <w:lang w:val="ru-RU"/>
-        </w:rPr>
-      </w:pPr>
-      <w:r>
-        <w:rPr>
-          <w:color w:val="17365D" w:themeColor="text2" w:themeShade="BF"/>
-          <w:sz w:val="28"/>
-          <w:szCs w:val="28"/>
-          <w:lang w:val="ru-RU"/>
-        </w:rPr>
-        <w:t xml:space="preserve">Миопия </w:t>
+          <w:lang w:val="ru-RU"/>
+        </w:rPr>
+        <w:t xml:space="preserve">Ангиопатия сосудов сетчатки </w:t>
       </w:r>
       <w:sdt>
         <w:sdtPr>
           <w:rPr>
             <w:color w:val="17365D" w:themeColor="text2" w:themeShade="BF"/>
-            <w:sz w:val="28"/>
-            <w:szCs w:val="28"/>
-            <w:lang w:val="ru-RU"/>
-          </w:rPr>
-          <w:id w:val="-1410379913"/>
-          <w:placeholder>
-            <w:docPart w:val="DefaultPlaceholder_1082065159"/>
-          </w:placeholder>
-          <w:comboBox>
-            <w:listItem w:value="Выберите элемент."/>
-            <w:listItem w:displayText="слабой " w:value="слабой "/>
-            <w:listItem w:displayText="высокой" w:value="высокой"/>
-            <w:listItem w:displayText="средней" w:value="средней"/>
-          </w:comboBox>
-        </w:sdtPr>
-        <w:sdtEndPr/>
-        <w:sdtContent>
-          <w:r>
-            <w:rPr>
-              <w:color w:val="17365D" w:themeColor="text2" w:themeShade="BF"/>
-              <w:sz w:val="28"/>
-              <w:szCs w:val="28"/>
-              <w:lang w:val="ru-RU"/>
-            </w:rPr>
-            <w:t xml:space="preserve">слабой </w:t>
-          </w:r>
-        </w:sdtContent>
-      </w:sdt>
-      <w:r>
-        <w:rPr>
-          <w:color w:val="17365D" w:themeColor="text2" w:themeShade="BF"/>
-          <w:sz w:val="28"/>
-          <w:szCs w:val="28"/>
-          <w:lang w:val="ru-RU"/>
-        </w:rPr>
-        <w:t xml:space="preserve"> степени ОИ.</w:t>
-      </w:r>
-      <w:r>
-        <w:rPr>
-          <w:color w:val="17365D" w:themeColor="text2" w:themeShade="BF"/>
-          <w:sz w:val="28"/>
-          <w:szCs w:val="28"/>
-          <w:lang w:val="ru-RU"/>
-        </w:rPr>
-        <w:t xml:space="preserve"> </w:t>
-      </w:r>
-    </w:p>
-    <w:p>
-      <w:pPr>
-        <w:ind w:left="-567"/>
-        <w:jc w:val="both"/>
-        <w:rPr>
-          <w:color w:val="17365D" w:themeColor="text2" w:themeShade="BF"/>
-          <w:sz w:val="28"/>
-          <w:szCs w:val="28"/>
-          <w:lang w:val="ru-RU"/>
-        </w:rPr>
-      </w:pPr>
-      <w:r>
-        <w:rPr>
-          <w:color w:val="17365D" w:themeColor="text2" w:themeShade="BF"/>
-          <w:sz w:val="28"/>
-          <w:szCs w:val="28"/>
-          <w:lang w:val="ru-RU"/>
-        </w:rPr>
-        <w:t>А</w:t>
-      </w:r>
-      <w:r>
-        <w:rPr>
-          <w:color w:val="17365D" w:themeColor="text2" w:themeShade="BF"/>
-          <w:sz w:val="28"/>
-          <w:szCs w:val="28"/>
-          <w:lang w:val="ru-RU"/>
-        </w:rPr>
-        <w:t xml:space="preserve">нгиопатия сосудов сетчатки </w:t>
-      </w:r>
-      <w:sdt>
-        <w:sdtPr>
-          <w:rPr>
-            <w:color w:val="17365D" w:themeColor="text2" w:themeShade="BF"/>
-            <w:sz w:val="28"/>
-            <w:szCs w:val="28"/>
             <w:lang w:val="ru-RU"/>
           </w:rPr>
           <w:id w:val="2051261544"/>
           <w:placeholder>
-            <w:docPart w:val="DefaultPlaceholder_1082065159"/>
+            <w:docPart w:val="A850044D44324DE9BFC5E2C4659F5CE9"/>
           </w:placeholder>
           <w:comboBox>
             <w:listItem w:value="Выберите элемент."/>
@@ -961,8 +486,6 @@
           <w:r>
             <w:rPr>
               <w:color w:val="17365D" w:themeColor="text2" w:themeShade="BF"/>
-              <w:sz w:val="28"/>
-              <w:szCs w:val="28"/>
               <w:lang w:val="ru-RU"/>
             </w:rPr>
             <w:t>ОИ</w:t>
@@ -972,511 +495,164 @@
       <w:r>
         <w:rPr>
           <w:color w:val="17365D" w:themeColor="text2" w:themeShade="BF"/>
-          <w:sz w:val="28"/>
-          <w:szCs w:val="28"/>
           <w:lang w:val="ru-RU"/>
         </w:rPr>
         <w:t>.</w:t>
       </w:r>
       <w:r>
         <w:rPr>
-          <w:color w:val="17365D" w:themeColor="text2" w:themeShade="BF"/>
-          <w:sz w:val="28"/>
-          <w:szCs w:val="28"/>
-          <w:lang w:val="ru-RU"/>
-        </w:rPr>
+          <w:color w:val="E36C0A" w:themeColor="accent6" w:themeShade="BF"/>
+          <w:lang w:val="ru-RU"/>
+        </w:rPr>
+        <w:t xml:space="preserve"> Ожирение II ст. (ИМТ 35кг/м2) алим</w:t>
+      </w:r>
+      <w:proofErr w:type="gramStart"/>
+      <w:r>
+        <w:rPr>
+          <w:color w:val="E36C0A" w:themeColor="accent6" w:themeShade="BF"/>
+          <w:lang w:val="ru-RU"/>
+        </w:rPr>
+        <w:t>.-</w:t>
+      </w:r>
+      <w:proofErr w:type="gramEnd"/>
+      <w:r>
+        <w:rPr>
+          <w:color w:val="E36C0A" w:themeColor="accent6" w:themeShade="BF"/>
+          <w:lang w:val="ru-RU"/>
+        </w:rPr>
+        <w:t xml:space="preserve">конституционального генеза, стабильное течение. </w:t>
+      </w:r>
+      <w:r>
+        <w:rPr>
+          <w:color w:val="E36C0A" w:themeColor="accent6" w:themeShade="BF"/>
+          <w:lang w:val="ru-RU"/>
+        </w:rPr>
+        <w:t>. Гипер</w:t>
+      </w:r>
+      <w:r>
+        <w:rPr>
+          <w:color w:val="E36C0A" w:themeColor="accent6" w:themeShade="BF"/>
+          <w:lang w:val="ru-RU"/>
+        </w:rPr>
+        <w:t xml:space="preserve">тоническая болезнь III стадии </w:t>
+      </w:r>
+      <w:r>
+        <w:rPr>
+          <w:color w:val="E36C0A" w:themeColor="accent6" w:themeShade="BF"/>
+          <w:lang w:val="ru-RU"/>
+        </w:rPr>
+        <w:t>2 сте</w:t>
+      </w:r>
+      <w:r>
+        <w:rPr>
+          <w:color w:val="E36C0A" w:themeColor="accent6" w:themeShade="BF"/>
+          <w:lang w:val="ru-RU"/>
+        </w:rPr>
+        <w:t>пени</w:t>
+      </w:r>
+      <w:r>
+        <w:rPr>
+          <w:color w:val="E36C0A" w:themeColor="accent6" w:themeShade="BF"/>
+          <w:lang w:val="ru-RU"/>
+        </w:rPr>
+        <w:t>.</w:t>
+      </w:r>
+      <w:r>
         <w:t xml:space="preserve"> </w:t>
       </w:r>
-      <w:r>
-        <w:rPr>
-          <w:color w:val="17365D" w:themeColor="text2" w:themeShade="BF"/>
-          <w:sz w:val="28"/>
-          <w:szCs w:val="28"/>
-          <w:lang w:val="ru-RU"/>
-        </w:rPr>
-        <w:t xml:space="preserve">Начальная катаракта </w:t>
-      </w:r>
-      <w:sdt>
-        <w:sdtPr>
-          <w:rPr>
-            <w:color w:val="17365D" w:themeColor="text2" w:themeShade="BF"/>
-            <w:sz w:val="28"/>
-            <w:szCs w:val="28"/>
-            <w:lang w:val="ru-RU"/>
-          </w:rPr>
-          <w:id w:val="517513702"/>
-          <w:placeholder>
-            <w:docPart w:val="DB435B1E68954750936FB322747598D2"/>
-          </w:placeholder>
-          <w:comboBox>
-            <w:listItem w:value="Выберите элемент."/>
-            <w:listItem w:displayText="ОИ" w:value="ОИ"/>
-            <w:listItem w:displayText="ОД" w:value="ОД"/>
-            <w:listItem w:displayText="OS" w:value="OS"/>
-          </w:comboBox>
-        </w:sdtPr>
-        <w:sdtEndPr/>
-        <w:sdtContent>
-          <w:r>
-            <w:rPr>
-              <w:color w:val="17365D" w:themeColor="text2" w:themeShade="BF"/>
-              <w:sz w:val="28"/>
-              <w:szCs w:val="28"/>
-              <w:lang w:val="ru-RU"/>
-            </w:rPr>
-            <w:t>ОИ</w:t>
-          </w:r>
-        </w:sdtContent>
-      </w:sdt>
-      <w:r>
-        <w:rPr>
-          <w:color w:val="17365D" w:themeColor="text2" w:themeShade="BF"/>
-          <w:sz w:val="28"/>
-          <w:szCs w:val="28"/>
-          <w:lang w:val="ru-RU"/>
-        </w:rPr>
-        <w:t xml:space="preserve">. </w:t>
-      </w:r>
-      <w:r>
-        <w:rPr>
-          <w:color w:val="17365D" w:themeColor="text2" w:themeShade="BF"/>
-          <w:sz w:val="28"/>
-          <w:szCs w:val="28"/>
+      <w:proofErr w:type="gramStart"/>
+      <w:r>
+        <w:rPr>
+          <w:lang w:val="ru-RU"/>
+        </w:rPr>
+        <w:t>Гипертензивная</w:t>
+      </w:r>
+      <w:proofErr w:type="gramEnd"/>
+      <w:r>
+        <w:rPr>
           <w:lang w:val="ru-RU"/>
         </w:rPr>
         <w:t xml:space="preserve"> </w:t>
       </w:r>
+      <w:r>
+        <w:rPr>
+          <w:color w:val="E36C0A" w:themeColor="accent6" w:themeShade="BF"/>
+          <w:lang w:val="ru-RU"/>
+        </w:rPr>
+        <w:t>а</w:t>
+      </w:r>
+      <w:r>
+        <w:rPr>
+          <w:color w:val="E36C0A" w:themeColor="accent6" w:themeShade="BF"/>
+          <w:lang w:val="ru-RU"/>
+        </w:rPr>
+        <w:t>нгиопатия сосудов сетчатки ОИ.  Риск 4.</w:t>
+      </w:r>
+      <w:r>
+        <w:rPr>
+          <w:color w:val="E36C0A" w:themeColor="accent6" w:themeShade="BF"/>
+          <w:lang w:val="ru-RU"/>
+        </w:rPr>
+        <w:t xml:space="preserve"> </w:t>
+      </w:r>
+      <w:bookmarkStart w:id="1" w:name="дк"/>
+      <w:bookmarkEnd w:id="1"/>
     </w:p>
     <w:p>
       <w:pPr>
         <w:ind w:left="-567"/>
         <w:jc w:val="both"/>
         <w:rPr>
-          <w:color w:val="17365D" w:themeColor="text2" w:themeShade="BF"/>
-          <w:sz w:val="28"/>
-          <w:szCs w:val="28"/>
+          <w:color w:val="E36C0A" w:themeColor="accent6" w:themeShade="BF"/>
           <w:lang w:val="ru-RU"/>
         </w:rPr>
       </w:pPr>
       <w:r>
         <w:rPr>
-          <w:color w:val="17365D" w:themeColor="text2" w:themeShade="BF"/>
-          <w:sz w:val="28"/>
-          <w:szCs w:val="28"/>
-          <w:lang w:val="ru-RU"/>
-        </w:rPr>
-        <w:t>Непро</w:t>
-      </w:r>
-      <w:r>
-        <w:rPr>
-          <w:color w:val="17365D" w:themeColor="text2" w:themeShade="BF"/>
-          <w:sz w:val="28"/>
-          <w:szCs w:val="28"/>
-          <w:lang w:val="ru-RU"/>
-        </w:rPr>
-        <w:t>лиферативная  диабетическая</w:t>
-      </w:r>
-      <w:r>
-        <w:rPr>
-          <w:color w:val="17365D" w:themeColor="text2" w:themeShade="BF"/>
-          <w:sz w:val="28"/>
-          <w:szCs w:val="28"/>
-          <w:lang w:val="ru-RU"/>
-        </w:rPr>
-        <w:t xml:space="preserve"> ретинопатия </w:t>
+          <w:u w:val="single"/>
+          <w:lang w:val="ru-RU"/>
+        </w:rPr>
+        <w:t xml:space="preserve">Жалобы при поступлении </w:t>
+      </w:r>
+      <w:r>
+        <w:rPr>
+          <w:lang w:val="ru-RU"/>
+        </w:rPr>
+        <w:t xml:space="preserve">на </w:t>
+      </w:r>
+      <w:r>
+        <w:rPr>
+          <w:lang w:val="ru-RU"/>
+        </w:rPr>
+        <w:t xml:space="preserve">сухость во рту, </w:t>
+      </w:r>
+      <w:r>
+        <w:rPr>
+          <w:lang w:val="ru-RU"/>
+        </w:rPr>
+        <w:t>жажду,</w:t>
+      </w:r>
+      <w:r>
+        <w:rPr>
+          <w:lang w:val="ru-RU"/>
+        </w:rPr>
+        <w:t xml:space="preserve"> </w:t>
+      </w:r>
+      <w:r>
+        <w:rPr>
+          <w:lang w:val="ru-RU"/>
+        </w:rPr>
+        <w:t>полиурию,</w:t>
+      </w:r>
+      <w:r>
+        <w:rPr>
+          <w:lang w:val="ru-RU"/>
+        </w:rPr>
+        <w:t xml:space="preserve"> </w:t>
       </w:r>
       <w:sdt>
         <w:sdtPr>
           <w:rPr>
-            <w:color w:val="17365D" w:themeColor="text2" w:themeShade="BF"/>
-            <w:sz w:val="28"/>
-            <w:szCs w:val="28"/>
-            <w:lang w:val="ru-RU"/>
-          </w:rPr>
-          <w:id w:val="389392371"/>
-          <w:placeholder>
-            <w:docPart w:val="5917FEE754784A0BA4173B51A4E1CE95"/>
-          </w:placeholder>
-          <w:comboBox>
-            <w:listItem w:value="Выберите элемент."/>
-            <w:listItem w:displayText="ОИ" w:value="ОИ"/>
-            <w:listItem w:displayText="ОД" w:value="ОД"/>
-            <w:listItem w:displayText="OS" w:value="OS"/>
-          </w:comboBox>
-        </w:sdtPr>
-        <w:sdtEndPr/>
-        <w:sdtContent>
-          <w:r>
-            <w:rPr>
-              <w:color w:val="17365D" w:themeColor="text2" w:themeShade="BF"/>
-              <w:sz w:val="28"/>
-              <w:szCs w:val="28"/>
-              <w:lang w:val="ru-RU"/>
-            </w:rPr>
-            <w:t>ОИ</w:t>
-          </w:r>
-        </w:sdtContent>
-      </w:sdt>
-      <w:r>
-        <w:rPr>
-          <w:color w:val="17365D" w:themeColor="text2" w:themeShade="BF"/>
-          <w:sz w:val="28"/>
-          <w:szCs w:val="28"/>
-          <w:lang w:val="ru-RU"/>
-        </w:rPr>
-        <w:t>.</w:t>
-      </w:r>
-    </w:p>
-    <w:p>
-      <w:pPr>
-        <w:ind w:left="-567"/>
-        <w:jc w:val="both"/>
-        <w:rPr>
-          <w:color w:val="C00000"/>
-          <w:sz w:val="28"/>
-          <w:szCs w:val="28"/>
-          <w:lang w:val="ru-RU"/>
-        </w:rPr>
-      </w:pPr>
-      <w:r>
-        <w:rPr>
-          <w:color w:val="C00000"/>
-          <w:sz w:val="28"/>
-          <w:szCs w:val="28"/>
-          <w:lang w:val="ru-RU"/>
-        </w:rPr>
-        <w:t xml:space="preserve">ИБС, стенокардия напряжения, диффузный кардиосклероз, II </w:t>
-      </w:r>
-      <w:proofErr w:type="spellStart"/>
-      <w:r>
-        <w:rPr>
-          <w:color w:val="C00000"/>
-          <w:sz w:val="28"/>
-          <w:szCs w:val="28"/>
-          <w:lang w:val="ru-RU"/>
-        </w:rPr>
-        <w:t>ф.кл</w:t>
-      </w:r>
-      <w:proofErr w:type="spellEnd"/>
-      <w:r>
-        <w:rPr>
-          <w:color w:val="C00000"/>
-          <w:sz w:val="28"/>
-          <w:szCs w:val="28"/>
-          <w:lang w:val="ru-RU"/>
-        </w:rPr>
-        <w:t>. СН II</w:t>
-      </w:r>
-      <w:proofErr w:type="gramStart"/>
-      <w:r>
-        <w:rPr>
-          <w:color w:val="C00000"/>
-          <w:sz w:val="28"/>
-          <w:szCs w:val="28"/>
-          <w:lang w:val="ru-RU"/>
-        </w:rPr>
-        <w:t xml:space="preserve"> А</w:t>
-      </w:r>
-      <w:proofErr w:type="gramEnd"/>
-      <w:r>
-        <w:rPr>
-          <w:color w:val="C00000"/>
-          <w:sz w:val="28"/>
-          <w:szCs w:val="28"/>
-          <w:lang w:val="ru-RU"/>
-        </w:rPr>
-        <w:t xml:space="preserve"> </w:t>
-      </w:r>
-      <w:proofErr w:type="spellStart"/>
-      <w:r>
-        <w:rPr>
-          <w:color w:val="C00000"/>
-          <w:sz w:val="28"/>
-          <w:szCs w:val="28"/>
-          <w:lang w:val="ru-RU"/>
-        </w:rPr>
-        <w:t>ф.кл</w:t>
-      </w:r>
-      <w:proofErr w:type="spellEnd"/>
-      <w:r>
-        <w:rPr>
-          <w:color w:val="C00000"/>
-          <w:sz w:val="28"/>
-          <w:szCs w:val="28"/>
-          <w:lang w:val="ru-RU"/>
-        </w:rPr>
-        <w:t xml:space="preserve">. II. Гипертоническая болезнь III стадии … степени. Гипертензивное сердце СН I. Риск 4. Метаболическая кардиомиопатия СН 0-I. </w:t>
-      </w:r>
-      <w:proofErr w:type="spellStart"/>
-      <w:r>
-        <w:rPr>
-          <w:color w:val="C00000"/>
-          <w:sz w:val="28"/>
-          <w:szCs w:val="28"/>
-          <w:lang w:val="ru-RU"/>
-        </w:rPr>
-        <w:t>ф.кл</w:t>
-      </w:r>
-      <w:proofErr w:type="spellEnd"/>
-      <w:r>
-        <w:rPr>
-          <w:color w:val="C00000"/>
-          <w:sz w:val="28"/>
-          <w:szCs w:val="28"/>
-          <w:lang w:val="ru-RU"/>
-        </w:rPr>
-        <w:t>. II.</w:t>
-      </w:r>
-    </w:p>
-    <w:p>
-      <w:pPr>
-        <w:ind w:left="-567"/>
-        <w:jc w:val="both"/>
-        <w:rPr>
-          <w:color w:val="C00000"/>
-          <w:sz w:val="28"/>
-          <w:szCs w:val="28"/>
-          <w:lang w:val="ru-RU"/>
-        </w:rPr>
-      </w:pPr>
-      <w:r>
-        <w:rPr>
-          <w:color w:val="C00000"/>
-          <w:sz w:val="28"/>
-          <w:szCs w:val="28"/>
-          <w:lang w:val="ru-RU"/>
-        </w:rPr>
-        <w:t>НЦД по смешанному типу.</w:t>
-      </w:r>
-    </w:p>
-    <w:p>
-      <w:pPr>
-        <w:ind w:left="-567"/>
-        <w:jc w:val="both"/>
-        <w:rPr>
-          <w:color w:val="0000FF"/>
-          <w:sz w:val="28"/>
-          <w:szCs w:val="28"/>
-          <w:lang w:val="ru-RU"/>
-        </w:rPr>
-      </w:pPr>
-      <w:sdt>
-        <w:sdtPr>
-          <w:rPr>
-            <w:color w:val="0000FF"/>
-            <w:sz w:val="28"/>
-            <w:szCs w:val="28"/>
-            <w:lang w:val="ru-RU"/>
-          </w:rPr>
-          <w:id w:val="-968201283"/>
-          <w:placeholder>
-            <w:docPart w:val="DefaultPlaceholder_1082065159"/>
-          </w:placeholder>
-          <w:comboBox>
-            <w:listItem w:value="Выберите элемент."/>
-            <w:listItem w:displayText="Дисциркуляторная" w:value="Дисциркуляторная"/>
-            <w:listItem w:displayText="Диабетическая" w:value="Диабетическая"/>
-            <w:listItem w:displayText="Дисметаболическая" w:value="Дисметаболическая"/>
-          </w:comboBox>
-        </w:sdtPr>
-        <w:sdtEndPr/>
-        <w:sdtContent>
-          <w:r>
-            <w:rPr>
-              <w:color w:val="0000FF"/>
-              <w:sz w:val="28"/>
-              <w:szCs w:val="28"/>
-              <w:lang w:val="ru-RU"/>
-            </w:rPr>
-            <w:t>Дисциркуляторная</w:t>
-          </w:r>
-        </w:sdtContent>
-      </w:sdt>
-      <w:r>
-        <w:rPr>
-          <w:color w:val="0000FF"/>
-          <w:sz w:val="28"/>
-          <w:szCs w:val="28"/>
-          <w:lang w:val="ru-RU"/>
-        </w:rPr>
-        <w:t xml:space="preserve"> энцефалопатия I-II сочетанного генеза (</w:t>
-      </w:r>
-      <w:r>
-        <w:rPr>
-          <w:color w:val="0000FF"/>
-          <w:sz w:val="28"/>
-          <w:szCs w:val="28"/>
-          <w:lang w:val="ru-RU"/>
-        </w:rPr>
-        <w:t>дисметаболическая</w:t>
-      </w:r>
-      <w:r>
-        <w:rPr>
-          <w:color w:val="0000FF"/>
-          <w:sz w:val="28"/>
-          <w:szCs w:val="28"/>
-          <w:lang w:val="ru-RU"/>
-        </w:rPr>
-        <w:t>, гипертоническая).</w:t>
-      </w:r>
-    </w:p>
-    <w:p>
-      <w:pPr>
-        <w:ind w:left="-567"/>
-        <w:jc w:val="both"/>
-        <w:rPr>
-          <w:color w:val="0000FF"/>
-          <w:sz w:val="28"/>
-          <w:szCs w:val="28"/>
-          <w:lang w:val="ru-RU"/>
-        </w:rPr>
-      </w:pPr>
-      <w:r>
-        <w:rPr>
-          <w:color w:val="0000FF"/>
-          <w:sz w:val="28"/>
-          <w:szCs w:val="28"/>
-          <w:lang w:val="ru-RU"/>
-        </w:rPr>
-        <w:t xml:space="preserve">астеновегетативный </w:t>
-      </w:r>
-      <w:proofErr w:type="gramStart"/>
-      <w:r>
-        <w:rPr>
-          <w:color w:val="0000FF"/>
-          <w:sz w:val="28"/>
-          <w:szCs w:val="28"/>
-          <w:lang w:val="ru-RU"/>
-        </w:rPr>
-        <w:t>с-м</w:t>
-      </w:r>
-      <w:proofErr w:type="gramEnd"/>
-      <w:r>
-        <w:rPr>
-          <w:color w:val="0000FF"/>
-          <w:sz w:val="28"/>
-          <w:szCs w:val="28"/>
-          <w:lang w:val="ru-RU"/>
-        </w:rPr>
-        <w:t xml:space="preserve">, </w:t>
-      </w:r>
-      <w:proofErr w:type="spellStart"/>
-      <w:r>
-        <w:rPr>
-          <w:color w:val="0000FF"/>
-          <w:sz w:val="28"/>
-          <w:szCs w:val="28"/>
-          <w:lang w:val="ru-RU"/>
-        </w:rPr>
-        <w:t>астено</w:t>
-      </w:r>
-      <w:proofErr w:type="spellEnd"/>
-      <w:r>
-        <w:rPr>
-          <w:color w:val="0000FF"/>
-          <w:sz w:val="28"/>
-          <w:szCs w:val="28"/>
-          <w:lang w:val="ru-RU"/>
-        </w:rPr>
-        <w:t>-невротический с-м, вестибуло-атактический с-м.  цереброастенический с-м, цефалгический с-м,</w:t>
-      </w:r>
-    </w:p>
-    <w:p>
-      <w:pPr>
-        <w:ind w:left="-567"/>
-        <w:jc w:val="both"/>
-        <w:rPr>
-          <w:color w:val="0000FF"/>
-          <w:sz w:val="28"/>
-          <w:szCs w:val="28"/>
-          <w:lang w:val="ru-RU"/>
-        </w:rPr>
-      </w:pPr>
-    </w:p>
-    <w:p>
-      <w:pPr>
-        <w:ind w:left="-567"/>
-        <w:jc w:val="both"/>
-        <w:rPr>
-          <w:sz w:val="28"/>
-          <w:lang w:val="ru-RU"/>
-        </w:rPr>
-      </w:pPr>
-    </w:p>
-    <w:p>
-      <w:pPr>
-        <w:ind w:left="-567"/>
-        <w:jc w:val="both"/>
-        <w:rPr>
-          <w:sz w:val="28"/>
-          <w:szCs w:val="28"/>
-          <w:lang w:val="ru-RU"/>
-        </w:rPr>
-      </w:pPr>
-      <w:bookmarkStart w:id="1" w:name="дк"/>
-      <w:bookmarkEnd w:id="1"/>
-      <w:r>
-        <w:rPr>
-          <w:sz w:val="28"/>
-          <w:szCs w:val="28"/>
-          <w:u w:val="single"/>
-          <w:lang w:val="ru-RU"/>
-        </w:rPr>
-        <w:t xml:space="preserve">Жалобы при поступлении </w:t>
-      </w:r>
-      <w:r>
-        <w:rPr>
-          <w:sz w:val="28"/>
-          <w:szCs w:val="28"/>
-          <w:lang w:val="ru-RU"/>
-        </w:rPr>
-        <w:t xml:space="preserve">на </w:t>
-      </w:r>
-      <w:r>
-        <w:rPr>
-          <w:sz w:val="28"/>
-          <w:szCs w:val="28"/>
-          <w:lang w:val="ru-RU"/>
-        </w:rPr>
-        <w:t xml:space="preserve">сухость во рту, </w:t>
-      </w:r>
-      <w:r>
-        <w:rPr>
-          <w:sz w:val="28"/>
-          <w:szCs w:val="28"/>
-          <w:lang w:val="ru-RU"/>
-        </w:rPr>
-        <w:t>жажду,</w:t>
-      </w:r>
-      <w:r>
-        <w:rPr>
-          <w:sz w:val="28"/>
-          <w:szCs w:val="28"/>
-          <w:lang w:val="ru-RU"/>
-        </w:rPr>
-        <w:t xml:space="preserve"> </w:t>
-      </w:r>
-      <w:r>
-        <w:rPr>
-          <w:sz w:val="28"/>
-          <w:szCs w:val="28"/>
-          <w:lang w:val="ru-RU"/>
-        </w:rPr>
-        <w:t>полиурию,</w:t>
-      </w:r>
-      <w:r>
-        <w:rPr>
-          <w:sz w:val="28"/>
-          <w:szCs w:val="28"/>
-          <w:lang w:val="ru-RU"/>
-        </w:rPr>
-        <w:t xml:space="preserve"> </w:t>
-      </w:r>
-      <w:sdt>
-        <w:sdtPr>
-          <w:rPr>
-            <w:sz w:val="28"/>
-            <w:szCs w:val="28"/>
             <w:lang w:val="ru-RU"/>
           </w:rPr>
           <w:id w:val="669446058"/>
@@ -1493,8 +669,6 @@
         <w:sdtContent>
           <w:r>
             <w:rPr>
-              <w:sz w:val="28"/>
-              <w:szCs w:val="28"/>
               <w:lang w:val="ru-RU"/>
             </w:rPr>
             <w:t xml:space="preserve">снижение </w:t>
@@ -1503,64 +677,48 @@
       </w:sdt>
       <w:r>
         <w:rPr>
-          <w:sz w:val="28"/>
-          <w:szCs w:val="28"/>
           <w:lang w:val="ru-RU"/>
         </w:rPr>
         <w:t xml:space="preserve"> веса на </w:t>
       </w:r>
       <w:r>
         <w:rPr>
-          <w:sz w:val="28"/>
-          <w:szCs w:val="28"/>
           <w:lang w:val="ru-RU"/>
         </w:rPr>
         <w:t>5</w:t>
       </w:r>
       <w:r>
         <w:rPr>
-          <w:sz w:val="28"/>
-          <w:szCs w:val="28"/>
           <w:lang w:val="ru-RU"/>
         </w:rPr>
         <w:t xml:space="preserve"> кг</w:t>
       </w:r>
       <w:r>
         <w:rPr>
-          <w:sz w:val="28"/>
-          <w:szCs w:val="28"/>
           <w:lang w:val="ru-RU"/>
         </w:rPr>
         <w:t xml:space="preserve"> за год</w:t>
       </w:r>
       <w:r>
         <w:rPr>
-          <w:sz w:val="28"/>
-          <w:szCs w:val="28"/>
           <w:lang w:val="ru-RU"/>
         </w:rPr>
         <w:t>, ухудшение зрения,</w:t>
       </w:r>
       <w:r>
         <w:rPr>
-          <w:sz w:val="28"/>
-          <w:szCs w:val="28"/>
           <w:lang w:val="ru-RU"/>
         </w:rPr>
         <w:t xml:space="preserve"> </w:t>
       </w:r>
       <w:r>
         <w:rPr>
-          <w:sz w:val="28"/>
-          <w:szCs w:val="28"/>
           <w:lang w:val="ru-RU"/>
         </w:rPr>
         <w:t xml:space="preserve"> </w:t>
       </w:r>
       <w:r>
         <w:rPr>
-          <w:sz w:val="28"/>
-          <w:szCs w:val="28"/>
           <w:lang w:val="ru-RU"/>
         </w:rPr>
         <w:t>боли  в н/</w:t>
@@ -1568,8 +726,6 @@
       <w:proofErr w:type="gramStart"/>
       <w:r>
         <w:rPr>
-          <w:sz w:val="28"/>
-          <w:szCs w:val="28"/>
           <w:lang w:val="ru-RU"/>
         </w:rPr>
         <w:t>к</w:t>
@@ -1577,8 +733,6 @@
       <w:proofErr w:type="gramEnd"/>
       <w:r>
         <w:rPr>
-          <w:sz w:val="28"/>
-          <w:szCs w:val="28"/>
           <w:lang w:val="ru-RU"/>
         </w:rPr>
         <w:t xml:space="preserve">, </w:t>
@@ -1586,8 +740,6 @@
       <w:proofErr w:type="gramStart"/>
       <w:r>
         <w:rPr>
-          <w:sz w:val="28"/>
-          <w:szCs w:val="28"/>
           <w:lang w:val="ru-RU"/>
         </w:rPr>
         <w:t>судороги</w:t>
@@ -1595,72 +747,54 @@
       <w:proofErr w:type="gramEnd"/>
       <w:r>
         <w:rPr>
-          <w:sz w:val="28"/>
-          <w:szCs w:val="28"/>
           <w:lang w:val="ru-RU"/>
         </w:rPr>
         <w:t>,</w:t>
       </w:r>
       <w:r>
         <w:rPr>
-          <w:sz w:val="28"/>
-          <w:szCs w:val="28"/>
           <w:lang w:val="ru-RU"/>
         </w:rPr>
         <w:t xml:space="preserve"> онемение ног,</w:t>
       </w:r>
       <w:r>
         <w:rPr>
-          <w:sz w:val="28"/>
-          <w:szCs w:val="28"/>
           <w:lang w:val="ru-RU"/>
         </w:rPr>
         <w:t xml:space="preserve"> </w:t>
       </w:r>
       <w:r>
         <w:rPr>
-          <w:sz w:val="28"/>
-          <w:szCs w:val="28"/>
           <w:lang w:val="ru-RU"/>
         </w:rPr>
         <w:t>повышение</w:t>
       </w:r>
       <w:r>
         <w:rPr>
-          <w:sz w:val="28"/>
-          <w:szCs w:val="28"/>
           <w:lang w:val="ru-RU"/>
         </w:rPr>
         <w:t xml:space="preserve"> </w:t>
       </w:r>
       <w:r>
         <w:rPr>
-          <w:sz w:val="28"/>
-          <w:szCs w:val="28"/>
           <w:lang w:val="ru-RU"/>
         </w:rPr>
         <w:t xml:space="preserve">АД макс. до </w:t>
       </w:r>
       <w:r>
         <w:rPr>
-          <w:sz w:val="28"/>
-          <w:szCs w:val="28"/>
           <w:lang w:val="ru-RU"/>
         </w:rPr>
         <w:t>170/100</w:t>
       </w:r>
       <w:r>
         <w:rPr>
-          <w:sz w:val="28"/>
-          <w:szCs w:val="28"/>
           <w:lang w:val="ru-RU"/>
         </w:rPr>
         <w:t xml:space="preserve"> </w:t>
       </w:r>
       <w:r>
         <w:rPr>
-          <w:sz w:val="28"/>
-          <w:szCs w:val="28"/>
           <w:lang w:val="ru-RU"/>
         </w:rPr>
         <w:t xml:space="preserve">мм </w:t>
@@ -1668,16 +802,12 @@
       <w:proofErr w:type="spellStart"/>
       <w:r>
         <w:rPr>
-          <w:sz w:val="28"/>
-          <w:szCs w:val="28"/>
           <w:lang w:val="ru-RU"/>
         </w:rPr>
         <w:t>рт.</w:t>
       </w:r>
       <w:r>
         <w:rPr>
-          <w:sz w:val="28"/>
-          <w:szCs w:val="28"/>
           <w:lang w:val="ru-RU"/>
         </w:rPr>
         <w:t>ст</w:t>
@@ -1685,40 +815,30 @@
       <w:proofErr w:type="spellEnd"/>
       <w:r>
         <w:rPr>
-          <w:sz w:val="28"/>
-          <w:szCs w:val="28"/>
           <w:lang w:val="ru-RU"/>
         </w:rPr>
         <w:t>.</w:t>
       </w:r>
       <w:r>
         <w:rPr>
-          <w:sz w:val="28"/>
-          <w:szCs w:val="28"/>
           <w:lang w:val="ru-RU"/>
         </w:rPr>
         <w:t xml:space="preserve">, </w:t>
       </w:r>
       <w:r>
         <w:rPr>
-          <w:sz w:val="28"/>
-          <w:szCs w:val="28"/>
           <w:lang w:val="ru-RU"/>
         </w:rPr>
         <w:t xml:space="preserve">головные боли, головок, общую </w:t>
       </w:r>
       <w:r>
         <w:rPr>
-          <w:sz w:val="28"/>
-          <w:szCs w:val="28"/>
           <w:lang w:val="ru-RU"/>
         </w:rPr>
         <w:t>слабость, быструю утомляемость</w:t>
       </w:r>
       <w:r>
         <w:rPr>
-          <w:sz w:val="28"/>
-          <w:szCs w:val="28"/>
           <w:lang w:val="ru-RU"/>
         </w:rPr>
         <w:t>.</w:t>
@@ -1729,14 +849,11 @@
         <w:ind w:left="-567"/>
         <w:jc w:val="both"/>
         <w:rPr>
-          <w:sz w:val="28"/>
           <w:lang w:val="ru-RU"/>
         </w:rPr>
       </w:pPr>
       <w:r>
         <w:rPr>
-          <w:sz w:val="28"/>
-          <w:szCs w:val="28"/>
           <w:u w:val="single"/>
           <w:lang w:val="ru-RU"/>
         </w:rPr>
@@ -1744,40 +861,30 @@
       </w:r>
       <w:r>
         <w:rPr>
-          <w:sz w:val="28"/>
-          <w:szCs w:val="28"/>
           <w:lang w:val="ru-RU"/>
         </w:rPr>
         <w:t xml:space="preserve">: СД </w:t>
       </w:r>
       <w:r>
         <w:rPr>
-          <w:sz w:val="28"/>
-          <w:szCs w:val="28"/>
           <w:lang w:val="ru-RU"/>
         </w:rPr>
         <w:t>выявлен в</w:t>
       </w:r>
       <w:r>
         <w:rPr>
-          <w:sz w:val="28"/>
-          <w:szCs w:val="28"/>
           <w:lang w:val="ru-RU"/>
         </w:rPr>
         <w:t xml:space="preserve"> </w:t>
       </w:r>
       <w:r>
         <w:rPr>
-          <w:sz w:val="28"/>
-          <w:szCs w:val="28"/>
           <w:lang w:val="ru-RU"/>
         </w:rPr>
         <w:t>2001</w:t>
       </w:r>
       <w:r>
         <w:rPr>
-          <w:sz w:val="28"/>
-          <w:szCs w:val="28"/>
           <w:lang w:val="ru-RU"/>
         </w:rPr>
         <w:t xml:space="preserve">г. Комы отрицает. С начала заболевания </w:t>
@@ -1785,8 +892,6 @@
       <w:sdt>
         <w:sdtPr>
           <w:rPr>
-            <w:sz w:val="28"/>
-            <w:szCs w:val="28"/>
             <w:lang w:val="ru-RU"/>
           </w:rPr>
           <w:id w:val="1862779417"/>
@@ -1804,8 +909,6 @@
         <w:sdtContent>
           <w:r>
             <w:rPr>
-              <w:sz w:val="28"/>
-              <w:szCs w:val="28"/>
               <w:lang w:val="ru-RU"/>
             </w:rPr>
             <w:t xml:space="preserve"> </w:t>
@@ -1813,79 +916,135 @@
           <w:proofErr w:type="spellStart"/>
           <w:r>
             <w:rPr>
-              <w:sz w:val="28"/>
-              <w:szCs w:val="28"/>
               <w:lang w:val="ru-RU"/>
             </w:rPr>
-            <w:t>фтотерапиия</w:t>
+            <w:t>фитотерапия</w:t>
+          </w:r>
+          <w:r>
+            <w:rPr>
+              <w:lang w:val="ru-RU"/>
+            </w:rPr>
+            <w:t>.</w:t>
+          </w:r>
+          <w:r>
+            <w:rPr>
+              <w:lang w:val="ru-RU"/>
+            </w:rPr>
+            <w:t>C</w:t>
           </w:r>
           <w:proofErr w:type="spellEnd"/>
           <w:r>
             <w:rPr>
-              <w:sz w:val="28"/>
-              <w:szCs w:val="28"/>
               <w:lang w:val="ru-RU"/>
             </w:rPr>
-            <w:t xml:space="preserve">. Ранее </w:t>
+            <w:t xml:space="preserve"> 2005  года </w:t>
           </w:r>
-          <w:proofErr w:type="spellStart"/>
           <w:r>
             <w:rPr>
-              <w:sz w:val="28"/>
-              <w:szCs w:val="28"/>
               <w:lang w:val="ru-RU"/>
             </w:rPr>
-            <w:t>принмиал</w:t>
+            <w:t xml:space="preserve"> </w:t>
           </w:r>
-          <w:proofErr w:type="spellEnd"/>
           <w:r>
             <w:rPr>
-              <w:sz w:val="28"/>
-              <w:szCs w:val="28"/>
               <w:lang w:val="ru-RU"/>
             </w:rPr>
-            <w:t xml:space="preserve"> ССТ </w:t>
+            <w:t>принимал</w:t>
+          </w:r>
+          <w:r>
+            <w:rPr>
+              <w:lang w:val="ru-RU"/>
+            </w:rPr>
+            <w:t xml:space="preserve"> ССТ –</w:t>
+          </w:r>
+          <w:r>
+            <w:rPr>
+              <w:lang w:val="ru-RU"/>
+            </w:rPr>
+            <w:t xml:space="preserve"> </w:t>
+          </w:r>
+          <w:r>
+            <w:rPr>
+              <w:lang w:val="ru-RU"/>
+            </w:rPr>
+            <w:t>глюкофа</w:t>
           </w:r>
           <w:proofErr w:type="gramStart"/>
           <w:r>
             <w:rPr>
-              <w:sz w:val="28"/>
-              <w:szCs w:val="28"/>
               <w:lang w:val="ru-RU"/>
             </w:rPr>
-            <w:t>–г</w:t>
+            <w:t>ж</w:t>
+          </w:r>
+          <w:r>
+            <w:rPr>
+              <w:lang w:val="ru-RU"/>
+            </w:rPr>
+            <w:t>(</w:t>
           </w:r>
           <w:proofErr w:type="gramEnd"/>
           <w:r>
             <w:rPr>
-              <w:sz w:val="28"/>
-              <w:szCs w:val="28"/>
               <w:lang w:val="ru-RU"/>
             </w:rPr>
-            <w:t xml:space="preserve">люкофаж 100 м г2р/д. с 04.2017 прием ССТ </w:t>
-          </w:r>
-          <w:proofErr w:type="spellStart"/>
-          <w:r>
-            <w:rPr>
-              <w:sz w:val="28"/>
-              <w:szCs w:val="28"/>
-              <w:lang w:val="ru-RU"/>
-            </w:rPr>
-            <w:t>самстоятельно</w:t>
-          </w:r>
-          <w:proofErr w:type="spellEnd"/>
-          <w:r>
-            <w:rPr>
-              <w:sz w:val="28"/>
-              <w:szCs w:val="28"/>
-              <w:lang w:val="ru-RU"/>
-            </w:rPr>
-            <w:t xml:space="preserve"> отменил.</w:t>
+            <w:t>диаформин)</w:t>
           </w:r>
           <w:r>
             <w:rPr>
-              <w:sz w:val="28"/>
-              <w:szCs w:val="28"/>
+              <w:lang w:val="ru-RU"/>
+            </w:rPr>
+            <w:t xml:space="preserve"> 1</w:t>
+          </w:r>
+          <w:r>
+            <w:rPr>
+              <w:lang w:val="ru-RU"/>
+            </w:rPr>
+            <w:t>0</w:t>
+          </w:r>
+          <w:r>
+            <w:rPr>
+              <w:lang w:val="ru-RU"/>
+            </w:rPr>
+            <w:t>00 мг</w:t>
+          </w:r>
+          <w:r>
+            <w:rPr>
+              <w:lang w:val="ru-RU"/>
+            </w:rPr>
+            <w:t xml:space="preserve"> </w:t>
+          </w:r>
+          <w:r>
+            <w:rPr>
+              <w:lang w:val="ru-RU"/>
+            </w:rPr>
+            <w:t>2р/д.</w:t>
+          </w:r>
+          <w:r>
+            <w:rPr>
+              <w:lang w:val="ru-RU"/>
+            </w:rPr>
+            <w:t>,</w:t>
+          </w:r>
+          <w:r>
+            <w:rPr>
+              <w:lang w:val="ru-RU"/>
+            </w:rPr>
+            <w:t xml:space="preserve"> с 04.2017 прием ССТ </w:t>
+          </w:r>
+          <w:r>
+            <w:rPr>
+              <w:lang w:val="ru-RU"/>
+            </w:rPr>
+            <w:t>самостоятельно</w:t>
+          </w:r>
+          <w:r>
+            <w:rPr>
+              <w:lang w:val="ru-RU"/>
+            </w:rPr>
+            <w:t xml:space="preserve"> отменил</w:t>
+          </w:r>
+          <w:r>
+            <w:rPr>
               <w:lang w:val="ru-RU"/>
             </w:rPr>
             <w:t>.</w:t>
@@ -1894,98 +1053,112 @@
       </w:sdt>
       <w:r>
         <w:rPr>
-          <w:sz w:val="28"/>
-          <w:lang w:val="ru-RU"/>
-        </w:rPr>
-        <w:t xml:space="preserve"> В наст. время</w:t>
-      </w:r>
-      <w:r>
-        <w:rPr>
-          <w:sz w:val="28"/>
+          <w:lang w:val="ru-RU"/>
+        </w:rPr>
+        <w:t xml:space="preserve"> В наст</w:t>
+      </w:r>
+      <w:proofErr w:type="gramStart"/>
+      <w:r>
+        <w:rPr>
+          <w:lang w:val="ru-RU"/>
+        </w:rPr>
+        <w:t>.</w:t>
+      </w:r>
+      <w:proofErr w:type="gramEnd"/>
+      <w:r>
+        <w:rPr>
+          <w:lang w:val="ru-RU"/>
+        </w:rPr>
+        <w:t xml:space="preserve"> </w:t>
+      </w:r>
+      <w:proofErr w:type="gramStart"/>
+      <w:r>
+        <w:rPr>
+          <w:lang w:val="ru-RU"/>
+        </w:rPr>
+        <w:t>в</w:t>
+      </w:r>
+      <w:proofErr w:type="gramEnd"/>
+      <w:r>
+        <w:rPr>
+          <w:lang w:val="ru-RU"/>
+        </w:rPr>
+        <w:t>ремя</w:t>
+      </w:r>
+      <w:r>
+        <w:rPr>
           <w:lang w:val="ru-RU"/>
         </w:rPr>
         <w:t xml:space="preserve"> ССТ не  принимает.</w:t>
       </w:r>
       <w:r>
         <w:rPr>
-          <w:sz w:val="28"/>
           <w:lang w:val="ru-RU"/>
         </w:rPr>
         <w:t xml:space="preserve">  Гликемия </w:t>
       </w:r>
       <w:r>
         <w:rPr>
-          <w:sz w:val="28"/>
           <w:lang w:val="ru-RU"/>
         </w:rPr>
         <w:t>–</w:t>
       </w:r>
       <w:r>
         <w:rPr>
-          <w:sz w:val="28"/>
           <w:lang w:val="ru-RU"/>
         </w:rPr>
         <w:t>12,5-9,0</w:t>
       </w:r>
       <w:r>
         <w:rPr>
-          <w:sz w:val="28"/>
           <w:lang w:val="ru-RU"/>
         </w:rPr>
         <w:t xml:space="preserve"> ммоль/л</w:t>
       </w:r>
       <w:r>
         <w:rPr>
-          <w:sz w:val="28"/>
           <w:lang w:val="ru-RU"/>
         </w:rPr>
         <w:t xml:space="preserve">. </w:t>
       </w:r>
       <w:r>
         <w:rPr>
-          <w:sz w:val="28"/>
           <w:lang w:val="ru-RU"/>
         </w:rPr>
         <w:t xml:space="preserve">НвАIс </w:t>
       </w:r>
       <w:r>
         <w:rPr>
-          <w:sz w:val="28"/>
           <w:lang w:val="ru-RU"/>
         </w:rPr>
         <w:t>15,5</w:t>
       </w:r>
       <w:r>
         <w:rPr>
-          <w:sz w:val="28"/>
           <w:lang w:val="ru-RU"/>
         </w:rPr>
         <w:t xml:space="preserve">  %</w:t>
       </w:r>
       <w:r>
         <w:rPr>
-          <w:sz w:val="28"/>
           <w:lang w:val="ru-RU"/>
         </w:rPr>
         <w:t xml:space="preserve"> от </w:t>
       </w:r>
       <w:r>
         <w:rPr>
-          <w:sz w:val="28"/>
           <w:lang w:val="ru-RU"/>
         </w:rPr>
         <w:t>20.11.17</w:t>
       </w:r>
       <w:r>
         <w:rPr>
-          <w:sz w:val="28"/>
           <w:lang w:val="ru-RU"/>
         </w:rPr>
         <w:t xml:space="preserve">. </w:t>
       </w:r>
       <w:r>
         <w:rPr>
-          <w:sz w:val="28"/>
           <w:lang w:val="ru-RU"/>
         </w:rPr>
         <w:t xml:space="preserve">Последнее </w:t>
@@ -1993,7 +1166,6 @@
       <w:proofErr w:type="spellStart"/>
       <w:r>
         <w:rPr>
-          <w:sz w:val="28"/>
           <w:lang w:val="ru-RU"/>
         </w:rPr>
         <w:t>стац</w:t>
@@ -2001,28 +1173,82 @@
       <w:proofErr w:type="spellEnd"/>
       <w:r>
         <w:rPr>
-          <w:sz w:val="28"/>
           <w:lang w:val="ru-RU"/>
         </w:rPr>
         <w:t xml:space="preserve">. лечение в </w:t>
       </w:r>
       <w:r>
         <w:rPr>
-          <w:sz w:val="28"/>
           <w:lang w:val="ru-RU"/>
         </w:rPr>
         <w:t>2012</w:t>
       </w:r>
       <w:r>
         <w:rPr>
-          <w:sz w:val="28"/>
-          <w:lang w:val="ru-RU"/>
-        </w:rPr>
-        <w:t>г. Госпитализирован  в обл. энд. диспансер для коррекции ССТ, лечения хр. осложнений СД.</w:t>
-      </w:r>
-      <w:r>
-        <w:rPr>
-          <w:sz w:val="28"/>
+          <w:lang w:val="ru-RU"/>
+        </w:rPr>
+        <w:t>г.</w:t>
+      </w:r>
+      <w:r>
+        <w:rPr>
+          <w:lang w:val="ru-RU"/>
+        </w:rPr>
+        <w:t xml:space="preserve"> В</w:t>
+      </w:r>
+      <w:r>
+        <w:rPr>
+          <w:lang w:val="ru-RU"/>
+        </w:rPr>
+        <w:t xml:space="preserve"> 2006 перенес ишем</w:t>
+      </w:r>
+      <w:r>
+        <w:rPr>
+          <w:lang w:val="ru-RU"/>
+        </w:rPr>
+        <w:t>ический инсульт, со слов больного</w:t>
+      </w:r>
+      <w:r>
+        <w:rPr>
+          <w:lang w:val="ru-RU"/>
+        </w:rPr>
+        <w:t xml:space="preserve">, </w:t>
+      </w:r>
+      <w:proofErr w:type="spellStart"/>
+      <w:r>
+        <w:rPr>
+          <w:lang w:val="ru-RU"/>
+        </w:rPr>
+        <w:t>мед</w:t>
+      </w:r>
+      <w:proofErr w:type="gramStart"/>
+      <w:r>
+        <w:rPr>
+          <w:lang w:val="ru-RU"/>
+        </w:rPr>
+        <w:t>.д</w:t>
+      </w:r>
+      <w:proofErr w:type="gramEnd"/>
+      <w:r>
+        <w:rPr>
+          <w:lang w:val="ru-RU"/>
+        </w:rPr>
+        <w:t>окументация</w:t>
+      </w:r>
+      <w:proofErr w:type="spellEnd"/>
+      <w:r>
+        <w:rPr>
+          <w:lang w:val="ru-RU"/>
+        </w:rPr>
+        <w:t xml:space="preserve"> не предоставлена. </w:t>
+      </w:r>
+      <w:r>
+        <w:rPr>
+          <w:lang w:val="ru-RU"/>
+        </w:rPr>
+        <w:t xml:space="preserve"> Госпитализирован  в обл. энд. диспансер для коррекции ССТ, лечения хр. осложнений СД.</w:t>
+      </w:r>
+      <w:r>
+        <w:rPr>
           <w:lang w:val="ru-RU"/>
         </w:rPr>
         <w:t xml:space="preserve"> </w:t>
@@ -2033,14 +1259,12 @@
         <w:ind w:left="-567"/>
         <w:jc w:val="both"/>
         <w:rPr>
-          <w:sz w:val="28"/>
           <w:u w:val="single"/>
           <w:lang w:val="ru-RU"/>
         </w:rPr>
       </w:pPr>
       <w:r>
         <w:rPr>
-          <w:sz w:val="28"/>
           <w:u w:val="single"/>
           <w:lang w:val="ru-RU"/>
         </w:rPr>
@@ -2052,7 +1276,6 @@
         <w:ind w:left="-567"/>
         <w:jc w:val="both"/>
         <w:rPr>
-          <w:sz w:val="28"/>
           <w:u w:val="single"/>
           <w:lang w:val="ru-RU"/>
         </w:rPr>
@@ -2512,8 +1735,6 @@
         <w:ind w:left="-567"/>
         <w:jc w:val="both"/>
         <w:rPr>
-          <w:sz w:val="28"/>
-          <w:szCs w:val="20"/>
           <w:u w:val="single"/>
           <w:lang w:val="ru-RU"/>
         </w:rPr>
@@ -2564,16 +1785,12 @@
               <w:jc w:val="both"/>
               <w:rPr>
                 <w:rFonts w:asciiTheme="minorHAnsi" w:hAnsiTheme="minorHAnsi"/>
-                <w:sz w:val="23"/>
-                <w:szCs w:val="23"/>
                 <w:lang w:val="ru-RU"/>
               </w:rPr>
             </w:pPr>
             <w:r>
               <w:rPr>
                 <w:rFonts w:asciiTheme="minorHAnsi" w:hAnsiTheme="minorHAnsi"/>
-                <w:sz w:val="23"/>
-                <w:szCs w:val="23"/>
                 <w:lang w:val="ru-RU"/>
               </w:rPr>
               <w:t>биохимия</w:t>
@@ -2593,16 +1810,12 @@
               <w:jc w:val="both"/>
               <w:rPr>
                 <w:rFonts w:asciiTheme="minorHAnsi" w:hAnsiTheme="minorHAnsi"/>
-                <w:sz w:val="23"/>
-                <w:szCs w:val="23"/>
                 <w:lang w:val="ru-RU"/>
               </w:rPr>
             </w:pPr>
             <w:r>
               <w:rPr>
                 <w:rFonts w:asciiTheme="minorHAnsi" w:hAnsiTheme="minorHAnsi"/>
-                <w:sz w:val="23"/>
-                <w:szCs w:val="23"/>
                 <w:lang w:val="ru-RU"/>
               </w:rPr>
               <w:t xml:space="preserve">СКФ </w:t>
@@ -2622,8 +1835,6 @@
               <w:jc w:val="both"/>
               <w:rPr>
                 <w:rFonts w:asciiTheme="minorHAnsi" w:hAnsiTheme="minorHAnsi"/>
-                <w:sz w:val="23"/>
-                <w:szCs w:val="23"/>
                 <w:lang w:val="ru-RU"/>
               </w:rPr>
             </w:pPr>
@@ -2631,8 +1842,6 @@
             <w:r>
               <w:rPr>
                 <w:rFonts w:asciiTheme="minorHAnsi" w:hAnsiTheme="minorHAnsi"/>
-                <w:sz w:val="23"/>
-                <w:szCs w:val="23"/>
                 <w:lang w:val="ru-RU"/>
               </w:rPr>
               <w:t>хол</w:t>
@@ -2653,8 +1862,6 @@
               <w:jc w:val="both"/>
               <w:rPr>
                 <w:rFonts w:asciiTheme="minorHAnsi" w:hAnsiTheme="minorHAnsi"/>
-                <w:sz w:val="23"/>
-                <w:szCs w:val="23"/>
                 <w:lang w:val="ru-RU"/>
               </w:rPr>
             </w:pPr>
@@ -2662,8 +1869,6 @@
             <w:r>
               <w:rPr>
                 <w:rFonts w:asciiTheme="minorHAnsi" w:hAnsiTheme="minorHAnsi"/>
-                <w:sz w:val="23"/>
-                <w:szCs w:val="23"/>
                 <w:lang w:val="ru-RU"/>
               </w:rPr>
               <w:t>тригл</w:t>
@@ -2672,8 +1877,6 @@
             <w:r>
               <w:rPr>
                 <w:rFonts w:asciiTheme="minorHAnsi" w:hAnsiTheme="minorHAnsi"/>
-                <w:sz w:val="23"/>
-                <w:szCs w:val="23"/>
                 <w:lang w:val="ru-RU"/>
               </w:rPr>
               <w:t xml:space="preserve"> </w:t>
@@ -2693,16 +1896,12 @@
               <w:jc w:val="both"/>
               <w:rPr>
                 <w:rFonts w:asciiTheme="minorHAnsi" w:hAnsiTheme="minorHAnsi"/>
-                <w:sz w:val="23"/>
-                <w:szCs w:val="23"/>
                 <w:lang w:val="ru-RU"/>
               </w:rPr>
             </w:pPr>
             <w:r>
               <w:rPr>
                 <w:rFonts w:asciiTheme="minorHAnsi" w:hAnsiTheme="minorHAnsi"/>
-                <w:sz w:val="23"/>
-                <w:szCs w:val="23"/>
                 <w:lang w:val="ru-RU"/>
               </w:rPr>
               <w:t xml:space="preserve">ХСЛПВП </w:t>
@@ -2722,16 +1921,12 @@
               <w:jc w:val="both"/>
               <w:rPr>
                 <w:rFonts w:asciiTheme="minorHAnsi" w:hAnsiTheme="minorHAnsi"/>
-                <w:sz w:val="23"/>
-                <w:szCs w:val="23"/>
                 <w:lang w:val="ru-RU"/>
               </w:rPr>
             </w:pPr>
             <w:r>
               <w:rPr>
                 <w:rFonts w:asciiTheme="minorHAnsi" w:hAnsiTheme="minorHAnsi"/>
-                <w:sz w:val="23"/>
-                <w:szCs w:val="23"/>
                 <w:lang w:val="ru-RU"/>
               </w:rPr>
               <w:t xml:space="preserve">ХСЛПНП </w:t>
@@ -2751,16 +1946,12 @@
               <w:jc w:val="both"/>
               <w:rPr>
                 <w:rFonts w:asciiTheme="minorHAnsi" w:hAnsiTheme="minorHAnsi"/>
-                <w:sz w:val="23"/>
-                <w:szCs w:val="23"/>
                 <w:lang w:val="ru-RU"/>
               </w:rPr>
             </w:pPr>
             <w:r>
               <w:rPr>
                 <w:rFonts w:asciiTheme="minorHAnsi" w:hAnsiTheme="minorHAnsi"/>
-                <w:sz w:val="23"/>
-                <w:szCs w:val="23"/>
                 <w:lang w:val="ru-RU"/>
               </w:rPr>
               <w:t xml:space="preserve">Катер </w:t>
@@ -2780,16 +1971,12 @@
               <w:jc w:val="both"/>
               <w:rPr>
                 <w:rFonts w:asciiTheme="minorHAnsi" w:hAnsiTheme="minorHAnsi"/>
-                <w:sz w:val="23"/>
-                <w:szCs w:val="23"/>
                 <w:lang w:val="ru-RU"/>
               </w:rPr>
             </w:pPr>
             <w:r>
               <w:rPr>
                 <w:rFonts w:asciiTheme="minorHAnsi" w:hAnsiTheme="minorHAnsi"/>
-                <w:sz w:val="23"/>
-                <w:szCs w:val="23"/>
                 <w:lang w:val="ru-RU"/>
               </w:rPr>
               <w:t xml:space="preserve">мочевина </w:t>
@@ -2809,16 +1996,12 @@
               <w:jc w:val="both"/>
               <w:rPr>
                 <w:rFonts w:asciiTheme="minorHAnsi" w:hAnsiTheme="minorHAnsi"/>
-                <w:sz w:val="23"/>
-                <w:szCs w:val="23"/>
                 <w:lang w:val="ru-RU"/>
               </w:rPr>
             </w:pPr>
             <w:r>
               <w:rPr>
                 <w:rFonts w:asciiTheme="minorHAnsi" w:hAnsiTheme="minorHAnsi"/>
-                <w:sz w:val="23"/>
-                <w:szCs w:val="23"/>
                 <w:lang w:val="ru-RU"/>
               </w:rPr>
               <w:t xml:space="preserve">креатинин </w:t>
@@ -2838,16 +2021,12 @@
               <w:jc w:val="both"/>
               <w:rPr>
                 <w:rFonts w:asciiTheme="minorHAnsi" w:hAnsiTheme="minorHAnsi"/>
-                <w:sz w:val="23"/>
-                <w:szCs w:val="23"/>
                 <w:lang w:val="ru-RU"/>
               </w:rPr>
             </w:pPr>
             <w:r>
               <w:rPr>
                 <w:rFonts w:asciiTheme="minorHAnsi" w:hAnsiTheme="minorHAnsi"/>
-                <w:sz w:val="23"/>
-                <w:szCs w:val="23"/>
                 <w:lang w:val="ru-RU"/>
               </w:rPr>
               <w:t xml:space="preserve">бил </w:t>
@@ -2856,8 +2035,6 @@
             <w:r>
               <w:rPr>
                 <w:rFonts w:asciiTheme="minorHAnsi" w:hAnsiTheme="minorHAnsi"/>
-                <w:sz w:val="23"/>
-                <w:szCs w:val="23"/>
                 <w:lang w:val="ru-RU"/>
               </w:rPr>
               <w:t>общ</w:t>
@@ -2866,8 +2043,6 @@
             <w:r>
               <w:rPr>
                 <w:rFonts w:asciiTheme="minorHAnsi" w:hAnsiTheme="minorHAnsi"/>
-                <w:sz w:val="23"/>
-                <w:szCs w:val="23"/>
                 <w:lang w:val="ru-RU"/>
               </w:rPr>
               <w:t xml:space="preserve"> </w:t>
@@ -2887,16 +2062,12 @@
               <w:jc w:val="both"/>
               <w:rPr>
                 <w:rFonts w:asciiTheme="minorHAnsi" w:hAnsiTheme="minorHAnsi"/>
-                <w:sz w:val="23"/>
-                <w:szCs w:val="23"/>
                 <w:lang w:val="ru-RU"/>
               </w:rPr>
             </w:pPr>
             <w:r>
               <w:rPr>
                 <w:rFonts w:asciiTheme="minorHAnsi" w:hAnsiTheme="minorHAnsi"/>
-                <w:sz w:val="23"/>
-                <w:szCs w:val="23"/>
                 <w:lang w:val="ru-RU"/>
               </w:rPr>
               <w:t xml:space="preserve">бил </w:t>
@@ -2906,8 +2077,6 @@
             <w:r>
               <w:rPr>
                 <w:rFonts w:asciiTheme="minorHAnsi" w:hAnsiTheme="minorHAnsi"/>
-                <w:sz w:val="23"/>
-                <w:szCs w:val="23"/>
                 <w:lang w:val="ru-RU"/>
               </w:rPr>
               <w:t>пр</w:t>
@@ -2917,8 +2086,6 @@
             <w:r>
               <w:rPr>
                 <w:rFonts w:asciiTheme="minorHAnsi" w:hAnsiTheme="minorHAnsi"/>
-                <w:sz w:val="23"/>
-                <w:szCs w:val="23"/>
                 <w:lang w:val="ru-RU"/>
               </w:rPr>
               <w:t xml:space="preserve"> </w:t>
@@ -2938,8 +2105,6 @@
               <w:jc w:val="both"/>
               <w:rPr>
                 <w:rFonts w:asciiTheme="minorHAnsi" w:hAnsiTheme="minorHAnsi"/>
-                <w:sz w:val="23"/>
-                <w:szCs w:val="23"/>
                 <w:lang w:val="ru-RU"/>
               </w:rPr>
             </w:pPr>
@@ -2947,8 +2112,6 @@
             <w:r>
               <w:rPr>
                 <w:rFonts w:asciiTheme="minorHAnsi" w:hAnsiTheme="minorHAnsi"/>
-                <w:sz w:val="23"/>
-                <w:szCs w:val="23"/>
                 <w:lang w:val="ru-RU"/>
               </w:rPr>
               <w:t>тим</w:t>
@@ -2957,8 +2120,6 @@
             <w:r>
               <w:rPr>
                 <w:rFonts w:asciiTheme="minorHAnsi" w:hAnsiTheme="minorHAnsi"/>
-                <w:sz w:val="23"/>
-                <w:szCs w:val="23"/>
                 <w:lang w:val="ru-RU"/>
               </w:rPr>
               <w:t xml:space="preserve"> </w:t>
@@ -2978,16 +2139,12 @@
               <w:jc w:val="both"/>
               <w:rPr>
                 <w:rFonts w:asciiTheme="minorHAnsi" w:hAnsiTheme="minorHAnsi"/>
-                <w:sz w:val="23"/>
-                <w:szCs w:val="23"/>
                 <w:lang w:val="ru-RU"/>
               </w:rPr>
             </w:pPr>
             <w:r>
               <w:rPr>
                 <w:rFonts w:asciiTheme="minorHAnsi" w:hAnsiTheme="minorHAnsi"/>
-                <w:sz w:val="23"/>
-                <w:szCs w:val="23"/>
                 <w:lang w:val="ru-RU"/>
               </w:rPr>
               <w:t xml:space="preserve">АСТ </w:t>
@@ -3007,16 +2164,12 @@
               <w:jc w:val="both"/>
               <w:rPr>
                 <w:rFonts w:asciiTheme="minorHAnsi" w:hAnsiTheme="minorHAnsi"/>
-                <w:sz w:val="23"/>
-                <w:szCs w:val="23"/>
                 <w:lang w:val="ru-RU"/>
               </w:rPr>
             </w:pPr>
             <w:r>
               <w:rPr>
                 <w:rFonts w:asciiTheme="minorHAnsi" w:hAnsiTheme="minorHAnsi"/>
-                <w:sz w:val="23"/>
-                <w:szCs w:val="23"/>
                 <w:lang w:val="ru-RU"/>
               </w:rPr>
               <w:t xml:space="preserve">АЛТ </w:t>
@@ -3329,36 +2482,29 @@
         <w:ind w:left="-567"/>
         <w:jc w:val="both"/>
         <w:rPr>
-          <w:sz w:val="28"/>
-          <w:szCs w:val="20"/>
           <w:lang w:val="ru-RU"/>
         </w:rPr>
       </w:pPr>
       <w:r>
         <w:rPr>
-          <w:sz w:val="28"/>
-          <w:lang w:val="ru-RU"/>
-        </w:rPr>
-        <w:lastRenderedPageBreak/>
+          <w:lang w:val="ru-RU"/>
+        </w:rPr>
         <w:t>20</w:t>
       </w:r>
       <w:r>
         <w:rPr>
-          <w:sz w:val="28"/>
           <w:lang w:val="ru-RU"/>
         </w:rPr>
         <w:t>.</w:t>
       </w:r>
       <w:r>
         <w:rPr>
-          <w:sz w:val="28"/>
           <w:lang w:val="ru-RU"/>
         </w:rPr>
         <w:t>11.17</w:t>
       </w:r>
       <w:r>
         <w:rPr>
-          <w:sz w:val="28"/>
           <w:lang w:val="ru-RU"/>
         </w:rPr>
         <w:t xml:space="preserve"> </w:t>
@@ -3366,7 +2512,6 @@
       <w:proofErr w:type="spellStart"/>
       <w:r>
         <w:rPr>
-          <w:sz w:val="28"/>
           <w:lang w:val="ru-RU"/>
         </w:rPr>
         <w:t>Глик</w:t>
@@ -3374,35 +2519,30 @@
       <w:proofErr w:type="spellEnd"/>
       <w:r>
         <w:rPr>
-          <w:sz w:val="28"/>
           <w:lang w:val="ru-RU"/>
         </w:rPr>
         <w:t xml:space="preserve">. гемоглобин </w:t>
       </w:r>
       <w:r>
         <w:rPr>
-          <w:sz w:val="28"/>
           <w:lang w:val="ru-RU"/>
         </w:rPr>
         <w:t>–</w:t>
       </w:r>
       <w:r>
         <w:rPr>
-          <w:sz w:val="28"/>
           <w:lang w:val="ru-RU"/>
         </w:rPr>
         <w:t xml:space="preserve"> </w:t>
       </w:r>
       <w:r>
         <w:rPr>
-          <w:sz w:val="28"/>
           <w:lang w:val="ru-RU"/>
         </w:rPr>
         <w:t>13,3</w:t>
       </w:r>
       <w:r>
         <w:rPr>
-          <w:sz w:val="28"/>
           <w:lang w:val="ru-RU"/>
         </w:rPr>
         <w:t>%</w:t>
@@ -3413,62 +2553,53 @@
         <w:ind w:left="-567"/>
         <w:jc w:val="both"/>
         <w:rPr>
-          <w:sz w:val="28"/>
           <w:lang w:val="ru-RU"/>
         </w:rPr>
       </w:pPr>
       <w:r>
         <w:rPr>
-          <w:sz w:val="28"/>
           <w:lang w:val="ru-RU"/>
         </w:rPr>
         <w:t>24.11.17</w:t>
       </w:r>
       <w:r>
         <w:rPr>
-          <w:sz w:val="28"/>
           <w:lang w:val="ru-RU"/>
         </w:rPr>
         <w:t xml:space="preserve">ТТГ </w:t>
       </w:r>
       <w:r>
         <w:rPr>
-          <w:sz w:val="28"/>
           <w:lang w:val="ru-RU"/>
         </w:rPr>
         <w:t>–</w:t>
       </w:r>
       <w:r>
         <w:rPr>
-          <w:sz w:val="28"/>
           <w:lang w:val="ru-RU"/>
         </w:rPr>
         <w:t>0,2</w:t>
       </w:r>
       <w:r>
         <w:rPr>
-          <w:sz w:val="28"/>
           <w:lang w:val="ru-RU"/>
         </w:rPr>
         <w:t xml:space="preserve"> </w:t>
       </w:r>
       <w:r>
         <w:rPr>
-          <w:sz w:val="28"/>
           <w:lang w:val="ru-RU"/>
         </w:rPr>
         <w:t xml:space="preserve"> </w:t>
       </w:r>
       <w:r>
         <w:rPr>
-          <w:sz w:val="28"/>
           <w:lang w:val="ru-RU"/>
         </w:rPr>
         <w:t xml:space="preserve"> </w:t>
       </w:r>
       <w:r>
         <w:rPr>
-          <w:sz w:val="28"/>
           <w:lang w:val="ru-RU"/>
         </w:rPr>
         <w:t xml:space="preserve">(0,3-4,0) </w:t>
@@ -3476,7 +2607,6 @@
       <w:proofErr w:type="spellStart"/>
       <w:r>
         <w:rPr>
-          <w:sz w:val="28"/>
           <w:lang w:val="ru-RU"/>
         </w:rPr>
         <w:t>Мме</w:t>
@@ -3484,63 +2614,54 @@
       <w:proofErr w:type="spellEnd"/>
       <w:r>
         <w:rPr>
-          <w:sz w:val="28"/>
           <w:lang w:val="ru-RU"/>
         </w:rPr>
         <w:t>/</w:t>
       </w:r>
       <w:r>
         <w:rPr>
-          <w:sz w:val="28"/>
           <w:lang w:val="ru-RU"/>
         </w:rPr>
         <w:t>м</w:t>
       </w:r>
       <w:r>
         <w:rPr>
-          <w:sz w:val="28"/>
           <w:lang w:val="ru-RU"/>
         </w:rPr>
         <w:t>л</w:t>
       </w:r>
       <w:r>
         <w:rPr>
-          <w:sz w:val="28"/>
           <w:lang w:val="ru-RU"/>
         </w:rPr>
         <w:t xml:space="preserve">; АТ ТПО </w:t>
       </w:r>
       <w:r>
         <w:rPr>
-          <w:sz w:val="28"/>
           <w:lang w:val="ru-RU"/>
         </w:rPr>
         <w:t>–</w:t>
       </w:r>
       <w:r>
         <w:rPr>
-          <w:sz w:val="28"/>
           <w:lang w:val="ru-RU"/>
         </w:rPr>
         <w:t xml:space="preserve"> </w:t>
       </w:r>
       <w:r>
         <w:rPr>
-          <w:sz w:val="28"/>
           <w:lang w:val="ru-RU"/>
         </w:rPr>
         <w:t xml:space="preserve"> </w:t>
       </w:r>
       <w:r>
         <w:rPr>
-          <w:sz w:val="28"/>
           <w:lang w:val="ru-RU"/>
         </w:rPr>
         <w:t>18,7</w:t>
       </w:r>
       <w:r>
         <w:rPr>
-          <w:sz w:val="28"/>
           <w:lang w:val="ru-RU"/>
         </w:rPr>
         <w:t>(0-30) МЕ/мл</w:t>
@@ -3551,106 +2672,82 @@
         <w:ind w:left="-567"/>
         <w:jc w:val="both"/>
         <w:rPr>
-          <w:sz w:val="28"/>
-          <w:szCs w:val="28"/>
           <w:lang w:val="ru-RU"/>
         </w:rPr>
       </w:pPr>
       <w:r>
         <w:rPr>
-          <w:sz w:val="28"/>
-          <w:szCs w:val="28"/>
           <w:lang w:val="ru-RU"/>
         </w:rPr>
         <w:t>24</w:t>
       </w:r>
       <w:r>
         <w:rPr>
-          <w:sz w:val="28"/>
-          <w:szCs w:val="28"/>
           <w:lang w:val="ru-RU"/>
         </w:rPr>
         <w:t>.</w:t>
       </w:r>
       <w:r>
         <w:rPr>
-          <w:sz w:val="28"/>
-          <w:szCs w:val="28"/>
           <w:lang w:val="ru-RU"/>
         </w:rPr>
         <w:t>11.17</w:t>
       </w:r>
       <w:r>
         <w:rPr>
-          <w:sz w:val="28"/>
-          <w:szCs w:val="28"/>
+          <w:lang w:val="ru-RU"/>
+        </w:rPr>
+        <w:t xml:space="preserve"> К – </w:t>
+      </w:r>
+      <w:r>
+        <w:rPr>
+          <w:lang w:val="ru-RU"/>
+        </w:rPr>
+        <w:t>4,65</w:t>
+      </w:r>
+      <w:proofErr w:type="gramStart"/>
+      <w:r>
+        <w:rPr>
+          <w:lang w:val="ru-RU"/>
+        </w:rPr>
+        <w:t xml:space="preserve">  ;</w:t>
+      </w:r>
+      <w:proofErr w:type="gramEnd"/>
+      <w:r>
+        <w:rPr>
           <w:lang w:val="ru-RU"/>
         </w:rPr>
         <w:t xml:space="preserve"> </w:t>
       </w:r>
-      <w:r>
-        <w:rPr>
-          <w:sz w:val="28"/>
-          <w:szCs w:val="28"/>
-          <w:lang w:val="ru-RU"/>
-        </w:rPr>
-        <w:t xml:space="preserve">К – </w:t>
-      </w:r>
-      <w:r>
-        <w:rPr>
-          <w:sz w:val="28"/>
-          <w:szCs w:val="28"/>
-          <w:lang w:val="ru-RU"/>
-        </w:rPr>
-        <w:t>4,65</w:t>
-      </w:r>
-      <w:proofErr w:type="gramStart"/>
-      <w:r>
-        <w:rPr>
-          <w:sz w:val="28"/>
-          <w:szCs w:val="28"/>
-          <w:lang w:val="ru-RU"/>
-        </w:rPr>
-        <w:t xml:space="preserve">  ;</w:t>
-      </w:r>
-      <w:proofErr w:type="gramEnd"/>
-      <w:r>
-        <w:rPr>
-          <w:sz w:val="28"/>
-          <w:szCs w:val="28"/>
-          <w:lang w:val="ru-RU"/>
-        </w:rPr>
-        <w:t xml:space="preserve"> Nа –</w:t>
-      </w:r>
-      <w:r>
-        <w:rPr>
-          <w:sz w:val="28"/>
-          <w:szCs w:val="28"/>
+      <w:proofErr w:type="spellStart"/>
+      <w:r>
+        <w:rPr>
+          <w:lang w:val="ru-RU"/>
+        </w:rPr>
+        <w:t>Nа</w:t>
+      </w:r>
+      <w:proofErr w:type="spellEnd"/>
+      <w:r>
+        <w:rPr>
+          <w:lang w:val="ru-RU"/>
+        </w:rPr>
+        <w:t xml:space="preserve"> –</w:t>
+      </w:r>
+      <w:r>
+        <w:rPr>
           <w:lang w:val="ru-RU"/>
         </w:rPr>
         <w:t>135</w:t>
       </w:r>
       <w:r>
         <w:rPr>
-          <w:sz w:val="28"/>
-          <w:szCs w:val="28"/>
-          <w:lang w:val="ru-RU"/>
-        </w:rPr>
-        <w:t xml:space="preserve"> </w:t>
-      </w:r>
-      <w:r>
-        <w:rPr>
-          <w:sz w:val="28"/>
-          <w:szCs w:val="28"/>
-          <w:lang w:val="ru-RU"/>
-        </w:rPr>
-        <w:t xml:space="preserve"> </w:t>
+          <w:lang w:val="ru-RU"/>
+        </w:rPr>
+        <w:t xml:space="preserve">  </w:t>
       </w:r>
       <w:proofErr w:type="spellStart"/>
       <w:r>
         <w:rPr>
-          <w:sz w:val="28"/>
-          <w:szCs w:val="28"/>
           <w:lang w:val="ru-RU"/>
         </w:rPr>
         <w:t>Са</w:t>
@@ -3658,8 +2755,6 @@
       <w:proofErr w:type="spellEnd"/>
       <w:r>
         <w:rPr>
-          <w:sz w:val="28"/>
-          <w:szCs w:val="28"/>
           <w:vertAlign w:val="superscript"/>
           <w:lang w:val="ru-RU"/>
         </w:rPr>
@@ -3667,40 +2762,30 @@
       </w:r>
       <w:r>
         <w:rPr>
-          <w:sz w:val="28"/>
-          <w:szCs w:val="28"/>
           <w:lang w:val="ru-RU"/>
         </w:rPr>
         <w:t xml:space="preserve"> - </w:t>
       </w:r>
       <w:r>
         <w:rPr>
-          <w:sz w:val="28"/>
-          <w:szCs w:val="28"/>
           <w:lang w:val="ru-RU"/>
         </w:rPr>
         <w:t>1,08</w:t>
       </w:r>
       <w:r>
         <w:rPr>
-          <w:sz w:val="28"/>
-          <w:szCs w:val="28"/>
           <w:lang w:val="ru-RU"/>
         </w:rPr>
         <w:t xml:space="preserve">С1 - </w:t>
       </w:r>
       <w:r>
         <w:rPr>
-          <w:sz w:val="28"/>
-          <w:szCs w:val="28"/>
           <w:lang w:val="ru-RU"/>
         </w:rPr>
         <w:t>105</w:t>
       </w:r>
       <w:r>
         <w:rPr>
-          <w:sz w:val="28"/>
-          <w:szCs w:val="28"/>
           <w:lang w:val="ru-RU"/>
         </w:rPr>
         <w:t xml:space="preserve">  ммоль/л</w:t>
@@ -3713,53 +2798,71 @@
         <w:jc w:val="both"/>
         <w:rPr>
           <w:b w:val="0"/>
+          <w:sz w:val="24"/>
+          <w:szCs w:val="24"/>
         </w:rPr>
       </w:pPr>
       <w:r>
         <w:rPr>
           <w:b w:val="0"/>
+          <w:sz w:val="24"/>
+          <w:szCs w:val="24"/>
         </w:rPr>
         <w:t>21</w:t>
       </w:r>
       <w:r>
         <w:rPr>
           <w:b w:val="0"/>
+          <w:sz w:val="24"/>
+          <w:szCs w:val="24"/>
         </w:rPr>
         <w:t>.</w:t>
       </w:r>
       <w:r>
         <w:rPr>
           <w:b w:val="0"/>
+          <w:sz w:val="24"/>
+          <w:szCs w:val="24"/>
         </w:rPr>
         <w:t>11.17</w:t>
       </w:r>
       <w:r>
         <w:rPr>
           <w:b w:val="0"/>
+          <w:sz w:val="24"/>
+          <w:szCs w:val="24"/>
         </w:rPr>
         <w:t xml:space="preserve"> </w:t>
       </w:r>
       <w:r>
         <w:rPr>
           <w:b w:val="0"/>
+          <w:sz w:val="24"/>
+          <w:szCs w:val="24"/>
         </w:rPr>
         <w:t>Общ. а</w:t>
       </w:r>
       <w:r>
         <w:rPr>
           <w:b w:val="0"/>
+          <w:sz w:val="24"/>
+          <w:szCs w:val="24"/>
         </w:rPr>
         <w:t>н. мочи уд вес 10</w:t>
       </w:r>
       <w:r>
         <w:rPr>
           <w:b w:val="0"/>
+          <w:sz w:val="24"/>
+          <w:szCs w:val="24"/>
         </w:rPr>
         <w:t>35</w:t>
       </w:r>
       <w:r>
         <w:rPr>
           <w:b w:val="0"/>
+          <w:sz w:val="24"/>
+          <w:szCs w:val="24"/>
         </w:rPr>
         <w:t xml:space="preserve">  </w:t>
       </w:r>
@@ -3767,6 +2870,8 @@
       <w:r>
         <w:rPr>
           <w:b w:val="0"/>
+          <w:sz w:val="24"/>
+          <w:szCs w:val="24"/>
         </w:rPr>
         <w:t>лейк</w:t>
       </w:r>
@@ -3774,18 +2879,24 @@
       <w:r>
         <w:rPr>
           <w:b w:val="0"/>
+          <w:sz w:val="24"/>
+          <w:szCs w:val="24"/>
         </w:rPr>
         <w:t xml:space="preserve"> –  </w:t>
       </w:r>
       <w:r>
         <w:rPr>
           <w:b w:val="0"/>
+          <w:sz w:val="24"/>
+          <w:szCs w:val="24"/>
         </w:rPr>
         <w:t>1-2</w:t>
       </w:r>
       <w:r>
         <w:rPr>
           <w:b w:val="0"/>
+          <w:sz w:val="24"/>
+          <w:szCs w:val="24"/>
         </w:rPr>
         <w:t xml:space="preserve"> в </w:t>
       </w:r>
@@ -3793,6 +2904,8 @@
       <w:r>
         <w:rPr>
           <w:b w:val="0"/>
+          <w:sz w:val="24"/>
+          <w:szCs w:val="24"/>
         </w:rPr>
         <w:t>п</w:t>
       </w:r>
@@ -3800,6 +2913,8 @@
       <w:r>
         <w:rPr>
           <w:b w:val="0"/>
+          <w:sz w:val="24"/>
+          <w:szCs w:val="24"/>
         </w:rPr>
         <w:t>/</w:t>
       </w:r>
@@ -3807,6 +2922,8 @@
       <w:r>
         <w:rPr>
           <w:b w:val="0"/>
+          <w:sz w:val="24"/>
+          <w:szCs w:val="24"/>
         </w:rPr>
         <w:t>зр</w:t>
       </w:r>
@@ -3814,6 +2931,8 @@
       <w:r>
         <w:rPr>
           <w:b w:val="0"/>
+          <w:sz w:val="24"/>
+          <w:szCs w:val="24"/>
         </w:rPr>
         <w:t xml:space="preserve"> белок – </w:t>
       </w:r>
@@ -3821,6 +2940,8 @@
       <w:r>
         <w:rPr>
           <w:b w:val="0"/>
+          <w:sz w:val="24"/>
+          <w:szCs w:val="24"/>
         </w:rPr>
         <w:t>отр</w:t>
       </w:r>
@@ -3828,6 +2949,8 @@
       <w:r>
         <w:rPr>
           <w:b w:val="0"/>
+          <w:sz w:val="24"/>
+          <w:szCs w:val="24"/>
         </w:rPr>
         <w:t xml:space="preserve">  ацетон –</w:t>
       </w:r>
@@ -3835,6 +2958,8 @@
       <w:r>
         <w:rPr>
           <w:b w:val="0"/>
+          <w:sz w:val="24"/>
+          <w:szCs w:val="24"/>
         </w:rPr>
         <w:t>отр</w:t>
       </w:r>
@@ -3842,12 +2967,16 @@
       <w:r>
         <w:rPr>
           <w:b w:val="0"/>
+          <w:sz w:val="24"/>
+          <w:szCs w:val="24"/>
         </w:rPr>
         <w:t xml:space="preserve">; </w:t>
       </w:r>
       <w:r>
         <w:rPr>
           <w:b w:val="0"/>
+          <w:sz w:val="24"/>
+          <w:szCs w:val="24"/>
         </w:rPr>
         <w:t xml:space="preserve"> </w:t>
       </w:r>
@@ -3855,6 +2984,8 @@
       <w:r>
         <w:rPr>
           <w:b w:val="0"/>
+          <w:sz w:val="24"/>
+          <w:szCs w:val="24"/>
         </w:rPr>
         <w:t>эпит</w:t>
       </w:r>
@@ -3862,6 +2993,8 @@
       <w:r>
         <w:rPr>
           <w:b w:val="0"/>
+          <w:sz w:val="24"/>
+          <w:szCs w:val="24"/>
         </w:rPr>
         <w:t>. пл. -</w:t>
       </w:r>
@@ -3869,6 +3002,8 @@
       <w:r>
         <w:rPr>
           <w:b w:val="0"/>
+          <w:sz w:val="24"/>
+          <w:szCs w:val="24"/>
         </w:rPr>
         <w:t>ед</w:t>
       </w:r>
@@ -3876,6 +3011,8 @@
       <w:r>
         <w:rPr>
           <w:b w:val="0"/>
+          <w:sz w:val="24"/>
+          <w:szCs w:val="24"/>
         </w:rPr>
         <w:t xml:space="preserve"> ; </w:t>
       </w:r>
@@ -3883,6 +3020,8 @@
       <w:r>
         <w:rPr>
           <w:b w:val="0"/>
+          <w:sz w:val="24"/>
+          <w:szCs w:val="24"/>
         </w:rPr>
         <w:t>эпит</w:t>
       </w:r>
@@ -3890,6 +3029,8 @@
       <w:r>
         <w:rPr>
           <w:b w:val="0"/>
+          <w:sz w:val="24"/>
+          <w:szCs w:val="24"/>
         </w:rPr>
         <w:t xml:space="preserve">. </w:t>
       </w:r>
@@ -3897,6 +3038,8 @@
       <w:r>
         <w:rPr>
           <w:b w:val="0"/>
+          <w:sz w:val="24"/>
+          <w:szCs w:val="24"/>
         </w:rPr>
         <w:t>перех</w:t>
       </w:r>
@@ -3904,12 +3047,16 @@
       <w:r>
         <w:rPr>
           <w:b w:val="0"/>
+          <w:sz w:val="24"/>
+          <w:szCs w:val="24"/>
         </w:rPr>
         <w:t xml:space="preserve">. - </w:t>
       </w:r>
       <w:r>
         <w:rPr>
           <w:b w:val="0"/>
+          <w:sz w:val="24"/>
+          <w:szCs w:val="24"/>
         </w:rPr>
         <w:t xml:space="preserve"> в п/</w:t>
       </w:r>
@@ -3917,6 +3064,8 @@
       <w:r>
         <w:rPr>
           <w:b w:val="0"/>
+          <w:sz w:val="24"/>
+          <w:szCs w:val="24"/>
         </w:rPr>
         <w:t>зр</w:t>
       </w:r>
@@ -3926,187 +3075,73 @@
       <w:pPr>
         <w:ind w:left="-567"/>
         <w:rPr>
-          <w:sz w:val="28"/>
-          <w:szCs w:val="20"/>
           <w:lang w:val="ru-RU"/>
         </w:rPr>
       </w:pPr>
       <w:r>
         <w:rPr>
-          <w:sz w:val="28"/>
+          <w:lang w:val="ru-RU"/>
+        </w:rPr>
+        <w:t>22</w:t>
+      </w:r>
+      <w:r>
+        <w:rPr>
           <w:lang w:val="ru-RU"/>
         </w:rPr>
         <w:t>.</w:t>
       </w:r>
       <w:r>
         <w:rPr>
-          <w:sz w:val="28"/>
           <w:lang w:val="ru-RU"/>
         </w:rPr>
         <w:t>11.17</w:t>
       </w:r>
       <w:r>
         <w:rPr>
-          <w:sz w:val="28"/>
           <w:lang w:val="ru-RU"/>
         </w:rPr>
         <w:t xml:space="preserve"> </w:t>
       </w:r>
       <w:r>
         <w:rPr>
-          <w:sz w:val="28"/>
-          <w:lang w:val="ru-RU"/>
-        </w:rPr>
-        <w:t xml:space="preserve">Анализ мочи по Нечипоренко </w:t>
-      </w:r>
-      <w:proofErr w:type="spellStart"/>
-      <w:r>
-        <w:rPr>
-          <w:sz w:val="28"/>
-          <w:lang w:val="ru-RU"/>
-        </w:rPr>
-        <w:t>лейк</w:t>
-      </w:r>
-      <w:proofErr w:type="spellEnd"/>
-      <w:r>
-        <w:rPr>
-          <w:sz w:val="28"/>
-          <w:lang w:val="ru-RU"/>
-        </w:rPr>
-        <w:t xml:space="preserve"> -  </w:t>
-      </w:r>
-      <w:proofErr w:type="spellStart"/>
-      <w:r>
-        <w:rPr>
-          <w:sz w:val="28"/>
-          <w:lang w:val="ru-RU"/>
-        </w:rPr>
-        <w:t>эритр</w:t>
-      </w:r>
-      <w:proofErr w:type="spellEnd"/>
-      <w:r>
-        <w:rPr>
-          <w:sz w:val="28"/>
-          <w:lang w:val="ru-RU"/>
-        </w:rPr>
-        <w:t xml:space="preserve"> -  белок – </w:t>
-      </w:r>
-      <w:proofErr w:type="spellStart"/>
-      <w:r>
-        <w:rPr>
-          <w:sz w:val="28"/>
-          <w:lang w:val="ru-RU"/>
-        </w:rPr>
-        <w:t>отр</w:t>
-      </w:r>
-      <w:proofErr w:type="spellEnd"/>
-    </w:p>
-    <w:p>
-      <w:pPr>
-        <w:ind w:left="-567"/>
-        <w:rPr>
-          <w:sz w:val="28"/>
-          <w:szCs w:val="20"/>
-          <w:lang w:val="ru-RU"/>
-        </w:rPr>
-      </w:pPr>
-      <w:r>
-        <w:rPr>
-          <w:sz w:val="28"/>
-          <w:lang w:val="ru-RU"/>
-        </w:rPr>
-        <w:t>22</w:t>
-      </w:r>
-      <w:r>
-        <w:rPr>
-          <w:sz w:val="28"/>
-          <w:lang w:val="ru-RU"/>
-        </w:rPr>
-        <w:t>.</w:t>
-      </w:r>
-      <w:r>
-        <w:rPr>
-          <w:sz w:val="28"/>
-          <w:lang w:val="ru-RU"/>
-        </w:rPr>
-        <w:t>11.17</w:t>
-      </w:r>
-      <w:r>
-        <w:rPr>
-          <w:sz w:val="28"/>
-          <w:lang w:val="ru-RU"/>
-        </w:rPr>
-        <w:t xml:space="preserve"> </w:t>
-      </w:r>
-      <w:r>
-        <w:rPr>
-          <w:sz w:val="28"/>
           <w:lang w:val="ru-RU"/>
         </w:rPr>
         <w:t xml:space="preserve">Суточная глюкозурия –  </w:t>
       </w:r>
       <w:r>
         <w:rPr>
-          <w:sz w:val="28"/>
           <w:lang w:val="ru-RU"/>
         </w:rPr>
         <w:t>1,5</w:t>
       </w:r>
       <w:r>
         <w:rPr>
-          <w:sz w:val="28"/>
           <w:lang w:val="ru-RU"/>
         </w:rPr>
         <w:t>%</w:t>
       </w:r>
       <w:r>
         <w:rPr>
-          <w:sz w:val="28"/>
           <w:lang w:val="ru-RU"/>
         </w:rPr>
         <w:t xml:space="preserve">;   Суточная протеинурия –  </w:t>
       </w:r>
-      <w:proofErr w:type="spellStart"/>
-      <w:r>
-        <w:rPr>
-          <w:sz w:val="28"/>
-          <w:lang w:val="ru-RU"/>
-        </w:rPr>
-        <w:t>отр</w:t>
-      </w:r>
-      <w:proofErr w:type="spellEnd"/>
+      <w:r>
+        <w:rPr>
+          <w:lang w:val="ru-RU"/>
+        </w:rPr>
+        <w:t>0,06</w:t>
+      </w:r>
     </w:p>
     <w:p>
       <w:pPr>
         <w:pStyle w:val="5"/>
         <w:ind w:left="-567"/>
+        <w:rPr>
+          <w:sz w:val="24"/>
+          <w:szCs w:val="24"/>
+        </w:rPr>
       </w:pPr>
-      <w:r>
-        <w:t>.</w:t>
-      </w:r>
-      <w:r>
-        <w:t>11.17</w:t>
-      </w:r>
-      <w:r>
-        <w:t xml:space="preserve"> </w:t>
-      </w:r>
-      <w:r>
-        <w:t xml:space="preserve">Микроальбуминурия </w:t>
-      </w:r>
-      <w:r>
-        <w:t>–</w:t>
-      </w:r>
-      <w:r>
-        <w:t xml:space="preserve"> </w:t>
-      </w:r>
-      <w:r>
-        <w:t>мг/</w:t>
-      </w:r>
-      <w:proofErr w:type="spellStart"/>
-      <w:r>
-        <w:t>сут</w:t>
-      </w:r>
-      <w:proofErr w:type="spellEnd"/>
     </w:p>
     <w:tbl>
       <w:tblPr>
@@ -4137,15 +3172,11 @@
           <w:p>
             <w:pPr>
               <w:rPr>
-                <w:sz w:val="28"/>
-                <w:szCs w:val="28"/>
                 <w:lang w:val="ru-RU"/>
               </w:rPr>
             </w:pPr>
             <w:r>
               <w:rPr>
-                <w:sz w:val="28"/>
-                <w:szCs w:val="28"/>
                 <w:lang w:val="ru-RU"/>
               </w:rPr>
               <w:t xml:space="preserve">Гликемический </w:t>
@@ -4154,15 +3185,11 @@
           <w:p>
             <w:pPr>
               <w:rPr>
-                <w:sz w:val="28"/>
-                <w:szCs w:val="28"/>
                 <w:lang w:val="ru-RU"/>
               </w:rPr>
             </w:pPr>
             <w:r>
               <w:rPr>
-                <w:sz w:val="28"/>
-                <w:szCs w:val="28"/>
                 <w:lang w:val="ru-RU"/>
               </w:rPr>
               <w:t>профиль</w:t>
@@ -4176,15 +3203,11 @@
           <w:p>
             <w:pPr>
               <w:rPr>
-                <w:sz w:val="28"/>
-                <w:szCs w:val="28"/>
                 <w:lang w:val="ru-RU"/>
               </w:rPr>
             </w:pPr>
             <w:r>
               <w:rPr>
-                <w:sz w:val="28"/>
-                <w:szCs w:val="28"/>
                 <w:lang w:val="ru-RU"/>
               </w:rPr>
               <w:t>8.00</w:t>
@@ -4198,15 +3221,11 @@
           <w:p>
             <w:pPr>
               <w:rPr>
-                <w:sz w:val="28"/>
-                <w:szCs w:val="28"/>
                 <w:lang w:val="ru-RU"/>
               </w:rPr>
             </w:pPr>
             <w:r>
               <w:rPr>
-                <w:sz w:val="28"/>
-                <w:szCs w:val="28"/>
                 <w:lang w:val="ru-RU"/>
               </w:rPr>
               <w:t>11.00</w:t>
@@ -4220,15 +3239,11 @@
           <w:p>
             <w:pPr>
               <w:rPr>
-                <w:sz w:val="28"/>
-                <w:szCs w:val="28"/>
                 <w:lang w:val="ru-RU"/>
               </w:rPr>
             </w:pPr>
             <w:r>
               <w:rPr>
-                <w:sz w:val="28"/>
-                <w:szCs w:val="28"/>
                 <w:lang w:val="ru-RU"/>
               </w:rPr>
               <w:t>16.00</w:t>
@@ -4242,15 +3257,11 @@
           <w:p>
             <w:pPr>
               <w:rPr>
-                <w:sz w:val="28"/>
-                <w:szCs w:val="28"/>
                 <w:lang w:val="ru-RU"/>
               </w:rPr>
             </w:pPr>
             <w:r>
               <w:rPr>
-                <w:sz w:val="28"/>
-                <w:szCs w:val="28"/>
                 <w:lang w:val="ru-RU"/>
               </w:rPr>
               <w:t>20.00</w:t>
@@ -4264,15 +3275,11 @@
           <w:p>
             <w:pPr>
               <w:rPr>
-                <w:sz w:val="28"/>
-                <w:szCs w:val="28"/>
                 <w:lang w:val="ru-RU"/>
               </w:rPr>
             </w:pPr>
             <w:r>
               <w:rPr>
-                <w:sz w:val="28"/>
-                <w:szCs w:val="28"/>
                 <w:lang w:val="ru-RU"/>
               </w:rPr>
               <w:t>22.00</w:t>
@@ -4288,15 +3295,11 @@
           <w:p>
             <w:pPr>
               <w:rPr>
-                <w:sz w:val="28"/>
-                <w:szCs w:val="28"/>
                 <w:lang w:val="ru-RU"/>
               </w:rPr>
             </w:pPr>
             <w:r>
               <w:rPr>
-                <w:sz w:val="28"/>
-                <w:szCs w:val="28"/>
                 <w:lang w:val="ru-RU"/>
               </w:rPr>
               <w:t>21.11</w:t>
@@ -4310,15 +3313,11 @@
           <w:p>
             <w:pPr>
               <w:rPr>
-                <w:sz w:val="28"/>
-                <w:szCs w:val="28"/>
                 <w:lang w:val="ru-RU"/>
               </w:rPr>
             </w:pPr>
             <w:r>
               <w:rPr>
-                <w:sz w:val="28"/>
-                <w:szCs w:val="28"/>
                 <w:lang w:val="ru-RU"/>
               </w:rPr>
               <w:t>15,2</w:t>
@@ -4332,15 +3331,11 @@
           <w:p>
             <w:pPr>
               <w:rPr>
-                <w:sz w:val="28"/>
-                <w:szCs w:val="28"/>
                 <w:lang w:val="ru-RU"/>
               </w:rPr>
             </w:pPr>
             <w:r>
               <w:rPr>
-                <w:sz w:val="28"/>
-                <w:szCs w:val="28"/>
                 <w:lang w:val="ru-RU"/>
               </w:rPr>
               <w:t>16,2</w:t>
@@ -4354,15 +3349,11 @@
           <w:p>
             <w:pPr>
               <w:rPr>
-                <w:sz w:val="28"/>
-                <w:szCs w:val="28"/>
                 <w:lang w:val="ru-RU"/>
               </w:rPr>
             </w:pPr>
             <w:r>
               <w:rPr>
-                <w:sz w:val="28"/>
-                <w:szCs w:val="28"/>
                 <w:lang w:val="ru-RU"/>
               </w:rPr>
               <w:t>10,6</w:t>
@@ -4376,15 +3367,11 @@
           <w:p>
             <w:pPr>
               <w:rPr>
-                <w:sz w:val="28"/>
-                <w:szCs w:val="28"/>
                 <w:lang w:val="ru-RU"/>
               </w:rPr>
             </w:pPr>
             <w:r>
               <w:rPr>
-                <w:sz w:val="28"/>
-                <w:szCs w:val="28"/>
                 <w:lang w:val="ru-RU"/>
               </w:rPr>
               <w:t>14,6</w:t>
@@ -4398,8 +3385,6 @@
           <w:p>
             <w:pPr>
               <w:rPr>
-                <w:sz w:val="28"/>
-                <w:szCs w:val="28"/>
                 <w:lang w:val="ru-RU"/>
               </w:rPr>
             </w:pPr>
@@ -4414,15 +3399,11 @@
           <w:p>
             <w:pPr>
               <w:rPr>
-                <w:sz w:val="28"/>
-                <w:szCs w:val="28"/>
                 <w:lang w:val="ru-RU"/>
               </w:rPr>
             </w:pPr>
             <w:r>
               <w:rPr>
-                <w:sz w:val="28"/>
-                <w:szCs w:val="28"/>
                 <w:lang w:val="ru-RU"/>
               </w:rPr>
               <w:t>23.11</w:t>
@@ -4436,15 +3417,11 @@
           <w:p>
             <w:pPr>
               <w:rPr>
-                <w:sz w:val="28"/>
-                <w:szCs w:val="28"/>
                 <w:lang w:val="ru-RU"/>
               </w:rPr>
             </w:pPr>
             <w:r>
               <w:rPr>
-                <w:sz w:val="28"/>
-                <w:szCs w:val="28"/>
                 <w:lang w:val="ru-RU"/>
               </w:rPr>
               <w:t>12,6</w:t>
@@ -4458,15 +3435,11 @@
           <w:p>
             <w:pPr>
               <w:rPr>
-                <w:sz w:val="28"/>
-                <w:szCs w:val="28"/>
                 <w:lang w:val="ru-RU"/>
               </w:rPr>
             </w:pPr>
             <w:r>
               <w:rPr>
-                <w:sz w:val="28"/>
-                <w:szCs w:val="28"/>
                 <w:lang w:val="ru-RU"/>
               </w:rPr>
               <w:t>11,2</w:t>
@@ -4480,15 +3453,11 @@
           <w:p>
             <w:pPr>
               <w:rPr>
-                <w:sz w:val="28"/>
-                <w:szCs w:val="28"/>
                 <w:lang w:val="ru-RU"/>
               </w:rPr>
             </w:pPr>
             <w:r>
               <w:rPr>
-                <w:sz w:val="28"/>
-                <w:szCs w:val="28"/>
                 <w:lang w:val="ru-RU"/>
               </w:rPr>
               <w:t>6,3</w:t>
@@ -4502,15 +3471,11 @@
           <w:p>
             <w:pPr>
               <w:rPr>
-                <w:sz w:val="28"/>
-                <w:szCs w:val="28"/>
                 <w:lang w:val="ru-RU"/>
               </w:rPr>
             </w:pPr>
             <w:r>
               <w:rPr>
-                <w:sz w:val="28"/>
-                <w:szCs w:val="28"/>
                 <w:lang w:val="ru-RU"/>
               </w:rPr>
               <w:t>8,5</w:t>
@@ -4524,8 +3489,6 @@
           <w:p>
             <w:pPr>
               <w:rPr>
-                <w:sz w:val="28"/>
-                <w:szCs w:val="28"/>
                 <w:lang w:val="ru-RU"/>
               </w:rPr>
             </w:pPr>
@@ -4540,15 +3503,11 @@
           <w:p>
             <w:pPr>
               <w:rPr>
-                <w:sz w:val="28"/>
-                <w:szCs w:val="28"/>
                 <w:lang w:val="ru-RU"/>
               </w:rPr>
             </w:pPr>
             <w:r>
               <w:rPr>
-                <w:sz w:val="28"/>
-                <w:szCs w:val="28"/>
                 <w:lang w:val="ru-RU"/>
               </w:rPr>
               <w:t>27.11</w:t>
@@ -4562,15 +3521,11 @@
           <w:p>
             <w:pPr>
               <w:rPr>
-                <w:sz w:val="28"/>
-                <w:szCs w:val="28"/>
                 <w:lang w:val="ru-RU"/>
               </w:rPr>
             </w:pPr>
             <w:r>
               <w:rPr>
-                <w:sz w:val="28"/>
-                <w:szCs w:val="28"/>
                 <w:lang w:val="ru-RU"/>
               </w:rPr>
               <w:t>11,8</w:t>
@@ -4584,15 +3539,11 @@
           <w:p>
             <w:pPr>
               <w:rPr>
-                <w:sz w:val="28"/>
-                <w:szCs w:val="28"/>
                 <w:lang w:val="ru-RU"/>
               </w:rPr>
             </w:pPr>
             <w:r>
               <w:rPr>
-                <w:sz w:val="28"/>
-                <w:szCs w:val="28"/>
                 <w:lang w:val="ru-RU"/>
               </w:rPr>
               <w:t>8,5</w:t>
@@ -4606,15 +3557,11 @@
           <w:p>
             <w:pPr>
               <w:rPr>
-                <w:sz w:val="28"/>
-                <w:szCs w:val="28"/>
                 <w:lang w:val="ru-RU"/>
               </w:rPr>
             </w:pPr>
             <w:r>
               <w:rPr>
-                <w:sz w:val="28"/>
-                <w:szCs w:val="28"/>
                 <w:lang w:val="ru-RU"/>
               </w:rPr>
               <w:t>10,8</w:t>
@@ -4628,15 +3575,11 @@
           <w:p>
             <w:pPr>
               <w:rPr>
-                <w:sz w:val="28"/>
-                <w:szCs w:val="28"/>
                 <w:lang w:val="ru-RU"/>
               </w:rPr>
             </w:pPr>
             <w:r>
               <w:rPr>
-                <w:sz w:val="28"/>
-                <w:szCs w:val="28"/>
                 <w:lang w:val="ru-RU"/>
               </w:rPr>
               <w:t>7,6</w:t>
@@ -4650,8 +3593,110 @@
           <w:p>
             <w:pPr>
               <w:rPr>
-                <w:sz w:val="28"/>
-                <w:szCs w:val="28"/>
+                <w:lang w:val="ru-RU"/>
+              </w:rPr>
+            </w:pPr>
+          </w:p>
+        </w:tc>
+      </w:tr>
+      <w:tr>
+        <w:tc>
+          <w:tcPr>
+            <w:tcW w:w="2518" w:type="dxa"/>
+          </w:tcPr>
+          <w:p>
+            <w:pPr>
+              <w:rPr>
+                <w:lang w:val="ru-RU"/>
+              </w:rPr>
+            </w:pPr>
+            <w:r>
+              <w:rPr>
+                <w:lang w:val="ru-RU"/>
+              </w:rPr>
+              <w:t>29.11</w:t>
+            </w:r>
+          </w:p>
+        </w:tc>
+        <w:tc>
+          <w:tcPr>
+            <w:tcW w:w="992" w:type="dxa"/>
+          </w:tcPr>
+          <w:p>
+            <w:pPr>
+              <w:rPr>
+                <w:lang w:val="ru-RU"/>
+              </w:rPr>
+            </w:pPr>
+            <w:r>
+              <w:rPr>
+                <w:lang w:val="ru-RU"/>
+              </w:rPr>
+              <w:t>9,4</w:t>
+            </w:r>
+          </w:p>
+        </w:tc>
+        <w:tc>
+          <w:tcPr>
+            <w:tcW w:w="993" w:type="dxa"/>
+          </w:tcPr>
+          <w:p>
+            <w:pPr>
+              <w:rPr>
+                <w:lang w:val="ru-RU"/>
+              </w:rPr>
+            </w:pPr>
+            <w:r>
+              <w:rPr>
+                <w:lang w:val="ru-RU"/>
+              </w:rPr>
+              <w:t>9,9</w:t>
+            </w:r>
+          </w:p>
+        </w:tc>
+        <w:tc>
+          <w:tcPr>
+            <w:tcW w:w="992" w:type="dxa"/>
+          </w:tcPr>
+          <w:p>
+            <w:pPr>
+              <w:rPr>
+                <w:lang w:val="ru-RU"/>
+              </w:rPr>
+            </w:pPr>
+            <w:r>
+              <w:rPr>
+                <w:lang w:val="ru-RU"/>
+              </w:rPr>
+              <w:t>7,5</w:t>
+            </w:r>
+          </w:p>
+        </w:tc>
+        <w:tc>
+          <w:tcPr>
+            <w:tcW w:w="992" w:type="dxa"/>
+          </w:tcPr>
+          <w:p>
+            <w:pPr>
+              <w:rPr>
+                <w:lang w:val="ru-RU"/>
+              </w:rPr>
+            </w:pPr>
+            <w:r>
+              <w:rPr>
+                <w:lang w:val="ru-RU"/>
+              </w:rPr>
+              <w:t>8,3</w:t>
+            </w:r>
+          </w:p>
+        </w:tc>
+        <w:tc>
+          <w:tcPr>
+            <w:tcW w:w="992" w:type="dxa"/>
+          </w:tcPr>
+          <w:p>
+            <w:pPr>
+              <w:rPr>
                 <w:lang w:val="ru-RU"/>
               </w:rPr>
             </w:pPr>
@@ -4664,22 +3709,25 @@
         <w:ind w:left="-567"/>
         <w:jc w:val="both"/>
         <w:rPr>
-          <w:sz w:val="28"/>
-          <w:szCs w:val="20"/>
           <w:lang w:val="ru-RU"/>
         </w:rPr>
       </w:pPr>
       <w:r>
         <w:rPr>
-          <w:sz w:val="28"/>
           <w:u w:val="single"/>
           <w:lang w:val="ru-RU"/>
         </w:rPr>
+        <w:t>30.11.17</w:t>
+      </w:r>
+      <w:r>
+        <w:rPr>
+          <w:u w:val="single"/>
+          <w:lang w:val="ru-RU"/>
+        </w:rPr>
         <w:t>Невропатолог</w:t>
       </w:r>
       <w:r>
         <w:rPr>
-          <w:sz w:val="28"/>
           <w:lang w:val="ru-RU"/>
         </w:rPr>
         <w:t xml:space="preserve">: </w:t>
@@ -4687,7 +3735,6 @@
       <w:sdt>
         <w:sdtPr>
           <w:rPr>
-            <w:sz w:val="28"/>
             <w:lang w:val="ru-RU"/>
           </w:rPr>
           <w:id w:val="-1949923650"/>
@@ -4704,7 +3751,6 @@
         <w:sdtContent>
           <w:r>
             <w:rPr>
-              <w:sz w:val="28"/>
               <w:lang w:val="ru-RU"/>
             </w:rPr>
             <w:t xml:space="preserve"> </w:t>
@@ -4713,10 +3759,29 @@
       </w:sdt>
       <w:r>
         <w:rPr>
-          <w:sz w:val="28"/>
           <w:lang w:val="ru-RU"/>
         </w:rPr>
         <w:t xml:space="preserve"> </w:t>
+      </w:r>
+      <w:r>
+        <w:rPr>
+          <w:lang w:val="ru-RU"/>
+        </w:rPr>
+        <w:t>Диабетическая дистальная симметричная полинейропатия н/</w:t>
+      </w:r>
+      <w:proofErr w:type="gramStart"/>
+      <w:r>
+        <w:rPr>
+          <w:lang w:val="ru-RU"/>
+        </w:rPr>
+        <w:t>к</w:t>
+      </w:r>
+      <w:proofErr w:type="gramEnd"/>
+      <w:r>
+        <w:rPr>
+          <w:lang w:val="ru-RU"/>
+        </w:rPr>
+        <w:t xml:space="preserve">, сенсомоторная форма (NSS 4, NDS 4), </w:t>
       </w:r>
     </w:p>
     <w:p>
@@ -4724,57 +3789,55 @@
         <w:ind w:left="-567"/>
         <w:jc w:val="both"/>
         <w:rPr>
-          <w:sz w:val="28"/>
-          <w:szCs w:val="20"/>
           <w:lang w:val="ru-RU"/>
         </w:rPr>
       </w:pPr>
       <w:r>
         <w:rPr>
-          <w:sz w:val="28"/>
           <w:u w:val="single"/>
           <w:lang w:val="ru-RU"/>
         </w:rPr>
+        <w:t xml:space="preserve">22.11.17 </w:t>
+      </w:r>
+      <w:r>
+        <w:rPr>
+          <w:u w:val="single"/>
+          <w:lang w:val="ru-RU"/>
+        </w:rPr>
         <w:t>Окулист</w:t>
       </w:r>
       <w:r>
         <w:rPr>
-          <w:sz w:val="28"/>
           <w:lang w:val="ru-RU"/>
         </w:rPr>
         <w:t xml:space="preserve">: </w:t>
       </w:r>
       <w:r>
         <w:rPr>
-          <w:sz w:val="28"/>
           <w:lang w:val="en-US"/>
         </w:rPr>
         <w:t>VIS</w:t>
       </w:r>
       <w:r>
         <w:rPr>
-          <w:sz w:val="28"/>
           <w:lang w:val="ru-RU"/>
         </w:rPr>
         <w:t xml:space="preserve"> </w:t>
       </w:r>
       <w:r>
         <w:rPr>
-          <w:sz w:val="28"/>
           <w:lang w:val="en-US"/>
         </w:rPr>
         <w:t>OD</w:t>
       </w:r>
       <w:r>
         <w:rPr>
-          <w:sz w:val="28"/>
           <w:lang w:val="ru-RU"/>
         </w:rPr>
         <w:t>=</w:t>
       </w:r>
       <w:r>
         <w:rPr>
-          <w:sz w:val="28"/>
           <w:lang w:val="ru-RU"/>
         </w:rPr>
         <w:t>1</w:t>
@@ -4782,7 +3845,6 @@
       <w:proofErr w:type="gramStart"/>
       <w:r>
         <w:rPr>
-          <w:sz w:val="28"/>
           <w:lang w:val="ru-RU"/>
         </w:rPr>
         <w:t>,0</w:t>
@@ -4790,35 +3852,30 @@
       <w:proofErr w:type="gramEnd"/>
       <w:r>
         <w:rPr>
-          <w:sz w:val="28"/>
           <w:lang w:val="ru-RU"/>
         </w:rPr>
         <w:t xml:space="preserve">   </w:t>
       </w:r>
       <w:r>
         <w:rPr>
-          <w:sz w:val="28"/>
           <w:lang w:val="en-US"/>
         </w:rPr>
         <w:t>OS</w:t>
       </w:r>
       <w:r>
         <w:rPr>
-          <w:sz w:val="28"/>
           <w:lang w:val="ru-RU"/>
         </w:rPr>
         <w:t>=</w:t>
       </w:r>
       <w:r>
         <w:rPr>
-          <w:sz w:val="28"/>
           <w:lang w:val="ru-RU"/>
         </w:rPr>
         <w:t>1,0</w:t>
       </w:r>
       <w:r>
         <w:rPr>
-          <w:sz w:val="28"/>
           <w:lang w:val="ru-RU"/>
         </w:rPr>
         <w:t xml:space="preserve">  </w:t>
@@ -4826,7 +3883,6 @@
       <w:sdt>
         <w:sdtPr>
           <w:rPr>
-            <w:sz w:val="28"/>
             <w:lang w:val="ru-RU"/>
           </w:rPr>
           <w:id w:val="1272982356"/>
@@ -4844,7 +3900,6 @@
         <w:sdtContent>
           <w:r>
             <w:rPr>
-              <w:sz w:val="28"/>
               <w:lang w:val="ru-RU"/>
             </w:rPr>
             <w:t>Начальные помутнения в хрусталиках ОИ.</w:t>
@@ -4853,28 +3908,24 @@
       </w:sdt>
       <w:r>
         <w:rPr>
-          <w:sz w:val="28"/>
           <w:lang w:val="ru-RU"/>
         </w:rPr>
         <w:t xml:space="preserve"> Гл. дно: ДЗН бледно-розовые. Границы четкие</w:t>
       </w:r>
       <w:r>
         <w:rPr>
-          <w:sz w:val="28"/>
           <w:lang w:val="ru-RU"/>
         </w:rPr>
         <w:t>.</w:t>
       </w:r>
       <w:r>
         <w:rPr>
-          <w:sz w:val="28"/>
           <w:lang w:val="ru-RU"/>
         </w:rPr>
         <w:t xml:space="preserve"> </w:t>
       </w:r>
       <w:r>
         <w:rPr>
-          <w:sz w:val="28"/>
           <w:lang w:val="ru-RU"/>
         </w:rPr>
         <w:t>, широкие, сосудистая воронка</w:t>
@@ -4882,14 +3933,12 @@
       <w:proofErr w:type="gramStart"/>
       <w:r>
         <w:rPr>
-          <w:sz w:val="28"/>
           <w:lang w:val="ru-RU"/>
         </w:rPr>
         <w:t xml:space="preserve"> </w:t>
       </w:r>
       <w:r>
         <w:rPr>
-          <w:sz w:val="28"/>
           <w:lang w:val="ru-RU"/>
         </w:rPr>
         <w:t>А</w:t>
@@ -4897,7 +3946,6 @@
       <w:proofErr w:type="gramEnd"/>
       <w:r>
         <w:rPr>
-          <w:sz w:val="28"/>
           <w:lang w:val="ru-RU"/>
         </w:rPr>
         <w:t xml:space="preserve">:V </w:t>
@@ -4962,52 +4010,45 @@
       </w:r>
       <w:r>
         <w:rPr>
-          <w:sz w:val="28"/>
           <w:lang w:val="ru-RU"/>
         </w:rPr>
         <w:t xml:space="preserve">  </w:t>
       </w:r>
       <w:r>
         <w:rPr>
-          <w:sz w:val="28"/>
           <w:lang w:val="ru-RU"/>
         </w:rPr>
         <w:t>В</w:t>
       </w:r>
       <w:r>
         <w:rPr>
-          <w:sz w:val="28"/>
           <w:lang w:val="ru-RU"/>
         </w:rPr>
         <w:t xml:space="preserve"> </w:t>
       </w:r>
       <w:r>
         <w:rPr>
-          <w:sz w:val="28"/>
           <w:lang w:val="ru-RU"/>
         </w:rPr>
         <w:t>макулярной области без особенностей</w:t>
       </w:r>
       <w:r>
         <w:rPr>
-          <w:sz w:val="28"/>
           <w:lang w:val="ru-RU"/>
         </w:rPr>
         <w:t xml:space="preserve"> Д-з: </w:t>
       </w:r>
       <w:r>
         <w:rPr>
-          <w:sz w:val="28"/>
           <w:lang w:val="ru-RU"/>
         </w:rPr>
         <w:t>А</w:t>
       </w:r>
       <w:r>
         <w:rPr>
-          <w:sz w:val="28"/>
-          <w:lang w:val="ru-RU"/>
-        </w:rPr>
-        <w:t xml:space="preserve">нгиопатия сосудов сетчатки ОИ. Начальная катаракта ОИ. Непролиферативная  диабетическая  ретинопатия ОИ. </w:t>
+          <w:lang w:val="ru-RU"/>
+        </w:rPr>
+        <w:t xml:space="preserve">нгиопатия сосудов сетчатки ОИ. </w:t>
       </w:r>
     </w:p>
     <w:p>
@@ -5015,13 +4056,11 @@
         <w:ind w:left="-567"/>
         <w:jc w:val="both"/>
         <w:rPr>
-          <w:sz w:val="28"/>
           <w:lang w:val="ru-RU"/>
         </w:rPr>
       </w:pPr>
       <w:r>
         <w:rPr>
-          <w:sz w:val="28"/>
           <w:u w:val="single"/>
           <w:lang w:val="ru-RU"/>
         </w:rPr>
@@ -5029,7 +4068,6 @@
       </w:r>
       <w:r>
         <w:rPr>
-          <w:sz w:val="28"/>
           <w:u w:val="single"/>
           <w:lang w:val="ru-RU"/>
         </w:rPr>
@@ -5037,35 +4075,30 @@
       </w:r>
       <w:r>
         <w:rPr>
-          <w:sz w:val="28"/>
           <w:lang w:val="ru-RU"/>
         </w:rPr>
         <w:t>:</w:t>
       </w:r>
       <w:r>
         <w:rPr>
-          <w:sz w:val="28"/>
           <w:lang w:val="ru-RU"/>
         </w:rPr>
         <w:t xml:space="preserve"> </w:t>
       </w:r>
       <w:r>
         <w:rPr>
-          <w:sz w:val="28"/>
           <w:lang w:val="ru-RU"/>
         </w:rPr>
         <w:t>ЧСС -</w:t>
       </w:r>
       <w:r>
         <w:rPr>
-          <w:sz w:val="28"/>
           <w:lang w:val="ru-RU"/>
         </w:rPr>
         <w:t>100</w:t>
       </w:r>
       <w:r>
         <w:rPr>
-          <w:sz w:val="28"/>
           <w:lang w:val="ru-RU"/>
         </w:rPr>
         <w:t xml:space="preserve"> уд/мин. Вольтаж </w:t>
@@ -5073,7 +4106,6 @@
       <w:sdt>
         <w:sdtPr>
           <w:rPr>
-            <w:sz w:val="28"/>
             <w:lang w:val="ru-RU"/>
           </w:rPr>
           <w:id w:val="-1300382127"/>
@@ -5091,7 +4123,6 @@
         <w:sdtContent>
           <w:r>
             <w:rPr>
-              <w:sz w:val="28"/>
               <w:lang w:val="ru-RU"/>
             </w:rPr>
             <w:t>сохранен.</w:t>
@@ -5100,7 +4131,6 @@
       </w:sdt>
       <w:r>
         <w:rPr>
-          <w:sz w:val="28"/>
           <w:lang w:val="ru-RU"/>
         </w:rPr>
         <w:t xml:space="preserve">  Ритм синусовый, тахикардия. Эл</w:t>
@@ -5108,7 +4138,6 @@
       <w:proofErr w:type="gramStart"/>
       <w:r>
         <w:rPr>
-          <w:sz w:val="28"/>
           <w:lang w:val="ru-RU"/>
         </w:rPr>
         <w:t>.</w:t>
@@ -5116,7 +4145,6 @@
       <w:proofErr w:type="gramEnd"/>
       <w:r>
         <w:rPr>
-          <w:sz w:val="28"/>
           <w:lang w:val="ru-RU"/>
         </w:rPr>
         <w:t xml:space="preserve"> </w:t>
@@ -5124,7 +4152,6 @@
       <w:proofErr w:type="gramStart"/>
       <w:r>
         <w:rPr>
-          <w:sz w:val="28"/>
           <w:lang w:val="ru-RU"/>
         </w:rPr>
         <w:t>о</w:t>
@@ -5132,21 +4159,18 @@
       <w:proofErr w:type="gramEnd"/>
       <w:r>
         <w:rPr>
-          <w:sz w:val="28"/>
           <w:lang w:val="ru-RU"/>
         </w:rPr>
         <w:t>сь отклонена</w:t>
       </w:r>
       <w:r>
         <w:rPr>
-          <w:sz w:val="28"/>
           <w:lang w:val="ru-RU"/>
         </w:rPr>
         <w:t xml:space="preserve"> влево</w:t>
       </w:r>
       <w:r>
         <w:rPr>
-          <w:sz w:val="28"/>
           <w:lang w:val="ru-RU"/>
         </w:rPr>
         <w:t xml:space="preserve">.  Гипертрофия левого желудочка. </w:t>
@@ -5157,14 +4181,11 @@
         <w:ind w:left="-567"/>
         <w:jc w:val="both"/>
         <w:rPr>
-          <w:sz w:val="28"/>
-          <w:szCs w:val="20"/>
           <w:lang w:val="ru-RU"/>
         </w:rPr>
       </w:pPr>
       <w:r>
         <w:rPr>
-          <w:sz w:val="28"/>
           <w:u w:val="single"/>
           <w:lang w:val="ru-RU"/>
         </w:rPr>
@@ -5172,25 +4193,13 @@
       </w:r>
       <w:r>
         <w:rPr>
-          <w:sz w:val="28"/>
-          <w:szCs w:val="20"/>
-          <w:lang w:val="ru-RU"/>
-        </w:rPr>
-        <w:t>.</w:t>
-      </w:r>
-      <w:r>
-        <w:rPr>
-          <w:sz w:val="28"/>
-          <w:szCs w:val="20"/>
-          <w:lang w:val="ru-RU"/>
-        </w:rPr>
-        <w:t xml:space="preserve">11.17 </w:t>
+          <w:lang w:val="ru-RU"/>
+        </w:rPr>
+        <w:t xml:space="preserve">.11.17 </w:t>
       </w:r>
       <w:proofErr w:type="spellStart"/>
       <w:r>
         <w:rPr>
-          <w:sz w:val="28"/>
-          <w:szCs w:val="20"/>
           <w:lang w:val="ru-RU"/>
         </w:rPr>
         <w:t>Фг</w:t>
@@ -5198,8 +4207,6 @@
       <w:proofErr w:type="spellEnd"/>
       <w:r>
         <w:rPr>
-          <w:sz w:val="28"/>
-          <w:szCs w:val="20"/>
           <w:lang w:val="ru-RU"/>
         </w:rPr>
         <w:t xml:space="preserve"> ОГК№ 108253  без патологии </w:t>
@@ -5210,30 +4217,57 @@
         <w:ind w:left="-567"/>
         <w:jc w:val="both"/>
         <w:rPr>
-          <w:sz w:val="28"/>
           <w:lang w:val="ru-RU"/>
         </w:rPr>
       </w:pPr>
       <w:r>
         <w:rPr>
-          <w:sz w:val="28"/>
           <w:highlight w:val="yellow"/>
           <w:u w:val="single"/>
           <w:lang w:val="ru-RU"/>
         </w:rPr>
+        <w:t xml:space="preserve">30.11.17 </w:t>
+      </w:r>
+      <w:r>
+        <w:rPr>
+          <w:highlight w:val="yellow"/>
+          <w:u w:val="single"/>
+          <w:lang w:val="ru-RU"/>
+        </w:rPr>
         <w:t>Кардиолог</w:t>
       </w:r>
       <w:r>
         <w:rPr>
-          <w:sz w:val="28"/>
           <w:highlight w:val="yellow"/>
           <w:lang w:val="ru-RU"/>
         </w:rPr>
         <w:t>:</w:t>
       </w:r>
       <w:r>
-        <w:rPr>
-          <w:sz w:val="28"/>
+        <w:t xml:space="preserve"> </w:t>
+      </w:r>
+      <w:r>
+        <w:rPr>
+          <w:lang w:val="ru-RU"/>
+        </w:rPr>
+        <w:t xml:space="preserve">Гипертоническая болезнь III стадии 2 степени. </w:t>
+      </w:r>
+      <w:proofErr w:type="gramStart"/>
+      <w:r>
+        <w:rPr>
+          <w:lang w:val="ru-RU"/>
+        </w:rPr>
+        <w:t>Гипертензивная</w:t>
+      </w:r>
+      <w:proofErr w:type="gramEnd"/>
+      <w:r>
+        <w:rPr>
+          <w:lang w:val="ru-RU"/>
+        </w:rPr>
+        <w:t xml:space="preserve"> ангиопатия сосудов сетчатки ОИ.  Риск 4. </w:t>
+      </w:r>
+      <w:r>
+        <w:rPr>
           <w:lang w:val="ru-RU"/>
         </w:rPr>
         <w:t xml:space="preserve"> </w:t>
@@ -5244,64 +4278,67 @@
         <w:ind w:left="-567"/>
         <w:jc w:val="both"/>
         <w:rPr>
-          <w:sz w:val="28"/>
           <w:lang w:val="ru-RU"/>
         </w:rPr>
       </w:pPr>
       <w:r>
         <w:rPr>
-          <w:sz w:val="28"/>
           <w:u w:val="single"/>
           <w:lang w:val="ru-RU"/>
         </w:rPr>
-        <w:t xml:space="preserve">21.11.17 </w:t>
-      </w:r>
-      <w:r>
-        <w:rPr>
-          <w:sz w:val="28"/>
+        <w:lastRenderedPageBreak/>
+        <w:t>28</w:t>
+      </w:r>
+      <w:r>
+        <w:rPr>
           <w:u w:val="single"/>
           <w:lang w:val="ru-RU"/>
         </w:rPr>
+        <w:t xml:space="preserve">.11.17 </w:t>
+      </w:r>
+      <w:proofErr w:type="spellStart"/>
+      <w:r>
+        <w:rPr>
+          <w:u w:val="single"/>
+          <w:lang w:val="ru-RU"/>
+        </w:rPr>
         <w:t>Ангиохирург</w:t>
       </w:r>
-      <w:r>
-        <w:rPr>
-          <w:sz w:val="28"/>
+      <w:proofErr w:type="spellEnd"/>
+      <w:r>
+        <w:rPr>
           <w:lang w:val="ru-RU"/>
         </w:rPr>
         <w:t xml:space="preserve">: </w:t>
       </w:r>
-      <w:r>
-        <w:rPr>
-          <w:sz w:val="28"/>
+      <w:proofErr w:type="gramStart"/>
+      <w:r>
+        <w:rPr>
           <w:lang w:val="ru-RU"/>
         </w:rPr>
         <w:t>Диабетическая</w:t>
       </w:r>
-      <w:r>
-        <w:rPr>
-          <w:sz w:val="28"/>
+      <w:proofErr w:type="gramEnd"/>
+      <w:r>
+        <w:rPr>
           <w:lang w:val="ru-RU"/>
         </w:rPr>
         <w:t xml:space="preserve"> </w:t>
       </w:r>
       <w:r>
         <w:rPr>
-          <w:sz w:val="28"/>
           <w:lang w:val="ru-RU"/>
         </w:rPr>
         <w:t xml:space="preserve">ангиопатия </w:t>
       </w:r>
       <w:r>
         <w:rPr>
-          <w:sz w:val="28"/>
           <w:lang w:val="ru-RU"/>
         </w:rPr>
         <w:t xml:space="preserve">артерий </w:t>
       </w:r>
       <w:r>
         <w:rPr>
-          <w:sz w:val="28"/>
           <w:lang w:val="ru-RU"/>
         </w:rPr>
         <w:t>н/к.</w:t>
@@ -5312,220 +4349,50 @@
         <w:ind w:left="-567"/>
         <w:jc w:val="both"/>
         <w:rPr>
-          <w:sz w:val="28"/>
-          <w:szCs w:val="28"/>
+          <w:u w:val="single"/>
           <w:lang w:val="ru-RU"/>
         </w:rPr>
       </w:pPr>
       <w:r>
         <w:rPr>
-          <w:sz w:val="28"/>
           <w:u w:val="single"/>
           <w:lang w:val="ru-RU"/>
         </w:rPr>
-        <w:t>Хирург</w:t>
-      </w:r>
-      <w:r>
-        <w:rPr>
-          <w:sz w:val="28"/>
-          <w:szCs w:val="28"/>
-          <w:lang w:val="ru-RU"/>
-        </w:rPr>
-        <w:t>:</w:t>
-      </w:r>
-      <w:r>
-        <w:rPr>
-          <w:sz w:val="28"/>
-          <w:szCs w:val="28"/>
+        <w:t>22.</w:t>
+      </w:r>
+      <w:r>
+        <w:rPr>
+          <w:u w:val="single"/>
+          <w:lang w:val="ru-RU"/>
+        </w:rPr>
+        <w:t>11.17</w:t>
+      </w:r>
+      <w:r>
+        <w:rPr>
+          <w:u w:val="single"/>
+          <w:lang w:val="ru-RU"/>
+        </w:rPr>
+        <w:t xml:space="preserve">РВГ: </w:t>
+      </w:r>
+      <w:r>
+        <w:rPr>
+          <w:lang w:val="ru-RU"/>
+        </w:rPr>
+        <w:t>объемное пульсовое кровенаполнение артерий н/</w:t>
+      </w:r>
+      <w:proofErr w:type="gramStart"/>
+      <w:r>
+        <w:rPr>
+          <w:lang w:val="ru-RU"/>
+        </w:rPr>
+        <w:t>к</w:t>
+      </w:r>
+      <w:proofErr w:type="gramEnd"/>
+      <w:r>
+        <w:rPr>
           <w:lang w:val="ru-RU"/>
         </w:rPr>
         <w:t xml:space="preserve"> </w:t>
-      </w:r>
-      <w:r>
-        <w:rPr>
-          <w:sz w:val="28"/>
-          <w:szCs w:val="28"/>
-          <w:lang w:val="ru-RU"/>
-        </w:rPr>
-        <w:t xml:space="preserve"> </w:t>
-      </w:r>
-      <w:sdt>
-        <w:sdtPr>
-          <w:rPr>
-            <w:sz w:val="28"/>
-            <w:lang w:val="ru-RU"/>
-          </w:rPr>
-          <w:id w:val="-1004209914"/>
-          <w:placeholder>
-            <w:docPart w:val="DefaultPlaceholder_1082065159"/>
-          </w:placeholder>
-          <w:comboBox>
-            <w:listItem w:displayText="Диабетическая ангиопатия артерий н/к IIcт. " w:value="Диабетическая ангиопатия артерий н/к IIcт. "/>
-            <w:listItem w:displayText="Хирургической  патологии  в данной момент нет." w:value="Хирургической  патологии  в данной момент нет."/>
-          </w:comboBox>
-        </w:sdtPr>
-        <w:sdtEndPr/>
-        <w:sdtContent>
-          <w:r>
-            <w:rPr>
-              <w:sz w:val="28"/>
-              <w:lang w:val="ru-RU"/>
-            </w:rPr>
-            <w:t xml:space="preserve">Диабетическая ангиопатия артерий н/к </w:t>
-          </w:r>
-          <w:proofErr w:type="spellStart"/>
-          <w:r>
-            <w:rPr>
-              <w:sz w:val="28"/>
-              <w:lang w:val="ru-RU"/>
-            </w:rPr>
-            <w:t>IIc</w:t>
-          </w:r>
-          <w:proofErr w:type="gramStart"/>
-          <w:r>
-            <w:rPr>
-              <w:sz w:val="28"/>
-              <w:lang w:val="ru-RU"/>
-            </w:rPr>
-            <w:t>т</w:t>
-          </w:r>
-          <w:proofErr w:type="spellEnd"/>
-          <w:proofErr w:type="gramEnd"/>
-          <w:r>
-            <w:rPr>
-              <w:sz w:val="28"/>
-              <w:lang w:val="ru-RU"/>
-            </w:rPr>
-            <w:t xml:space="preserve">. </w:t>
-          </w:r>
-        </w:sdtContent>
-      </w:sdt>
-      <w:r>
-        <w:rPr>
-          <w:sz w:val="28"/>
-          <w:lang w:val="ru-RU"/>
-        </w:rPr>
-        <w:t xml:space="preserve"> </w:t>
-      </w:r>
-    </w:p>
-    <w:p>
-      <w:pPr>
-        <w:ind w:left="-567"/>
-        <w:jc w:val="both"/>
-        <w:rPr>
-          <w:sz w:val="28"/>
-          <w:szCs w:val="28"/>
-          <w:lang w:val="ru-RU"/>
-        </w:rPr>
-      </w:pPr>
-      <w:proofErr w:type="spellStart"/>
-      <w:r>
-        <w:rPr>
-          <w:sz w:val="28"/>
-          <w:szCs w:val="28"/>
-          <w:lang w:val="ru-RU"/>
-        </w:rPr>
-        <w:t>подж</w:t>
-      </w:r>
-      <w:proofErr w:type="spellEnd"/>
-      <w:r>
-        <w:rPr>
-          <w:sz w:val="28"/>
-          <w:szCs w:val="28"/>
-          <w:lang w:val="ru-RU"/>
-        </w:rPr>
-        <w:t xml:space="preserve">. железы, с нарушением внешне и внутрисекреторной функции </w:t>
-      </w:r>
-      <w:proofErr w:type="spellStart"/>
-      <w:r>
-        <w:rPr>
-          <w:sz w:val="28"/>
-          <w:szCs w:val="28"/>
-          <w:lang w:val="ru-RU"/>
-        </w:rPr>
-        <w:t>подж</w:t>
-      </w:r>
-      <w:proofErr w:type="spellEnd"/>
-      <w:r>
-        <w:rPr>
-          <w:sz w:val="28"/>
-          <w:szCs w:val="28"/>
-          <w:lang w:val="ru-RU"/>
-        </w:rPr>
-        <w:t xml:space="preserve">. железы.  </w:t>
-      </w:r>
-      <w:r>
-        <w:rPr>
-          <w:sz w:val="28"/>
-          <w:szCs w:val="28"/>
-          <w:lang w:val="ru-RU"/>
-        </w:rPr>
-        <w:t xml:space="preserve">Хр. гастродуоденит с </w:t>
-      </w:r>
-      <w:proofErr w:type="gramStart"/>
-      <w:r>
-        <w:rPr>
-          <w:sz w:val="28"/>
-          <w:szCs w:val="28"/>
-          <w:lang w:val="ru-RU"/>
-        </w:rPr>
-        <w:t>болевым</w:t>
-      </w:r>
-      <w:proofErr w:type="gramEnd"/>
-      <w:r>
-        <w:rPr>
-          <w:sz w:val="28"/>
-          <w:szCs w:val="28"/>
-          <w:lang w:val="ru-RU"/>
-        </w:rPr>
-        <w:t xml:space="preserve"> и диспепсическим с-мом. </w:t>
-      </w:r>
-    </w:p>
-    <w:p>
-      <w:pPr>
-        <w:ind w:left="-567"/>
-        <w:jc w:val="both"/>
-        <w:rPr>
-          <w:sz w:val="28"/>
-          <w:szCs w:val="20"/>
-          <w:u w:val="single"/>
-          <w:lang w:val="ru-RU"/>
-        </w:rPr>
-      </w:pPr>
-      <w:r>
-        <w:rPr>
-          <w:sz w:val="28"/>
-          <w:szCs w:val="20"/>
-          <w:u w:val="single"/>
-          <w:lang w:val="ru-RU"/>
-        </w:rPr>
-        <w:t xml:space="preserve">22. </w:t>
-      </w:r>
-      <w:r>
-        <w:rPr>
-          <w:sz w:val="28"/>
-          <w:szCs w:val="20"/>
-          <w:u w:val="single"/>
-          <w:lang w:val="ru-RU"/>
-        </w:rPr>
-        <w:t>11.17</w:t>
-      </w:r>
-      <w:r>
-        <w:rPr>
-          <w:sz w:val="28"/>
-          <w:szCs w:val="20"/>
-          <w:u w:val="single"/>
-          <w:lang w:val="ru-RU"/>
-        </w:rPr>
-        <w:t xml:space="preserve">РВГ: </w:t>
-      </w:r>
-      <w:r>
-        <w:rPr>
-          <w:sz w:val="28"/>
-          <w:szCs w:val="20"/>
-          <w:lang w:val="ru-RU"/>
-        </w:rPr>
-        <w:t xml:space="preserve">объемное пульсовое кровенаполнение артерий н/к </w:t>
       </w:r>
       <w:sdt>
         <w:sdtPr>
@@ -5556,30 +4423,10 @@
         <w:rPr>
           <w:lang w:val="ru-RU"/>
         </w:rPr>
-        <w:t>.</w:t>
-      </w:r>
-      <w:r>
-        <w:rPr>
-          <w:sz w:val="28"/>
-          <w:szCs w:val="20"/>
-          <w:lang w:val="ru-RU"/>
-        </w:rPr>
-        <w:t xml:space="preserve"> Тонус крупных артерий н/</w:t>
-      </w:r>
-      <w:proofErr w:type="gramStart"/>
-      <w:r>
-        <w:rPr>
-          <w:sz w:val="28"/>
-          <w:szCs w:val="20"/>
-          <w:lang w:val="ru-RU"/>
-        </w:rPr>
-        <w:t>к</w:t>
-      </w:r>
-      <w:proofErr w:type="gramEnd"/>
-      <w:r>
-        <w:rPr>
-          <w:sz w:val="28"/>
-          <w:szCs w:val="20"/>
+        <w:t>. Тонус крупных артерий н/к</w:t>
+      </w:r>
+      <w:r>
+        <w:rPr>
           <w:lang w:val="ru-RU"/>
         </w:rPr>
         <w:t xml:space="preserve"> </w:t>
@@ -5587,8 +4434,6 @@
       <w:sdt>
         <w:sdtPr>
           <w:rPr>
-            <w:sz w:val="28"/>
-            <w:szCs w:val="20"/>
             <w:lang w:val="ru-RU"/>
           </w:rPr>
           <w:id w:val="-1121991939"/>
@@ -5605,8 +4450,6 @@
         <w:sdtContent>
           <w:r>
             <w:rPr>
-              <w:sz w:val="28"/>
-              <w:szCs w:val="20"/>
               <w:lang w:val="ru-RU"/>
             </w:rPr>
             <w:t>не изменен.</w:t>
@@ -5615,8 +4458,6 @@
       </w:sdt>
       <w:r>
         <w:rPr>
-          <w:sz w:val="28"/>
-          <w:szCs w:val="20"/>
           <w:lang w:val="ru-RU"/>
         </w:rPr>
         <w:t xml:space="preserve"> Тонус артерий среднего и мелкого калибра н/к </w:t>
@@ -5648,11 +4489,23 @@
       </w:sdt>
       <w:r>
         <w:rPr>
-          <w:sz w:val="28"/>
-          <w:szCs w:val="20"/>
-          <w:lang w:val="ru-RU"/>
-        </w:rPr>
-        <w:t xml:space="preserve"> Периферическое сопротивление сосудов н/к </w:t>
+          <w:lang w:val="ru-RU"/>
+        </w:rPr>
+        <w:t xml:space="preserve"> Периферическое сопротивление сосудов н/</w:t>
+      </w:r>
+      <w:proofErr w:type="gramStart"/>
+      <w:r>
+        <w:rPr>
+          <w:lang w:val="ru-RU"/>
+        </w:rPr>
+        <w:t>к</w:t>
+      </w:r>
+      <w:proofErr w:type="gramEnd"/>
+      <w:r>
+        <w:rPr>
+          <w:lang w:val="ru-RU"/>
+        </w:rPr>
+        <w:t xml:space="preserve"> </w:t>
       </w:r>
       <w:sdt>
         <w:sdtPr>
@@ -5681,34 +4534,12 @@
       </w:sdt>
       <w:r>
         <w:rPr>
-          <w:sz w:val="28"/>
-          <w:szCs w:val="20"/>
-          <w:lang w:val="ru-RU"/>
-        </w:rPr>
-        <w:t>. Симметрия кровенаполнения сосудов н/</w:t>
-      </w:r>
-      <w:proofErr w:type="gramStart"/>
-      <w:r>
-        <w:rPr>
-          <w:sz w:val="28"/>
-          <w:szCs w:val="20"/>
-          <w:lang w:val="ru-RU"/>
-        </w:rPr>
-        <w:t>к</w:t>
-      </w:r>
-      <w:proofErr w:type="gramEnd"/>
-      <w:r>
-        <w:rPr>
-          <w:sz w:val="28"/>
-          <w:szCs w:val="20"/>
-          <w:lang w:val="ru-RU"/>
-        </w:rPr>
-        <w:t xml:space="preserve"> нарушена.</w:t>
-      </w:r>
-      <w:r>
-        <w:rPr>
-          <w:sz w:val="28"/>
-          <w:szCs w:val="20"/>
+          <w:lang w:val="ru-RU"/>
+        </w:rPr>
+        <w:t>. Симметрия кровенаполнения сосудов н/к нарушена.</w:t>
+      </w:r>
+      <w:r>
+        <w:rPr>
           <w:u w:val="single"/>
           <w:lang w:val="ru-RU"/>
         </w:rPr>
@@ -5720,14 +4551,11 @@
         <w:ind w:left="-567"/>
         <w:jc w:val="both"/>
         <w:rPr>
-          <w:sz w:val="28"/>
-          <w:szCs w:val="20"/>
           <w:lang w:val="ru-RU"/>
         </w:rPr>
       </w:pPr>
       <w:r>
         <w:rPr>
-          <w:sz w:val="28"/>
           <w:u w:val="single"/>
           <w:lang w:val="ru-RU"/>
         </w:rPr>
@@ -5735,7 +4563,6 @@
       </w:r>
       <w:r>
         <w:rPr>
-          <w:sz w:val="28"/>
           <w:u w:val="single"/>
           <w:lang w:val="ru-RU"/>
         </w:rPr>
@@ -5744,7 +4571,6 @@
       <w:proofErr w:type="gramStart"/>
       <w:r>
         <w:rPr>
-          <w:sz w:val="28"/>
           <w:u w:val="single"/>
           <w:lang w:val="ru-RU"/>
         </w:rPr>
@@ -5753,7 +4579,6 @@
       <w:proofErr w:type="gramEnd"/>
       <w:r>
         <w:rPr>
-          <w:sz w:val="28"/>
           <w:u w:val="single"/>
           <w:lang w:val="ru-RU"/>
         </w:rPr>
@@ -5762,7 +4587,6 @@
       <w:proofErr w:type="gramStart"/>
       <w:r>
         <w:rPr>
-          <w:sz w:val="28"/>
           <w:u w:val="single"/>
           <w:lang w:val="ru-RU"/>
         </w:rPr>
@@ -5771,7 +4595,6 @@
       <w:proofErr w:type="gramEnd"/>
       <w:r>
         <w:rPr>
-          <w:sz w:val="28"/>
           <w:u w:val="single"/>
           <w:lang w:val="ru-RU"/>
         </w:rPr>
@@ -5779,7 +4602,6 @@
       </w:r>
       <w:r>
         <w:rPr>
-          <w:sz w:val="28"/>
           <w:lang w:val="ru-RU"/>
         </w:rPr>
         <w:t xml:space="preserve">: </w:t>
@@ -5788,7 +4610,6 @@
       <w:proofErr w:type="gramStart"/>
       <w:r>
         <w:rPr>
-          <w:sz w:val="28"/>
           <w:lang w:val="ru-RU"/>
         </w:rPr>
         <w:t>Пр</w:t>
@@ -5797,28 +4618,24 @@
       <w:proofErr w:type="gramEnd"/>
       <w:r>
         <w:rPr>
-          <w:sz w:val="28"/>
           <w:lang w:val="ru-RU"/>
         </w:rPr>
         <w:t xml:space="preserve"> д. V =</w:t>
       </w:r>
       <w:r>
         <w:rPr>
-          <w:sz w:val="28"/>
           <w:lang w:val="ru-RU"/>
         </w:rPr>
         <w:t>5,6</w:t>
       </w:r>
       <w:r>
         <w:rPr>
-          <w:sz w:val="28"/>
           <w:lang w:val="ru-RU"/>
         </w:rPr>
         <w:t xml:space="preserve">  см</w:t>
       </w:r>
       <w:r>
         <w:rPr>
-          <w:sz w:val="28"/>
           <w:vertAlign w:val="superscript"/>
           <w:lang w:val="ru-RU"/>
         </w:rPr>
@@ -5826,28 +4643,24 @@
       </w:r>
       <w:r>
         <w:rPr>
-          <w:sz w:val="28"/>
           <w:lang w:val="ru-RU"/>
         </w:rPr>
         <w:t xml:space="preserve">; лев. д. V =  </w:t>
       </w:r>
       <w:r>
         <w:rPr>
-          <w:sz w:val="28"/>
           <w:lang w:val="ru-RU"/>
         </w:rPr>
         <w:t>4,6</w:t>
       </w:r>
       <w:r>
         <w:rPr>
-          <w:sz w:val="28"/>
           <w:lang w:val="ru-RU"/>
         </w:rPr>
         <w:t>см</w:t>
       </w:r>
       <w:r>
         <w:rPr>
-          <w:sz w:val="28"/>
           <w:vertAlign w:val="superscript"/>
           <w:lang w:val="ru-RU"/>
         </w:rPr>
@@ -5859,13 +4672,11 @@
         <w:ind w:left="-567"/>
         <w:jc w:val="both"/>
         <w:rPr>
-          <w:sz w:val="28"/>
           <w:lang w:val="ru-RU"/>
         </w:rPr>
       </w:pPr>
       <w:r>
         <w:rPr>
-          <w:sz w:val="28"/>
           <w:lang w:val="ru-RU"/>
         </w:rPr>
         <w:t>Щит</w:t>
@@ -5873,7 +4684,6 @@
       <w:proofErr w:type="gramStart"/>
       <w:r>
         <w:rPr>
-          <w:sz w:val="28"/>
           <w:lang w:val="ru-RU"/>
         </w:rPr>
         <w:t>.</w:t>
@@ -5881,7 +4691,6 @@
       <w:proofErr w:type="gramEnd"/>
       <w:r>
         <w:rPr>
-          <w:sz w:val="28"/>
           <w:lang w:val="ru-RU"/>
         </w:rPr>
         <w:t xml:space="preserve"> </w:t>
@@ -5889,7 +4698,6 @@
       <w:proofErr w:type="gramStart"/>
       <w:r>
         <w:rPr>
-          <w:sz w:val="28"/>
           <w:lang w:val="ru-RU"/>
         </w:rPr>
         <w:t>ж</w:t>
@@ -5897,28 +4705,24 @@
       <w:proofErr w:type="gramEnd"/>
       <w:r>
         <w:rPr>
-          <w:sz w:val="28"/>
           <w:lang w:val="ru-RU"/>
         </w:rPr>
         <w:t>елеза</w:t>
       </w:r>
       <w:r>
         <w:rPr>
-          <w:sz w:val="28"/>
           <w:lang w:val="ru-RU"/>
         </w:rPr>
         <w:t xml:space="preserve"> </w:t>
       </w:r>
       <w:r>
         <w:rPr>
-          <w:sz w:val="28"/>
           <w:lang w:val="ru-RU"/>
         </w:rPr>
         <w:t xml:space="preserve">не увеличена, контуры ровные. </w:t>
       </w:r>
       <w:r>
         <w:rPr>
-          <w:sz w:val="28"/>
           <w:lang w:val="ru-RU"/>
         </w:rPr>
         <w:t xml:space="preserve">Эхогенность паренхимы </w:t>
@@ -5926,7 +4730,6 @@
       <w:proofErr w:type="gramStart"/>
       <w:r>
         <w:rPr>
-          <w:sz w:val="28"/>
           <w:lang w:val="ru-RU"/>
         </w:rPr>
         <w:t>снижена</w:t>
@@ -5934,91 +4737,92 @@
       <w:proofErr w:type="gramEnd"/>
       <w:r>
         <w:rPr>
-          <w:sz w:val="28"/>
           <w:lang w:val="ru-RU"/>
         </w:rPr>
         <w:t>.</w:t>
       </w:r>
       <w:r>
         <w:rPr>
-          <w:sz w:val="28"/>
           <w:lang w:val="ru-RU"/>
         </w:rPr>
         <w:t xml:space="preserve"> Эхоструктура крупнозернистая, </w:t>
       </w:r>
       <w:r>
         <w:rPr>
-          <w:sz w:val="28"/>
           <w:lang w:val="ru-RU"/>
         </w:rPr>
         <w:t>неоднородная</w:t>
       </w:r>
       <w:r>
         <w:rPr>
-          <w:sz w:val="28"/>
           <w:lang w:val="ru-RU"/>
         </w:rPr>
         <w:t xml:space="preserve">. </w:t>
       </w:r>
       <w:r>
         <w:rPr>
-          <w:sz w:val="28"/>
           <w:lang w:val="ru-RU"/>
         </w:rPr>
         <w:t>Р</w:t>
       </w:r>
       <w:r>
         <w:rPr>
-          <w:sz w:val="28"/>
           <w:lang w:val="ru-RU"/>
         </w:rPr>
         <w:t>егионарны</w:t>
       </w:r>
       <w:r>
         <w:rPr>
-          <w:sz w:val="28"/>
           <w:lang w:val="ru-RU"/>
         </w:rPr>
         <w:t>е</w:t>
       </w:r>
       <w:r>
         <w:rPr>
-          <w:sz w:val="28"/>
-          <w:lang w:val="ru-RU"/>
-        </w:rPr>
-        <w:t xml:space="preserve"> л/узл</w:t>
-      </w:r>
-      <w:r>
-        <w:rPr>
-          <w:sz w:val="28"/>
+          <w:lang w:val="ru-RU"/>
+        </w:rPr>
+        <w:t xml:space="preserve"> </w:t>
+      </w:r>
+      <w:proofErr w:type="gramStart"/>
+      <w:r>
+        <w:rPr>
+          <w:lang w:val="ru-RU"/>
+        </w:rPr>
+        <w:t>л</w:t>
+      </w:r>
+      <w:proofErr w:type="gramEnd"/>
+      <w:r>
+        <w:rPr>
+          <w:lang w:val="ru-RU"/>
+        </w:rPr>
+        <w:t>/узл</w:t>
+      </w:r>
+      <w:r>
+        <w:rPr>
           <w:lang w:val="ru-RU"/>
         </w:rPr>
         <w:t>ы</w:t>
       </w:r>
       <w:r>
         <w:rPr>
-          <w:sz w:val="28"/>
           <w:lang w:val="ru-RU"/>
         </w:rPr>
         <w:t xml:space="preserve"> </w:t>
       </w:r>
       <w:r>
         <w:rPr>
-          <w:sz w:val="28"/>
           <w:lang w:val="ru-RU"/>
         </w:rPr>
         <w:t xml:space="preserve"> </w:t>
       </w:r>
       <w:r>
         <w:rPr>
-          <w:sz w:val="28"/>
           <w:lang w:val="ru-RU"/>
         </w:rPr>
         <w:t xml:space="preserve">не </w:t>
       </w:r>
       <w:r>
         <w:rPr>
-          <w:sz w:val="28"/>
           <w:lang w:val="ru-RU"/>
         </w:rPr>
         <w:t xml:space="preserve">визуализируются. </w:t>
@@ -6026,7 +4830,6 @@
       <w:proofErr w:type="spellStart"/>
       <w:r>
         <w:rPr>
-          <w:sz w:val="28"/>
           <w:lang w:val="ru-RU"/>
         </w:rPr>
         <w:t>Закл</w:t>
@@ -6034,35 +4837,30 @@
       <w:proofErr w:type="spellEnd"/>
       <w:r>
         <w:rPr>
-          <w:sz w:val="28"/>
           <w:lang w:val="ru-RU"/>
         </w:rPr>
         <w:t xml:space="preserve">.: </w:t>
       </w:r>
       <w:r>
         <w:rPr>
-          <w:sz w:val="28"/>
           <w:lang w:val="ru-RU"/>
         </w:rPr>
         <w:t xml:space="preserve">Умеренные </w:t>
       </w:r>
       <w:r>
         <w:rPr>
-          <w:sz w:val="28"/>
           <w:lang w:val="ru-RU"/>
         </w:rPr>
         <w:t xml:space="preserve"> </w:t>
       </w:r>
       <w:r>
         <w:rPr>
-          <w:sz w:val="28"/>
           <w:lang w:val="ru-RU"/>
         </w:rPr>
         <w:t>диффузные изменения паренхимы.</w:t>
       </w:r>
       <w:r>
         <w:rPr>
-          <w:sz w:val="28"/>
           <w:lang w:val="ru-RU"/>
         </w:rPr>
         <w:t xml:space="preserve"> </w:t>
@@ -6073,14 +4871,11 @@
         <w:ind w:left="-567"/>
         <w:jc w:val="both"/>
         <w:rPr>
-          <w:sz w:val="28"/>
-          <w:szCs w:val="20"/>
           <w:lang w:val="ru-RU"/>
         </w:rPr>
       </w:pPr>
       <w:r>
         <w:rPr>
-          <w:sz w:val="28"/>
           <w:u w:val="single"/>
           <w:lang w:val="ru-RU"/>
         </w:rPr>
@@ -6090,10 +4885,43 @@
       <w:bookmarkEnd w:id="2"/>
       <w:r>
         <w:rPr>
-          <w:sz w:val="28"/>
           <w:lang w:val="ru-RU"/>
         </w:rPr>
         <w:t xml:space="preserve"> </w:t>
+      </w:r>
+      <w:r>
+        <w:rPr>
+          <w:lang w:val="ru-RU"/>
+        </w:rPr>
+        <w:t xml:space="preserve"> мефармил, диалипон, витаксон, актовегин, </w:t>
+      </w:r>
+      <w:proofErr w:type="spellStart"/>
+      <w:r>
+        <w:rPr>
+          <w:lang w:val="ru-RU"/>
+        </w:rPr>
+        <w:t>димарил</w:t>
+      </w:r>
+      <w:proofErr w:type="spellEnd"/>
+      <w:r>
+        <w:rPr>
+          <w:lang w:val="ru-RU"/>
+        </w:rPr>
+        <w:t xml:space="preserve">, </w:t>
+      </w:r>
+      <w:proofErr w:type="spellStart"/>
+      <w:r>
+        <w:rPr>
+          <w:lang w:val="ru-RU"/>
+        </w:rPr>
+        <w:t>розарт</w:t>
+      </w:r>
+      <w:proofErr w:type="spellEnd"/>
+      <w:r>
+        <w:rPr>
+          <w:lang w:val="ru-RU"/>
+        </w:rPr>
+        <w:t xml:space="preserve">, </w:t>
       </w:r>
     </w:p>
     <w:p>
@@ -6101,7 +4929,6 @@
         <w:ind w:left="-567"/>
         <w:jc w:val="both"/>
         <w:rPr>
-          <w:sz w:val="28"/>
           <w:lang w:val="ru-RU"/>
         </w:rPr>
       </w:pPr>
@@ -6111,7 +4938,6 @@
       <w:bookmarkEnd w:id="4"/>
       <w:r>
         <w:rPr>
-          <w:sz w:val="28"/>
           <w:u w:val="single"/>
           <w:lang w:val="ru-RU"/>
         </w:rPr>
@@ -6119,40 +4945,134 @@
       </w:r>
       <w:r>
         <w:rPr>
-          <w:sz w:val="28"/>
           <w:lang w:val="ru-RU"/>
         </w:rPr>
         <w:t xml:space="preserve">:  СД </w:t>
       </w:r>
-      <w:r>
-        <w:rPr>
-          <w:sz w:val="28"/>
+      <w:proofErr w:type="spellStart"/>
+      <w:r>
+        <w:rPr>
           <w:lang w:val="ru-RU"/>
         </w:rPr>
         <w:t>суб</w:t>
       </w:r>
       <w:r>
         <w:rPr>
-          <w:sz w:val="28"/>
-          <w:lang w:val="ru-RU"/>
-        </w:rPr>
-        <w:t xml:space="preserve">компенсирован, уменьшились боли в н/к. АД  </w:t>
-      </w:r>
+          <w:lang w:val="ru-RU"/>
+        </w:rPr>
+        <w:t>компенсирован</w:t>
+      </w:r>
+      <w:proofErr w:type="spellEnd"/>
+      <w:r>
+        <w:rPr>
+          <w:lang w:val="ru-RU"/>
+        </w:rPr>
+        <w:t>,</w:t>
+      </w:r>
+      <w:r>
+        <w:t xml:space="preserve"> </w:t>
+      </w:r>
+      <w:r>
+        <w:rPr>
+          <w:lang w:val="ru-RU"/>
+        </w:rPr>
+        <w:t xml:space="preserve">уменьшились боли в н/к. АД 130/80 мм рт. </w:t>
+      </w:r>
+      <w:proofErr w:type="spellStart"/>
+      <w:r>
+        <w:rPr>
+          <w:lang w:val="ru-RU"/>
+        </w:rPr>
+        <w:t>ст</w:t>
+      </w:r>
+      <w:proofErr w:type="spellEnd"/>
       <w:proofErr w:type="gramStart"/>
       <w:r>
         <w:rPr>
-          <w:sz w:val="28"/>
-          <w:lang w:val="ru-RU"/>
-        </w:rPr>
-        <w:t>мм</w:t>
+          <w:lang w:val="ru-RU"/>
+        </w:rPr>
+        <w:t xml:space="preserve"> .</w:t>
       </w:r>
       <w:proofErr w:type="gramEnd"/>
       <w:r>
         <w:rPr>
-          <w:sz w:val="28"/>
-          <w:lang w:val="ru-RU"/>
-        </w:rPr>
-        <w:t xml:space="preserve"> рт. ст. </w:t>
+          <w:lang w:val="ru-RU"/>
+        </w:rPr>
+        <w:t>П</w:t>
+      </w:r>
+      <w:r>
+        <w:rPr>
+          <w:lang w:val="ru-RU"/>
+        </w:rPr>
+        <w:t>овышение гликемии в утреннее время</w:t>
+      </w:r>
+      <w:r>
+        <w:rPr>
+          <w:lang w:val="ru-RU"/>
+        </w:rPr>
+        <w:t>,</w:t>
+      </w:r>
+      <w:r>
+        <w:rPr>
+          <w:lang w:val="ru-RU"/>
+        </w:rPr>
+        <w:t xml:space="preserve"> связано с систематическими нарушениями диетотерапии</w:t>
+      </w:r>
+      <w:r>
+        <w:rPr>
+          <w:lang w:val="ru-RU"/>
+        </w:rPr>
+        <w:t xml:space="preserve"> </w:t>
+      </w:r>
+      <w:r>
+        <w:rPr>
+          <w:lang w:val="ru-RU"/>
+        </w:rPr>
+        <w:t>,</w:t>
+      </w:r>
+      <w:r>
+        <w:rPr>
+          <w:lang w:val="ru-RU"/>
+        </w:rPr>
+        <w:t xml:space="preserve">от дальнейшей коррекции </w:t>
+      </w:r>
+      <w:proofErr w:type="spellStart"/>
+      <w:r>
+        <w:rPr>
+          <w:lang w:val="ru-RU"/>
+        </w:rPr>
+        <w:t>сст</w:t>
+      </w:r>
+      <w:proofErr w:type="spellEnd"/>
+      <w:r>
+        <w:rPr>
+          <w:lang w:val="ru-RU"/>
+        </w:rPr>
+        <w:t xml:space="preserve"> категорически отказывается, настаивает на выписке из отделения. </w:t>
+      </w:r>
+      <w:r>
+        <w:rPr>
+          <w:lang w:val="ru-RU"/>
+        </w:rPr>
+        <w:t xml:space="preserve"> </w:t>
+      </w:r>
+      <w:r>
+        <w:rPr>
+          <w:lang w:val="ru-RU"/>
+        </w:rPr>
+        <w:t xml:space="preserve"> . АД </w:t>
+      </w:r>
+      <w:r>
+        <w:rPr>
+          <w:lang w:val="ru-RU"/>
+        </w:rPr>
+        <w:t>130/80</w:t>
+      </w:r>
+      <w:r>
+        <w:rPr>
+          <w:lang w:val="ru-RU"/>
+        </w:rPr>
+        <w:t xml:space="preserve"> мм рт. ст. </w:t>
       </w:r>
       <w:sdt>
         <w:sdtPr>
@@ -6181,7 +5101,6 @@
       </w:sdt>
       <w:r>
         <w:rPr>
-          <w:sz w:val="28"/>
           <w:lang w:val="ru-RU"/>
         </w:rPr>
         <w:t xml:space="preserve">  </w:t>
@@ -6192,7 +5111,6 @@
         <w:ind w:left="-567"/>
         <w:jc w:val="both"/>
         <w:rPr>
-          <w:sz w:val="28"/>
           <w:lang w:val="ru-RU"/>
         </w:rPr>
       </w:pPr>
@@ -6246,7 +5164,25 @@
         <w:rPr>
           <w:lang w:val="ru-RU"/>
         </w:rPr>
-        <w:t xml:space="preserve">эндокринолога, по </w:t>
+        <w:t>эндокринолога,</w:t>
+      </w:r>
+      <w:r>
+        <w:rPr>
+          <w:lang w:val="ru-RU"/>
+        </w:rPr>
+        <w:t xml:space="preserve"> </w:t>
+      </w:r>
+      <w:r>
+        <w:rPr>
+          <w:lang w:val="ru-RU"/>
+        </w:rPr>
+        <w:t>кардиолога</w:t>
+      </w:r>
+      <w:r>
+        <w:rPr>
+          <w:lang w:val="ru-RU"/>
+        </w:rPr>
+        <w:t xml:space="preserve"> по </w:t>
       </w:r>
       <w:proofErr w:type="gramStart"/>
       <w:r>
@@ -6328,39 +5264,103 @@
         <w:rPr>
           <w:lang w:val="ru-RU"/>
         </w:rPr>
-        <w:t xml:space="preserve">Инсулинотерапия:   </w:t>
-      </w:r>
+        <w:t xml:space="preserve">ССТ: </w:t>
+      </w:r>
+      <w:proofErr w:type="spellStart"/>
+      <w:r>
+        <w:rPr>
+          <w:lang w:val="ru-RU"/>
+        </w:rPr>
+        <w:t>димарил</w:t>
+      </w:r>
+      <w:proofErr w:type="spellEnd"/>
+      <w:r>
+        <w:rPr>
+          <w:lang w:val="ru-RU"/>
+        </w:rPr>
+        <w:t xml:space="preserve"> </w:t>
+      </w:r>
+      <w:r>
+        <w:rPr>
+          <w:lang w:val="ru-RU"/>
+        </w:rPr>
+        <w:t>(</w:t>
+      </w:r>
+      <w:proofErr w:type="spellStart"/>
+      <w:r>
+        <w:rPr>
+          <w:lang w:val="ru-RU"/>
+        </w:rPr>
+        <w:t>диапирид</w:t>
+      </w:r>
+      <w:proofErr w:type="spellEnd"/>
       <w:proofErr w:type="gramStart"/>
       <w:r>
         <w:rPr>
           <w:lang w:val="ru-RU"/>
         </w:rPr>
-        <w:t>п</w:t>
-      </w:r>
+        <w:t xml:space="preserve"> ,</w:t>
+      </w:r>
+      <w:proofErr w:type="spellStart"/>
       <w:proofErr w:type="gramEnd"/>
       <w:r>
         <w:rPr>
           <w:lang w:val="ru-RU"/>
         </w:rPr>
-        <w:t>/з- ед., п/о- ед., п/у</w:t>
-      </w:r>
-      <w:r>
-        <w:rPr>
-          <w:lang w:val="ru-RU"/>
-        </w:rPr>
-        <w:t xml:space="preserve">ж </w:t>
-      </w:r>
-      <w:r>
-        <w:rPr>
-          <w:lang w:val="ru-RU"/>
-        </w:rPr>
-        <w:t>- ед.,  22.00</w:t>
-      </w:r>
-      <w:r>
-        <w:rPr>
-          <w:lang w:val="ru-RU"/>
-        </w:rPr>
-        <w:t xml:space="preserve">   ед.</w:t>
+        <w:t>амарил</w:t>
+      </w:r>
+      <w:proofErr w:type="spellEnd"/>
+      <w:r>
+        <w:rPr>
+          <w:lang w:val="ru-RU"/>
+        </w:rPr>
+        <w:t xml:space="preserve">, </w:t>
+      </w:r>
+      <w:r>
+        <w:rPr>
+          <w:lang w:val="ru-RU"/>
+        </w:rPr>
+        <w:t xml:space="preserve"> </w:t>
+      </w:r>
+      <w:proofErr w:type="spellStart"/>
+      <w:r>
+        <w:rPr>
+          <w:lang w:val="ru-RU"/>
+        </w:rPr>
+        <w:t>олтар</w:t>
+      </w:r>
+      <w:proofErr w:type="spellEnd"/>
+      <w:r>
+        <w:rPr>
+          <w:lang w:val="ru-RU"/>
+        </w:rPr>
+        <w:t xml:space="preserve"> ) 3</w:t>
+      </w:r>
+      <w:r>
+        <w:rPr>
+          <w:lang w:val="ru-RU"/>
+        </w:rPr>
+        <w:t>-4</w:t>
+      </w:r>
+      <w:r>
+        <w:rPr>
+          <w:lang w:val="ru-RU"/>
+        </w:rPr>
+        <w:t xml:space="preserve"> мг 1т. *1р/</w:t>
+      </w:r>
+      <w:proofErr w:type="spellStart"/>
+      <w:r>
+        <w:rPr>
+          <w:lang w:val="ru-RU"/>
+        </w:rPr>
+        <w:t>сут</w:t>
+      </w:r>
+      <w:proofErr w:type="spellEnd"/>
+      <w:r>
+        <w:rPr>
+          <w:lang w:val="ru-RU"/>
+        </w:rPr>
+        <w:t xml:space="preserve">. п/з., </w:t>
       </w:r>
     </w:p>
     <w:p>
@@ -6375,323 +5375,119 @@
         <w:rPr>
           <w:lang w:val="ru-RU"/>
         </w:rPr>
-        <w:t>Актрапид НМ, Протафан НМ, Хумодар Р</w:t>
-      </w:r>
-      <w:r>
-        <w:rPr>
-          <w:lang w:val="ru-RU"/>
-        </w:rPr>
-        <w:t>100</w:t>
-      </w:r>
-      <w:r>
-        <w:rPr>
-          <w:lang w:val="ru-RU"/>
-        </w:rPr>
-        <w:t>Р, Хумодар Б</w:t>
-      </w:r>
-      <w:r>
-        <w:rPr>
-          <w:lang w:val="ru-RU"/>
-        </w:rPr>
-        <w:t>100</w:t>
-      </w:r>
-      <w:r>
-        <w:rPr>
-          <w:lang w:val="ru-RU"/>
-        </w:rPr>
-        <w:t>Р, Хумодар</w:t>
+        <w:t>диаф</w:t>
+      </w:r>
+      <w:r>
+        <w:rPr>
+          <w:lang w:val="ru-RU"/>
+        </w:rPr>
+        <w:t>ормин (</w:t>
+      </w:r>
+      <w:proofErr w:type="spellStart"/>
+      <w:r>
+        <w:rPr>
+          <w:lang w:val="ru-RU"/>
+        </w:rPr>
+        <w:t>сиофор</w:t>
+      </w:r>
+      <w:proofErr w:type="spellEnd"/>
+      <w:r>
+        <w:rPr>
+          <w:lang w:val="ru-RU"/>
+        </w:rPr>
+        <w:t xml:space="preserve">, </w:t>
+      </w:r>
+      <w:r>
+        <w:rPr>
+          <w:lang w:val="ru-RU"/>
+        </w:rPr>
+        <w:t xml:space="preserve"> глюкофаж</w:t>
+      </w:r>
+      <w:r>
+        <w:rPr>
+          <w:lang w:val="ru-RU"/>
+        </w:rPr>
+        <w:t>) 1000 -</w:t>
+      </w:r>
+      <w:r>
+        <w:rPr>
+          <w:lang w:val="ru-RU"/>
+        </w:rPr>
+        <w:t xml:space="preserve"> 1т. *2р/</w:t>
+      </w:r>
+      <w:proofErr w:type="spellStart"/>
+      <w:r>
+        <w:rPr>
+          <w:lang w:val="ru-RU"/>
+        </w:rPr>
+        <w:t>сут</w:t>
+      </w:r>
+      <w:proofErr w:type="spellEnd"/>
+      <w:r>
+        <w:rPr>
+          <w:lang w:val="ru-RU"/>
+        </w:rPr>
+        <w:t xml:space="preserve">. </w:t>
+      </w:r>
+      <w:r>
+        <w:rPr>
+          <w:lang w:val="ru-RU"/>
+        </w:rPr>
+        <w:t xml:space="preserve">Регулярный самоконтроль с </w:t>
+      </w:r>
+      <w:r>
+        <w:rPr>
+          <w:lang w:val="ru-RU"/>
+        </w:rPr>
+        <w:t>послед</w:t>
       </w:r>
       <w:proofErr w:type="gramStart"/>
       <w:r>
         <w:rPr>
           <w:lang w:val="ru-RU"/>
         </w:rPr>
-        <w:t xml:space="preserve"> К</w:t>
+        <w:t>.</w:t>
       </w:r>
       <w:proofErr w:type="gramEnd"/>
       <w:r>
         <w:rPr>
           <w:lang w:val="ru-RU"/>
         </w:rPr>
-        <w:t xml:space="preserve"> 25</w:t>
-      </w:r>
-      <w:r>
-        <w:rPr>
-          <w:lang w:val="ru-RU"/>
-        </w:rPr>
-        <w:t xml:space="preserve"> 100</w:t>
-      </w:r>
-      <w:r>
-        <w:rPr>
-          <w:lang w:val="ru-RU"/>
-        </w:rPr>
-        <w:t xml:space="preserve">Р, </w:t>
-      </w:r>
-      <w:r>
-        <w:rPr>
-          <w:lang w:val="ru-RU"/>
-        </w:rPr>
-        <w:t xml:space="preserve">Инсуман Базал, Инсуман Рапид, </w:t>
+        <w:t xml:space="preserve"> </w:t>
+      </w:r>
+      <w:proofErr w:type="gramStart"/>
+      <w:r>
+        <w:rPr>
+          <w:lang w:val="ru-RU"/>
+        </w:rPr>
+        <w:t>к</w:t>
+      </w:r>
+      <w:proofErr w:type="gramEnd"/>
+      <w:r>
+        <w:rPr>
+          <w:lang w:val="ru-RU"/>
+        </w:rPr>
+        <w:t xml:space="preserve">оррекцией дозы </w:t>
       </w:r>
       <w:proofErr w:type="spellStart"/>
       <w:r>
         <w:rPr>
           <w:lang w:val="ru-RU"/>
         </w:rPr>
-        <w:t>Хумулин</w:t>
+        <w:t>сст</w:t>
       </w:r>
       <w:proofErr w:type="spellEnd"/>
       <w:r>
         <w:rPr>
           <w:lang w:val="ru-RU"/>
         </w:rPr>
-        <w:t xml:space="preserve"> R, </w:t>
-      </w:r>
-      <w:proofErr w:type="spellStart"/>
-      <w:r>
-        <w:rPr>
-          <w:lang w:val="ru-RU"/>
-        </w:rPr>
-        <w:t>Хумулин</w:t>
-      </w:r>
-      <w:proofErr w:type="spellEnd"/>
-      <w:r>
-        <w:rPr>
-          <w:lang w:val="ru-RU"/>
-        </w:rPr>
-        <w:t xml:space="preserve"> НПХ, </w:t>
-      </w:r>
-      <w:proofErr w:type="spellStart"/>
-      <w:r>
-        <w:rPr>
-          <w:lang w:val="ru-RU"/>
-        </w:rPr>
-        <w:t>Фармасулин</w:t>
-      </w:r>
-      <w:proofErr w:type="spellEnd"/>
-      <w:r>
-        <w:rPr>
-          <w:lang w:val="ru-RU"/>
-        </w:rPr>
-        <w:t xml:space="preserve"> Н, </w:t>
-      </w:r>
-      <w:proofErr w:type="spellStart"/>
-      <w:r>
-        <w:rPr>
-          <w:lang w:val="ru-RU"/>
-        </w:rPr>
-        <w:t>Фармасулин</w:t>
-      </w:r>
-      <w:proofErr w:type="spellEnd"/>
-      <w:r>
-        <w:rPr>
-          <w:lang w:val="ru-RU"/>
-        </w:rPr>
-        <w:t xml:space="preserve"> НN</w:t>
-      </w:r>
-      <w:r>
-        <w:rPr>
-          <w:lang w:val="ru-RU"/>
-        </w:rPr>
-        <w:t xml:space="preserve">Р, Генсулин R, </w:t>
-      </w:r>
-      <w:r>
-        <w:rPr>
-          <w:lang w:val="ru-RU"/>
-        </w:rPr>
-        <w:t>Генсулин Н</w:t>
-      </w:r>
-    </w:p>
-    <w:p>
-      <w:pPr>
-        <w:numPr>
-          <w:ilvl w:val="0"/>
-          <w:numId w:val="2"/>
-        </w:numPr>
-        <w:jc w:val="both"/>
-        <w:rPr>
-          <w:lang w:val="ru-RU"/>
-        </w:rPr>
-      </w:pPr>
-      <w:r>
-        <w:rPr>
-          <w:lang w:val="ru-RU"/>
-        </w:rPr>
-        <w:t xml:space="preserve">ССТ: </w:t>
-      </w:r>
-      <w:proofErr w:type="spellStart"/>
-      <w:r>
-        <w:rPr>
-          <w:lang w:val="ru-RU"/>
-        </w:rPr>
-        <w:t>диабетон</w:t>
-      </w:r>
-      <w:proofErr w:type="spellEnd"/>
-      <w:r>
-        <w:rPr>
-          <w:lang w:val="ru-RU"/>
-        </w:rPr>
-        <w:t xml:space="preserve"> М</w:t>
-      </w:r>
-      <w:proofErr w:type="gramStart"/>
-      <w:r>
-        <w:rPr>
-          <w:lang w:val="ru-RU"/>
-        </w:rPr>
-        <w:t>R</w:t>
-      </w:r>
-      <w:proofErr w:type="gramEnd"/>
-      <w:r>
-        <w:rPr>
-          <w:lang w:val="ru-RU"/>
-        </w:rPr>
-        <w:t xml:space="preserve"> </w:t>
-      </w:r>
-      <w:r>
-        <w:rPr>
-          <w:lang w:val="ru-RU"/>
-        </w:rPr>
-        <w:t xml:space="preserve">(диаглизид МR) </w:t>
-      </w:r>
-      <w:r>
-        <w:rPr>
-          <w:lang w:val="ru-RU"/>
-        </w:rPr>
-        <w:t>60 мг</w:t>
-      </w:r>
-    </w:p>
-    <w:p>
-      <w:pPr>
-        <w:ind w:left="435"/>
-        <w:jc w:val="both"/>
-        <w:rPr>
-          <w:lang w:val="ru-RU"/>
-        </w:rPr>
-      </w:pPr>
-      <w:r>
-        <w:rPr>
-          <w:lang w:val="ru-RU"/>
-        </w:rPr>
-        <w:t>диапирид</w:t>
-      </w:r>
-      <w:r>
-        <w:rPr>
-          <w:lang w:val="ru-RU"/>
-        </w:rPr>
-        <w:t xml:space="preserve"> (</w:t>
-      </w:r>
-      <w:r>
-        <w:rPr>
-          <w:lang w:val="ru-RU"/>
-        </w:rPr>
-        <w:t>амарил</w:t>
-      </w:r>
-      <w:r>
-        <w:rPr>
-          <w:lang w:val="ru-RU"/>
-        </w:rPr>
-        <w:t xml:space="preserve">, </w:t>
-      </w:r>
-      <w:r>
-        <w:rPr>
-          <w:lang w:val="ru-RU"/>
-        </w:rPr>
-        <w:t xml:space="preserve"> </w:t>
-      </w:r>
-      <w:proofErr w:type="spellStart"/>
-      <w:r>
-        <w:rPr>
-          <w:lang w:val="ru-RU"/>
-        </w:rPr>
-        <w:t>олтар</w:t>
-      </w:r>
-      <w:proofErr w:type="spellEnd"/>
-      <w:r>
-        <w:rPr>
-          <w:lang w:val="ru-RU"/>
-        </w:rPr>
-        <w:t xml:space="preserve"> ) 3 мг 1т. *1р/</w:t>
-      </w:r>
-      <w:proofErr w:type="spellStart"/>
-      <w:r>
-        <w:rPr>
-          <w:lang w:val="ru-RU"/>
-        </w:rPr>
-        <w:t>сут</w:t>
-      </w:r>
-      <w:proofErr w:type="spellEnd"/>
-      <w:r>
-        <w:rPr>
-          <w:lang w:val="ru-RU"/>
-        </w:rPr>
-        <w:t xml:space="preserve">. </w:t>
-      </w:r>
-      <w:proofErr w:type="gramStart"/>
-      <w:r>
-        <w:rPr>
-          <w:lang w:val="ru-RU"/>
-        </w:rPr>
-        <w:t>п</w:t>
-      </w:r>
-      <w:proofErr w:type="gramEnd"/>
-      <w:r>
-        <w:rPr>
-          <w:lang w:val="ru-RU"/>
-        </w:rPr>
-        <w:t xml:space="preserve">/з., </w:t>
-      </w:r>
-    </w:p>
-    <w:p>
-      <w:pPr>
-        <w:ind w:left="435"/>
-        <w:jc w:val="both"/>
-        <w:rPr>
-          <w:lang w:val="ru-RU"/>
-        </w:rPr>
-      </w:pPr>
-      <w:r>
-        <w:rPr>
-          <w:lang w:val="ru-RU"/>
-        </w:rPr>
-        <w:t>диаф</w:t>
-      </w:r>
-      <w:r>
-        <w:rPr>
-          <w:lang w:val="ru-RU"/>
-        </w:rPr>
-        <w:t xml:space="preserve">ормин (сиофор, </w:t>
-      </w:r>
-      <w:r>
-        <w:rPr>
-          <w:lang w:val="ru-RU"/>
-        </w:rPr>
-        <w:t xml:space="preserve"> глюкофаж</w:t>
-      </w:r>
-      <w:r>
-        <w:rPr>
-          <w:lang w:val="ru-RU"/>
-        </w:rPr>
-        <w:t>) 1000 -</w:t>
-      </w:r>
-      <w:r>
-        <w:rPr>
-          <w:lang w:val="ru-RU"/>
-        </w:rPr>
-        <w:t xml:space="preserve"> 1т. *2р/</w:t>
-      </w:r>
-      <w:proofErr w:type="spellStart"/>
-      <w:r>
-        <w:rPr>
-          <w:lang w:val="ru-RU"/>
-        </w:rPr>
-        <w:t>сут</w:t>
-      </w:r>
-      <w:proofErr w:type="spellEnd"/>
-      <w:r>
-        <w:rPr>
-          <w:lang w:val="ru-RU"/>
-        </w:rPr>
-        <w:t xml:space="preserve">. </w:t>
+        <w:t>, собл</w:t>
+      </w:r>
+      <w:r>
+        <w:rPr>
+          <w:lang w:val="ru-RU"/>
+        </w:rPr>
+        <w:t xml:space="preserve">юдение режима диетотерапии. </w:t>
       </w:r>
     </w:p>
     <w:p>
@@ -6763,7 +5559,7 @@
             <w:rPr>
               <w:lang w:val="ru-RU"/>
             </w:rPr>
-            <w:t>микроальбуминурии</w:t>
+            <w:t>протеинурии</w:t>
           </w:r>
         </w:sdtContent>
       </w:sdt>
@@ -6785,12 +5581,19 @@
           <w:lang w:val="ru-RU"/>
         </w:rPr>
       </w:pPr>
-      <w:r>
-        <w:rPr>
-          <w:lang w:val="ru-RU"/>
-        </w:rPr>
-        <w:lastRenderedPageBreak/>
-        <w:t>Гиполипидемическая терапия</w:t>
+      <w:proofErr w:type="spellStart"/>
+      <w:r>
+        <w:rPr>
+          <w:lang w:val="ru-RU"/>
+        </w:rPr>
+        <w:t>Гиполипидемическая</w:t>
+      </w:r>
+      <w:proofErr w:type="spellEnd"/>
+      <w:r>
+        <w:rPr>
+          <w:lang w:val="ru-RU"/>
+        </w:rPr>
+        <w:t xml:space="preserve"> терапия</w:t>
       </w:r>
       <w:r>
         <w:rPr>
@@ -6804,12 +5607,14 @@
         </w:rPr>
         <w:t xml:space="preserve"> </w:t>
       </w:r>
+      <w:proofErr w:type="spellStart"/>
       <w:r>
         <w:rPr>
           <w:lang w:val="ru-RU"/>
         </w:rPr>
         <w:t>розувастатин</w:t>
       </w:r>
+      <w:proofErr w:type="spellEnd"/>
       <w:r>
         <w:rPr>
           <w:lang w:val="ru-RU"/>
@@ -6910,27 +5715,41 @@
         <w:rPr>
           <w:lang w:val="ru-RU"/>
         </w:rPr>
-        <w:t xml:space="preserve">Круглогодично сосудистая терапия: вазонит или </w:t>
+        <w:t xml:space="preserve">Круглогодично сосудистая терапия: </w:t>
       </w:r>
       <w:proofErr w:type="spellStart"/>
       <w:r>
         <w:rPr>
           <w:lang w:val="ru-RU"/>
         </w:rPr>
+        <w:t>вазонит</w:t>
+      </w:r>
+      <w:proofErr w:type="spellEnd"/>
+      <w:r>
+        <w:rPr>
+          <w:lang w:val="ru-RU"/>
+        </w:rPr>
+        <w:t xml:space="preserve"> или </w:t>
+      </w:r>
+      <w:proofErr w:type="spellStart"/>
+      <w:r>
+        <w:rPr>
+          <w:lang w:val="ru-RU"/>
+        </w:rPr>
         <w:t>а</w:t>
       </w:r>
       <w:r>
         <w:rPr>
           <w:lang w:val="ru-RU"/>
         </w:rPr>
-        <w:t>гапурин</w:t>
+        <w:t>гапурин-ретард</w:t>
       </w:r>
       <w:proofErr w:type="spellEnd"/>
       <w:r>
         <w:rPr>
           <w:lang w:val="ru-RU"/>
         </w:rPr>
-        <w:t xml:space="preserve">-ретард  1т.*2 р. 1 мес. </w:t>
+        <w:t xml:space="preserve">  1т.*2 р. 1 мес. </w:t>
       </w:r>
       <w:r>
         <w:rPr>
@@ -6961,109 +5780,57 @@
         <w:rPr>
           <w:lang w:val="ru-RU"/>
         </w:rPr>
-        <w:t>Рек</w:t>
+        <w:t xml:space="preserve">Рек. кардиолога: </w:t>
+      </w:r>
+      <w:proofErr w:type="spellStart"/>
+      <w:r>
+        <w:rPr>
+          <w:lang w:val="ru-RU"/>
+        </w:rPr>
+        <w:t>дообследование</w:t>
+      </w:r>
+      <w:proofErr w:type="spellEnd"/>
+      <w:r>
+        <w:rPr>
+          <w:lang w:val="ru-RU"/>
+        </w:rPr>
+        <w:t xml:space="preserve">  ЭХОКС, суточное </w:t>
+      </w:r>
+      <w:proofErr w:type="spellStart"/>
+      <w:r>
+        <w:rPr>
+          <w:lang w:val="ru-RU"/>
+        </w:rPr>
+        <w:t>мониторирование</w:t>
+      </w:r>
+      <w:proofErr w:type="spellEnd"/>
+      <w:r>
+        <w:rPr>
+          <w:lang w:val="ru-RU"/>
+        </w:rPr>
+        <w:t xml:space="preserve"> ЭКГ</w:t>
       </w:r>
       <w:proofErr w:type="gramStart"/>
       <w:r>
         <w:rPr>
           <w:lang w:val="ru-RU"/>
         </w:rPr>
-        <w:t>.</w:t>
-      </w:r>
+        <w:t xml:space="preserve"> ,</w:t>
+      </w:r>
+      <w:proofErr w:type="spellStart"/>
       <w:proofErr w:type="gramEnd"/>
       <w:r>
         <w:rPr>
           <w:lang w:val="ru-RU"/>
         </w:rPr>
-        <w:t xml:space="preserve"> </w:t>
-      </w:r>
-      <w:proofErr w:type="gramStart"/>
-      <w:r>
-        <w:rPr>
-          <w:lang w:val="ru-RU"/>
-        </w:rPr>
-        <w:t>к</w:t>
-      </w:r>
-      <w:proofErr w:type="gramEnd"/>
-      <w:r>
-        <w:rPr>
-          <w:lang w:val="ru-RU"/>
-        </w:rPr>
-        <w:t xml:space="preserve">ардиолога: </w:t>
-      </w:r>
-    </w:p>
-    <w:p>
-      <w:pPr>
-        <w:numPr>
-          <w:ilvl w:val="0"/>
-          <w:numId w:val="2"/>
-        </w:numPr>
-        <w:jc w:val="both"/>
-        <w:rPr>
-          <w:lang w:val="ru-RU"/>
-        </w:rPr>
-      </w:pPr>
-      <w:sdt>
-        <w:sdtPr>
-          <w:rPr>
-            <w:lang w:val="ru-RU"/>
-          </w:rPr>
-          <w:id w:val="-1414849388"/>
-          <w:placeholder>
-            <w:docPart w:val="DefaultPlaceholder_1082065159"/>
-          </w:placeholder>
-          <w:comboBox>
-            <w:listItem w:displayText="Гипотензивная терапия:" w:value="Гипотензивная терапия:"/>
-            <w:listItem w:displayText="С нефропротекторной целью:" w:value="С нефропротекторной целью:"/>
-          </w:comboBox>
-        </w:sdtPr>
-        <w:sdtEndPr/>
-        <w:sdtContent>
-          <w:r>
-            <w:rPr>
-              <w:lang w:val="ru-RU"/>
-            </w:rPr>
-            <w:t>Гипотензивная терапия:</w:t>
-          </w:r>
-        </w:sdtContent>
-      </w:sdt>
-      <w:r>
-        <w:rPr>
-          <w:lang w:val="ru-RU"/>
-        </w:rPr>
-        <w:t xml:space="preserve"> э</w:t>
-      </w:r>
-      <w:r>
-        <w:rPr>
-          <w:lang w:val="ru-RU"/>
-        </w:rPr>
-        <w:t>налаприл 5 мг утром,</w:t>
-      </w:r>
-      <w:r>
-        <w:rPr>
-          <w:lang w:val="ru-RU"/>
-        </w:rPr>
-        <w:t xml:space="preserve"> индапрес (</w:t>
-      </w:r>
-      <w:proofErr w:type="spellStart"/>
-      <w:r>
-        <w:rPr>
-          <w:lang w:val="ru-RU"/>
-        </w:rPr>
-        <w:t>индап</w:t>
+        <w:t>небивалол</w:t>
       </w:r>
       <w:proofErr w:type="spellEnd"/>
       <w:r>
         <w:rPr>
           <w:lang w:val="ru-RU"/>
         </w:rPr>
-        <w:t xml:space="preserve">) 2,5 мг утром, </w:t>
-      </w:r>
-      <w:r>
-        <w:rPr>
-          <w:lang w:val="ru-RU"/>
-        </w:rPr>
-        <w:t xml:space="preserve"> кардиомагнил  1 т. вечер. Контр. АД. </w:t>
+        <w:t xml:space="preserve"> 2,5 мг 1 р/день под контролем АД.</w:t>
       </w:r>
     </w:p>
     <w:p>
@@ -7215,319 +5982,53 @@
         <w:rPr>
           <w:lang w:val="ru-RU"/>
         </w:rPr>
-        <w:t>Рек. невропатолога: преп. а-</w:t>
-      </w:r>
-      <w:proofErr w:type="spellStart"/>
-      <w:r>
-        <w:rPr>
-          <w:lang w:val="ru-RU"/>
-        </w:rPr>
-        <w:t>липоевой</w:t>
-      </w:r>
-      <w:proofErr w:type="spellEnd"/>
-      <w:r>
-        <w:rPr>
-          <w:lang w:val="ru-RU"/>
-        </w:rPr>
-        <w:t xml:space="preserve"> к-ты 600 мг в/в кап.</w:t>
+        <w:t>Рек</w:t>
+      </w:r>
+      <w:proofErr w:type="gramStart"/>
+      <w:r>
+        <w:rPr>
+          <w:lang w:val="ru-RU"/>
+        </w:rPr>
+        <w:t>.</w:t>
+      </w:r>
+      <w:proofErr w:type="gramEnd"/>
+      <w:r>
+        <w:rPr>
+          <w:lang w:val="ru-RU"/>
+        </w:rPr>
+        <w:t xml:space="preserve"> </w:t>
+      </w:r>
+      <w:proofErr w:type="gramStart"/>
+      <w:r>
+        <w:rPr>
+          <w:lang w:val="ru-RU"/>
+        </w:rPr>
+        <w:t>н</w:t>
+      </w:r>
+      <w:proofErr w:type="gramEnd"/>
+      <w:r>
+        <w:rPr>
+          <w:lang w:val="ru-RU"/>
+        </w:rPr>
+        <w:t xml:space="preserve">европатолога: </w:t>
+      </w:r>
+      <w:r>
+        <w:rPr>
+          <w:lang w:val="ru-RU"/>
+        </w:rPr>
+        <w:t>келтикан 1т.*3р/д.</w:t>
+      </w:r>
+      <w:r>
+        <w:rPr>
+          <w:lang w:val="ru-RU"/>
+        </w:rPr>
+        <w:t xml:space="preserve"> 1 мес.</w:t>
       </w:r>
       <w:r>
         <w:rPr>
           <w:lang w:val="ru-RU"/>
         </w:rPr>
         <w:t xml:space="preserve">, </w:t>
-      </w:r>
-      <w:r>
-        <w:rPr>
-          <w:lang w:val="ru-RU"/>
-        </w:rPr>
-        <w:t xml:space="preserve">витамины </w:t>
-      </w:r>
-      <w:proofErr w:type="spellStart"/>
-      <w:r>
-        <w:rPr>
-          <w:lang w:val="ru-RU"/>
-        </w:rPr>
-        <w:t>гр</w:t>
-      </w:r>
-      <w:proofErr w:type="spellEnd"/>
-      <w:r>
-        <w:rPr>
-          <w:lang w:val="ru-RU"/>
-        </w:rPr>
-        <w:t xml:space="preserve"> В, </w:t>
-      </w:r>
-      <w:r>
-        <w:rPr>
-          <w:lang w:val="ru-RU"/>
-        </w:rPr>
-        <w:t>актовегин 10,0 в/в № 10, бенфогамма 300 мг 1т/</w:t>
-      </w:r>
-      <w:proofErr w:type="spellStart"/>
-      <w:r>
-        <w:rPr>
-          <w:lang w:val="ru-RU"/>
-        </w:rPr>
-        <w:t>сут</w:t>
-      </w:r>
-      <w:proofErr w:type="spellEnd"/>
-      <w:r>
-        <w:rPr>
-          <w:lang w:val="ru-RU"/>
-        </w:rPr>
-        <w:t xml:space="preserve"> до 2 мес.</w:t>
-      </w:r>
-      <w:r>
-        <w:rPr>
-          <w:lang w:val="ru-RU"/>
-        </w:rPr>
-        <w:t xml:space="preserve">, </w:t>
-      </w:r>
-      <w:r>
-        <w:rPr>
-          <w:lang w:val="ru-RU"/>
-        </w:rPr>
-        <w:t xml:space="preserve"> </w:t>
-      </w:r>
-      <w:r>
-        <w:rPr>
-          <w:lang w:val="ru-RU"/>
-        </w:rPr>
-        <w:t>вита-</w:t>
-      </w:r>
-      <w:proofErr w:type="spellStart"/>
-      <w:r>
-        <w:rPr>
-          <w:lang w:val="ru-RU"/>
-        </w:rPr>
-        <w:t>мелатононин</w:t>
-      </w:r>
-      <w:proofErr w:type="spellEnd"/>
-      <w:r>
-        <w:rPr>
-          <w:lang w:val="ru-RU"/>
-        </w:rPr>
-        <w:t xml:space="preserve"> 1-2 т </w:t>
-      </w:r>
-      <w:proofErr w:type="spellStart"/>
-      <w:r>
-        <w:rPr>
-          <w:lang w:val="ru-RU"/>
-        </w:rPr>
-        <w:t>веч</w:t>
-      </w:r>
-      <w:proofErr w:type="spellEnd"/>
-      <w:r>
-        <w:rPr>
-          <w:lang w:val="ru-RU"/>
-        </w:rPr>
-        <w:t>.</w:t>
-      </w:r>
-      <w:r>
-        <w:rPr>
-          <w:lang w:val="ru-RU"/>
-        </w:rPr>
-        <w:t>,</w:t>
-      </w:r>
-      <w:r>
-        <w:rPr>
-          <w:lang w:val="ru-RU"/>
-        </w:rPr>
-        <w:t xml:space="preserve"> </w:t>
-      </w:r>
-      <w:r>
-        <w:rPr>
-          <w:lang w:val="ru-RU"/>
-        </w:rPr>
-        <w:t>вестибо 24 мг 2р\д,</w:t>
-      </w:r>
-      <w:r>
-        <w:rPr>
-          <w:lang w:val="ru-RU"/>
-        </w:rPr>
-        <w:t xml:space="preserve"> </w:t>
-      </w:r>
-      <w:r>
-        <w:rPr>
-          <w:lang w:val="ru-RU"/>
-        </w:rPr>
-        <w:t xml:space="preserve"> </w:t>
-      </w:r>
-      <w:r>
-        <w:rPr>
-          <w:lang w:val="ru-RU"/>
-        </w:rPr>
-        <w:t>в</w:t>
-      </w:r>
-      <w:r>
-        <w:rPr>
-          <w:lang w:val="ru-RU"/>
-        </w:rPr>
-        <w:t xml:space="preserve">естинорм 16 мг 1т 3р\д до 2 </w:t>
-      </w:r>
-      <w:proofErr w:type="spellStart"/>
-      <w:proofErr w:type="gramStart"/>
-      <w:r>
-        <w:rPr>
-          <w:lang w:val="ru-RU"/>
-        </w:rPr>
-        <w:t>мес</w:t>
-      </w:r>
-      <w:proofErr w:type="spellEnd"/>
-      <w:proofErr w:type="gramEnd"/>
-      <w:r>
-        <w:rPr>
-          <w:lang w:val="ru-RU"/>
-        </w:rPr>
-        <w:t xml:space="preserve">,, </w:t>
-      </w:r>
-      <w:r>
-        <w:rPr>
-          <w:lang w:val="ru-RU"/>
-        </w:rPr>
-        <w:t xml:space="preserve">габагамма 300 мг </w:t>
-      </w:r>
-      <w:proofErr w:type="spellStart"/>
-      <w:r>
-        <w:rPr>
-          <w:lang w:val="ru-RU"/>
-        </w:rPr>
-        <w:t>веч</w:t>
-      </w:r>
-      <w:proofErr w:type="spellEnd"/>
-      <w:r>
-        <w:rPr>
-          <w:lang w:val="ru-RU"/>
-        </w:rPr>
-        <w:t>, г</w:t>
-      </w:r>
-      <w:r>
-        <w:rPr>
-          <w:lang w:val="ru-RU"/>
-        </w:rPr>
-        <w:t>абантин 300мг 2р/</w:t>
-      </w:r>
-      <w:proofErr w:type="spellStart"/>
-      <w:r>
-        <w:rPr>
-          <w:lang w:val="ru-RU"/>
-        </w:rPr>
-        <w:t>сут</w:t>
-      </w:r>
-      <w:proofErr w:type="spellEnd"/>
-      <w:r>
-        <w:rPr>
-          <w:lang w:val="ru-RU"/>
-        </w:rPr>
-        <w:t xml:space="preserve">. 2-3 </w:t>
-      </w:r>
-      <w:proofErr w:type="spellStart"/>
-      <w:r>
-        <w:rPr>
-          <w:lang w:val="ru-RU"/>
-        </w:rPr>
-        <w:t>нед</w:t>
-      </w:r>
-      <w:proofErr w:type="spellEnd"/>
-      <w:r>
-        <w:rPr>
-          <w:lang w:val="ru-RU"/>
-        </w:rPr>
-        <w:t>., глицин 2т 3/д.</w:t>
-      </w:r>
-      <w:r>
-        <w:rPr>
-          <w:lang w:val="ru-RU"/>
-        </w:rPr>
-        <w:t>,</w:t>
-      </w:r>
-      <w:r>
-        <w:rPr>
-          <w:lang w:val="ru-RU"/>
-        </w:rPr>
-        <w:t xml:space="preserve"> </w:t>
-      </w:r>
-      <w:r>
-        <w:rPr>
-          <w:lang w:val="ru-RU"/>
-        </w:rPr>
-        <w:t xml:space="preserve">глиятон 1000  в/м № 10, </w:t>
-      </w:r>
-      <w:r>
-        <w:rPr>
-          <w:lang w:val="ru-RU"/>
-        </w:rPr>
-        <w:t>кортексин 10,</w:t>
-      </w:r>
-      <w:r>
-        <w:rPr>
-          <w:lang w:val="ru-RU"/>
-        </w:rPr>
-        <w:t>0</w:t>
-      </w:r>
-      <w:r>
-        <w:rPr>
-          <w:lang w:val="ru-RU"/>
-        </w:rPr>
-        <w:t xml:space="preserve"> в/</w:t>
-      </w:r>
-      <w:r>
-        <w:rPr>
-          <w:lang w:val="ru-RU"/>
-        </w:rPr>
-        <w:t>м</w:t>
-      </w:r>
-      <w:r>
-        <w:rPr>
-          <w:lang w:val="ru-RU"/>
-        </w:rPr>
-        <w:t xml:space="preserve"> №10., </w:t>
-      </w:r>
-      <w:r>
-        <w:rPr>
-          <w:lang w:val="ru-RU"/>
-        </w:rPr>
-        <w:t>келтикан 1т.*3р/д.</w:t>
-      </w:r>
-      <w:r>
-        <w:rPr>
-          <w:lang w:val="ru-RU"/>
-        </w:rPr>
-        <w:t xml:space="preserve"> 1 мес.</w:t>
-      </w:r>
-      <w:r>
-        <w:rPr>
-          <w:lang w:val="ru-RU"/>
-        </w:rPr>
-        <w:t xml:space="preserve">, </w:t>
-      </w:r>
-      <w:r>
-        <w:rPr>
-          <w:lang w:val="ru-RU"/>
-        </w:rPr>
-        <w:t xml:space="preserve">луцетам 15,0 в/в </w:t>
-      </w:r>
-      <w:proofErr w:type="spellStart"/>
-      <w:proofErr w:type="gramStart"/>
-      <w:r>
-        <w:rPr>
-          <w:lang w:val="ru-RU"/>
-        </w:rPr>
-        <w:t>стр</w:t>
-      </w:r>
-      <w:proofErr w:type="spellEnd"/>
-      <w:proofErr w:type="gramEnd"/>
-      <w:r>
-        <w:rPr>
-          <w:lang w:val="ru-RU"/>
-        </w:rPr>
-        <w:t xml:space="preserve"> № 10, нуклео ЦМФ 1т. *2р/д 20 дней, </w:t>
-      </w:r>
-      <w:r>
-        <w:rPr>
-          <w:lang w:val="ru-RU"/>
-        </w:rPr>
-        <w:t xml:space="preserve">сермион 30 мг утр. 1 мес., </w:t>
       </w:r>
     </w:p>
     <w:p>
@@ -7579,13 +6080,7 @@
         <w:rPr>
           <w:lang w:val="ru-RU"/>
         </w:rPr>
-        <w:t>Контр ТТГ 1р в 6 мес.</w:t>
-      </w:r>
-      <w:r>
-        <w:rPr>
-          <w:lang w:val="ru-RU"/>
-        </w:rPr>
-        <w:t xml:space="preserve"> </w:t>
+        <w:t xml:space="preserve">Контр ТТГ 1р в 6 мес. </w:t>
       </w:r>
     </w:p>
     <w:p>
@@ -7647,7 +6142,27 @@
         <w:rPr>
           <w:lang w:val="ru-RU"/>
         </w:rPr>
-        <w:t xml:space="preserve">     с  .</w:t>
+        <w:t>95</w:t>
+      </w:r>
+      <w:bookmarkStart w:id="5" w:name="_GoBack"/>
+      <w:bookmarkEnd w:id="5"/>
+      <w:r>
+        <w:rPr>
+          <w:lang w:val="ru-RU"/>
+        </w:rPr>
+        <w:t xml:space="preserve">     с  </w:t>
+      </w:r>
+      <w:r>
+        <w:rPr>
+          <w:lang w:val="ru-RU"/>
+        </w:rPr>
+        <w:t>20</w:t>
+      </w:r>
+      <w:r>
+        <w:rPr>
+          <w:lang w:val="ru-RU"/>
+        </w:rPr>
+        <w:t>.</w:t>
       </w:r>
       <w:r>
         <w:rPr>
@@ -7659,7 +6174,19 @@
         <w:rPr>
           <w:lang w:val="ru-RU"/>
         </w:rPr>
-        <w:t xml:space="preserve"> по  .</w:t>
+        <w:t xml:space="preserve"> по  </w:t>
+      </w:r>
+      <w:r>
+        <w:rPr>
+          <w:lang w:val="ru-RU"/>
+        </w:rPr>
+        <w:t>30</w:t>
+      </w:r>
+      <w:r>
+        <w:rPr>
+          <w:lang w:val="ru-RU"/>
+        </w:rPr>
+        <w:t>.</w:t>
       </w:r>
       <w:r>
         <w:rPr>
@@ -7677,25 +6204,13 @@
         <w:rPr>
           <w:lang w:val="ru-RU"/>
         </w:rPr>
-        <w:t xml:space="preserve">. </w:t>
-      </w:r>
-      <w:r>
-        <w:rPr>
-          <w:lang w:val="ru-RU"/>
-        </w:rPr>
-        <w:t xml:space="preserve">к труду   </w:t>
-      </w:r>
-      <w:r>
-        <w:rPr>
-          <w:lang w:val="ru-RU"/>
-        </w:rPr>
-        <w:t xml:space="preserve"> </w:t>
-      </w:r>
-      <w:r>
-        <w:rPr>
-          <w:lang w:val="ru-RU"/>
-        </w:rPr>
-        <w:t xml:space="preserve"> </w:t>
+        <w:t xml:space="preserve">. к труду     </w:t>
+      </w:r>
+      <w:r>
+        <w:rPr>
+          <w:lang w:val="ru-RU"/>
+        </w:rPr>
+        <w:t>01</w:t>
       </w:r>
       <w:r>
         <w:rPr>
@@ -7707,7 +6222,7 @@
         <w:rPr>
           <w:lang w:val="ru-RU"/>
         </w:rPr>
-        <w:t>11</w:t>
+        <w:t>12</w:t>
       </w:r>
       <w:r>
         <w:rPr>
@@ -7730,16 +6245,6 @@
           <w:lang w:val="ru-RU"/>
         </w:rPr>
       </w:pPr>
-    </w:p>
-    <w:p>
-      <w:pPr>
-        <w:jc w:val="both"/>
-        <w:rPr>
-          <w:lang w:val="ru-RU"/>
-        </w:rPr>
-      </w:pPr>
-      <w:bookmarkStart w:id="5" w:name="_GoBack"/>
-      <w:bookmarkEnd w:id="5"/>
     </w:p>
     <w:p>
       <w:pPr>
@@ -7877,14 +6382,12 @@
         </w:rPr>
         <w:t>.</w:t>
       </w:r>
-    </w:p>
-    <w:p>
-      <w:pPr>
-        <w:jc w:val="both"/>
-        <w:rPr>
-          <w:lang w:val="ru-RU"/>
-        </w:rPr>
-      </w:pPr>
+      <w:r>
+        <w:rPr>
+          <w:lang w:val="ru-RU"/>
+        </w:rPr>
+        <w:t xml:space="preserve"> </w:t>
+      </w:r>
     </w:p>
     <w:sectPr>
       <w:headerReference w:type="first" r:id="rId9"/>
@@ -8571,19 +7074,12 @@
     <w:uiPriority w:val="59"/>
     <w:rsid w:val="00080012"/>
     <w:tblPr>
-      <w:tblInd w:w="0" w:type="dxa"/>
       <w:tblBorders>
         <w:top w:val="single" w:sz="4" w:space="0" w:color="auto"/>
         <w:left w:val="single" w:sz="4" w:space="0" w:color="auto"/>
         <w:bottom w:val="single" w:sz="4" w:space="0" w:color="auto"/>
         <w:right w:val="single" w:sz="4" w:space="0" w:color="auto"/>
       </w:tblBorders>
-      <w:tblCellMar>
-        <w:top w:w="0" w:type="dxa"/>
-        <w:left w:w="108" w:type="dxa"/>
-        <w:bottom w:w="0" w:type="dxa"/>
-        <w:right w:w="108" w:type="dxa"/>
-      </w:tblCellMar>
     </w:tblPr>
   </w:style>
   <w:style w:type="paragraph" w:styleId="a4">
@@ -8953,19 +7449,12 @@
     <w:uiPriority w:val="59"/>
     <w:rsid w:val="00080012"/>
     <w:tblPr>
-      <w:tblInd w:w="0" w:type="dxa"/>
       <w:tblBorders>
         <w:top w:val="single" w:sz="4" w:space="0" w:color="auto"/>
         <w:left w:val="single" w:sz="4" w:space="0" w:color="auto"/>
         <w:bottom w:val="single" w:sz="4" w:space="0" w:color="auto"/>
         <w:right w:val="single" w:sz="4" w:space="0" w:color="auto"/>
       </w:tblBorders>
-      <w:tblCellMar>
-        <w:top w:w="0" w:type="dxa"/>
-        <w:left w:w="108" w:type="dxa"/>
-        <w:bottom w:w="0" w:type="dxa"/>
-        <w:right w:w="108" w:type="dxa"/>
-      </w:tblCellMar>
     </w:tblPr>
   </w:style>
   <w:style w:type="paragraph" w:styleId="a4">
@@ -9201,93 +7690,6 @@
     </w:docPart>
     <w:docPart>
       <w:docPartPr>
-        <w:name w:val="FBFC6A18E07A484F9E976562E903BEB7"/>
-        <w:category>
-          <w:name w:val="Общие"/>
-          <w:gallery w:val="placeholder"/>
-        </w:category>
-        <w:types>
-          <w:type w:val="bbPlcHdr"/>
-        </w:types>
-        <w:behaviors>
-          <w:behavior w:val="content"/>
-        </w:behaviors>
-        <w:guid w:val="{E5D938F3-E00E-4F48-ACDE-E2E2655275DF}"/>
-      </w:docPartPr>
-      <w:docPartBody>
-        <w:p>
-          <w:pPr>
-            <w:pStyle w:val="FBFC6A18E07A484F9E976562E903BEB7"/>
-          </w:pPr>
-          <w:r>
-            <w:rPr>
-              <w:rStyle w:val="a3"/>
-            </w:rPr>
-            <w:t>Выберите элемент.</w:t>
-          </w:r>
-        </w:p>
-      </w:docPartBody>
-    </w:docPart>
-    <w:docPart>
-      <w:docPartPr>
-        <w:name w:val="DB435B1E68954750936FB322747598D2"/>
-        <w:category>
-          <w:name w:val="Общие"/>
-          <w:gallery w:val="placeholder"/>
-        </w:category>
-        <w:types>
-          <w:type w:val="bbPlcHdr"/>
-        </w:types>
-        <w:behaviors>
-          <w:behavior w:val="content"/>
-        </w:behaviors>
-        <w:guid w:val="{7122C427-55FD-49A2-B369-ED6DAFC67A8F}"/>
-      </w:docPartPr>
-      <w:docPartBody>
-        <w:p>
-          <w:pPr>
-            <w:pStyle w:val="DB435B1E68954750936FB322747598D2"/>
-          </w:pPr>
-          <w:r>
-            <w:rPr>
-              <w:rStyle w:val="a3"/>
-            </w:rPr>
-            <w:t>Выберите элемент.</w:t>
-          </w:r>
-        </w:p>
-      </w:docPartBody>
-    </w:docPart>
-    <w:docPart>
-      <w:docPartPr>
-        <w:name w:val="5917FEE754784A0BA4173B51A4E1CE95"/>
-        <w:category>
-          <w:name w:val="Общие"/>
-          <w:gallery w:val="placeholder"/>
-        </w:category>
-        <w:types>
-          <w:type w:val="bbPlcHdr"/>
-        </w:types>
-        <w:behaviors>
-          <w:behavior w:val="content"/>
-        </w:behaviors>
-        <w:guid w:val="{92F74F23-8C0C-424C-A12C-19EB4EDE41E3}"/>
-      </w:docPartPr>
-      <w:docPartBody>
-        <w:p>
-          <w:pPr>
-            <w:pStyle w:val="5917FEE754784A0BA4173B51A4E1CE95"/>
-          </w:pPr>
-          <w:r>
-            <w:rPr>
-              <w:rStyle w:val="a3"/>
-            </w:rPr>
-            <w:t>Выберите элемент.</w:t>
-          </w:r>
-        </w:p>
-      </w:docPartBody>
-    </w:docPart>
-    <w:docPart>
-      <w:docPartPr>
         <w:name w:val="FFCB998A69C547318D033520574A41D0"/>
         <w:category>
           <w:name w:val="Общие"/>
@@ -9373,6 +7775,35 @@
         </w:p>
       </w:docPartBody>
     </w:docPart>
+    <w:docPart>
+      <w:docPartPr>
+        <w:name w:val="A850044D44324DE9BFC5E2C4659F5CE9"/>
+        <w:category>
+          <w:name w:val="Общие"/>
+          <w:gallery w:val="placeholder"/>
+        </w:category>
+        <w:types>
+          <w:type w:val="bbPlcHdr"/>
+        </w:types>
+        <w:behaviors>
+          <w:behavior w:val="content"/>
+        </w:behaviors>
+        <w:guid w:val="{5C114C0F-9AC1-4AE6-9D40-225B404CC511}"/>
+      </w:docPartPr>
+      <w:docPartBody>
+        <w:p>
+          <w:pPr>
+            <w:pStyle w:val="A850044D44324DE9BFC5E2C4659F5CE9"/>
+          </w:pPr>
+          <w:r>
+            <w:rPr>
+              <w:rStyle w:val="a3"/>
+            </w:rPr>
+            <w:t>Выберите элемент.</w:t>
+          </w:r>
+        </w:p>
+      </w:docPartBody>
+    </w:docPart>
   </w:docParts>
 </w:glossaryDocument>
 </file>
@@ -9384,39 +7815,36 @@
     <w:charset w:val="CC"/>
     <w:family w:val="roman"/>
     <w:pitch w:val="variable"/>
-    <w:sig w:usb0="20002A87" w:usb1="80000000" w:usb2="00000008" w:usb3="00000000" w:csb0="000001FF" w:csb1="00000000"/>
+    <w:sig w:usb0="E0002EFF" w:usb1="C000785B" w:usb2="00000009" w:usb3="00000000" w:csb0="000001FF" w:csb1="00000000"/>
   </w:font>
   <w:font w:name="Arial Unicode MS">
     <w:panose1 w:val="020B0604020202020204"/>
-    <w:charset w:val="00"/>
-    <w:family w:val="roman"/>
-    <w:notTrueType/>
+    <w:charset w:val="80"/>
+    <w:family w:val="swiss"/>
     <w:pitch w:val="variable"/>
-    <w:sig w:usb0="00000003" w:usb1="00000000" w:usb2="00000000" w:usb3="00000000" w:csb0="00000001" w:csb1="00000000"/>
+    <w:sig w:usb0="F7FFAFFF" w:usb1="E9DFFFFF" w:usb2="0000003F" w:usb3="00000000" w:csb0="003F01FF" w:csb1="00000000"/>
   </w:font>
   <w:font w:name="Tahoma">
     <w:panose1 w:val="020B0604030504040204"/>
     <w:charset w:val="CC"/>
     <w:family w:val="swiss"/>
-    <w:notTrueType/>
     <w:pitch w:val="variable"/>
-    <w:sig w:usb0="00000201" w:usb1="00000000" w:usb2="00000000" w:usb3="00000000" w:csb0="00000004" w:csb1="00000000"/>
+    <w:sig w:usb0="E1002EFF" w:usb1="C000605B" w:usb2="00000029" w:usb3="00000000" w:csb0="000101FF" w:csb1="00000000"/>
   </w:font>
   <w:font w:name="Calibri">
     <w:panose1 w:val="020F0502020204030204"/>
     <w:charset w:val="CC"/>
     <w:family w:val="swiss"/>
     <w:pitch w:val="variable"/>
-    <w:sig w:usb0="E10002FF" w:usb1="4000ACFF" w:usb2="00000009" w:usb3="00000000" w:csb0="0000019F" w:csb1="00000000"/>
+    <w:sig w:usb0="E0002AFF" w:usb1="C000247B" w:usb2="00000009" w:usb3="00000000" w:csb0="000001FF" w:csb1="00000000"/>
   </w:font>
   <w:font w:name="MS Gothic">
     <w:altName w:val="ＭＳ ゴシック"/>
     <w:panose1 w:val="020B0609070205080204"/>
     <w:charset w:val="80"/>
     <w:family w:val="modern"/>
-    <w:notTrueType/>
     <w:pitch w:val="fixed"/>
-    <w:sig w:usb0="00000001" w:usb1="08070000" w:usb2="00000010" w:usb3="00000000" w:csb0="00020000" w:csb1="00000000"/>
+    <w:sig w:usb0="E00002FF" w:usb1="6AC7FDFB" w:usb2="08000012" w:usb3="00000000" w:csb0="0002009F" w:csb1="00000000"/>
   </w:font>
   <w:font w:name="Cambria">
     <w:panose1 w:val="02040503050406030204"/>
@@ -9426,12 +7854,13 @@
     <w:sig w:usb0="E00002FF" w:usb1="400004FF" w:usb2="00000000" w:usb3="00000000" w:csb0="0000019F" w:csb1="00000000"/>
   </w:font>
   <w:font w:name="MS Mincho">
-    <w:altName w:val="ＭＳ 明朝"/>
+    <w:altName w:val="MS Gothic"/>
     <w:panose1 w:val="02020609040205080304"/>
     <w:charset w:val="80"/>
-    <w:family w:val="modern"/>
+    <w:family w:val="roman"/>
+    <w:notTrueType/>
     <w:pitch w:val="fixed"/>
-    <w:sig w:usb0="A00002BF" w:usb1="68C7FCFB" w:usb2="00000010" w:usb3="00000000" w:csb0="0002009F" w:csb1="00000000"/>
+    <w:sig w:usb0="00000000" w:usb1="08070000" w:usb2="00000010" w:usb3="00000000" w:csb0="00020000" w:csb1="00000000"/>
   </w:font>
 </w:fonts>
 </file>
@@ -9441,6 +7870,7 @@
   <w:view w:val="normal"/>
   <w:revisionView w:formatting="0"/>
   <w:defaultTabStop w:val="708"/>
+  <w:hyphenationZone w:val="425"/>
   <w:characterSpacingControl w:val="doNotCompress"/>
   <w:compat>
     <w:useFELayout/>
@@ -9454,8 +7884,10 @@
     <w:rsid w:val="001B01EB"/>
     <w:rsid w:val="00277827"/>
     <w:rsid w:val="003C799D"/>
+    <w:rsid w:val="00406E91"/>
     <w:rsid w:val="00411AC6"/>
     <w:rsid w:val="005D67E2"/>
+    <w:rsid w:val="006448F1"/>
     <w:rsid w:val="007527EF"/>
     <w:rsid w:val="0076178A"/>
     <w:rsid w:val="007E68FB"/>
@@ -9470,6 +7902,7 @@
     <w:rsid w:val="00B7133E"/>
     <w:rsid w:val="00C00E28"/>
     <w:rsid w:val="00C82459"/>
+    <w:rsid w:val="00C94F70"/>
     <w:rsid w:val="00DF5775"/>
     <w:rsid w:val="00E334F7"/>
     <w:rsid w:val="00E96564"/>
@@ -9687,7 +8120,7 @@
     <w:basedOn w:val="a0"/>
     <w:uiPriority w:val="99"/>
     <w:semiHidden/>
-    <w:rsid w:val="00DF5775"/>
+    <w:rsid w:val="00406E91"/>
     <w:rPr>
       <w:color w:val="808080"/>
     </w:rPr>
@@ -9816,6 +8249,10 @@
   <w:style w:type="paragraph" w:customStyle="1" w:styleId="CDCEC9F9EAF54B4DB66EE286CC863D82">
     <w:name w:val="CDCEC9F9EAF54B4DB66EE286CC863D82"/>
     <w:rsid w:val="00DF5775"/>
+  </w:style>
+  <w:style w:type="paragraph" w:customStyle="1" w:styleId="A850044D44324DE9BFC5E2C4659F5CE9">
+    <w:name w:val="A850044D44324DE9BFC5E2C4659F5CE9"/>
+    <w:rsid w:val="00406E91"/>
   </w:style>
 </w:styles>
 </file>
@@ -10304,7 +8741,7 @@
 </file>
 
 <file path=customXml/itemProps1.xml><?xml version="1.0" encoding="utf-8"?>
-<ds:datastoreItem xmlns:ds="http://schemas.openxmlformats.org/officeDocument/2006/customXml" ds:itemID="{8E4640E9-4AA0-4A8B-BA49-B1B4547616AA}">
+<ds:datastoreItem xmlns:ds="http://schemas.openxmlformats.org/officeDocument/2006/customXml" ds:itemID="{07C34D04-53BE-4CD0-AEBF-ECFFE419FDAD}">
   <ds:schemaRefs>
     <ds:schemaRef ds:uri="http://schemas.openxmlformats.org/officeDocument/2006/bibliography"/>
   </ds:schemaRefs>

--- a/2017/Ноябрь/28.11/Хитрый  ВИ.docx
+++ b/2017/Ноябрь/28.11/Хитрый  ВИ.docx
@@ -128,7 +128,33 @@
         <w:rPr>
           <w:lang w:val="ru-RU"/>
         </w:rPr>
-        <w:t>г. Запорожье ул. олимпийская20а-23</w:t>
+        <w:t xml:space="preserve">г. Запорожье ул. </w:t>
+      </w:r>
+      <w:proofErr w:type="gramStart"/>
+      <w:r>
+        <w:rPr>
+          <w:lang w:val="ru-RU"/>
+        </w:rPr>
+        <w:t>О</w:t>
+      </w:r>
+      <w:r>
+        <w:rPr>
+          <w:lang w:val="ru-RU"/>
+        </w:rPr>
+        <w:t>лимпийская</w:t>
+      </w:r>
+      <w:proofErr w:type="gramEnd"/>
+      <w:r>
+        <w:rPr>
+          <w:lang w:val="ru-RU"/>
+        </w:rPr>
+        <w:t xml:space="preserve"> </w:t>
+      </w:r>
+      <w:r>
+        <w:rPr>
+          <w:lang w:val="ru-RU"/>
+        </w:rPr>
+        <w:t>20а-23</w:t>
       </w:r>
     </w:p>
     <w:p>
@@ -441,7 +467,7 @@
         <w:rPr>
           <w:lang w:val="ru-RU"/>
         </w:rPr>
-        <w:t>Диабетическая ангиопатия артерий н/</w:t>
+        <w:t>Диабетическая ангиопатия артерий н/к.  Диабетическая дистальная симметричная полинейропатия н/</w:t>
       </w:r>
       <w:proofErr w:type="gramStart"/>
       <w:r>
@@ -455,7 +481,7 @@
         <w:rPr>
           <w:lang w:val="ru-RU"/>
         </w:rPr>
-        <w:t xml:space="preserve">.  Диабетическая дистальная симметричная полинейропатия н/к, сенсомоторная форма (NSS 4, NDS 4). </w:t>
+        <w:t xml:space="preserve">, сенсомоторная форма (NSS 4, NDS 4). </w:t>
       </w:r>
       <w:r>
         <w:rPr>
@@ -504,7 +530,7 @@
           <w:color w:val="E36C0A" w:themeColor="accent6" w:themeShade="BF"/>
           <w:lang w:val="ru-RU"/>
         </w:rPr>
-        <w:t xml:space="preserve"> Ожирение II ст. (ИМТ 35кг/м2) алим</w:t>
+        <w:t xml:space="preserve"> Ожирение II ст. (ИМТ 35кг/м2) алим.-конституционального генеза, стабильное течение.</w:t>
       </w:r>
       <w:proofErr w:type="gramStart"/>
       <w:r>
@@ -512,7 +538,14 @@
           <w:color w:val="E36C0A" w:themeColor="accent6" w:themeShade="BF"/>
           <w:lang w:val="ru-RU"/>
         </w:rPr>
-        <w:t>.-</w:t>
+        <w:t xml:space="preserve"> </w:t>
+      </w:r>
+      <w:r>
+        <w:rPr>
+          <w:color w:val="E36C0A" w:themeColor="accent6" w:themeShade="BF"/>
+          <w:lang w:val="ru-RU"/>
+        </w:rPr>
+        <w:t>.</w:t>
       </w:r>
       <w:proofErr w:type="gramEnd"/>
       <w:r>
@@ -520,14 +553,7 @@
           <w:color w:val="E36C0A" w:themeColor="accent6" w:themeShade="BF"/>
           <w:lang w:val="ru-RU"/>
         </w:rPr>
-        <w:t xml:space="preserve">конституционального генеза, стабильное течение. </w:t>
-      </w:r>
-      <w:r>
-        <w:rPr>
-          <w:color w:val="E36C0A" w:themeColor="accent6" w:themeShade="BF"/>
-          <w:lang w:val="ru-RU"/>
-        </w:rPr>
-        <w:t>. Гипер</w:t>
+        <w:t xml:space="preserve"> Гипер</w:t>
       </w:r>
       <w:r>
         <w:rPr>
@@ -843,6 +869,8 @@
         </w:rPr>
         <w:t>.</w:t>
       </w:r>
+      <w:bookmarkStart w:id="2" w:name="_GoBack"/>
+      <w:bookmarkEnd w:id="2"/>
     </w:p>
     <w:p>
       <w:pPr>
@@ -913,7 +941,6 @@
             </w:rPr>
             <w:t xml:space="preserve"> </w:t>
           </w:r>
-          <w:proofErr w:type="spellStart"/>
           <w:r>
             <w:rPr>
               <w:lang w:val="ru-RU"/>
@@ -930,14 +957,13 @@
             <w:rPr>
               <w:lang w:val="ru-RU"/>
             </w:rPr>
-            <w:t>C</w:t>
+            <w:t xml:space="preserve"> </w:t>
           </w:r>
-          <w:proofErr w:type="spellEnd"/>
           <w:r>
             <w:rPr>
               <w:lang w:val="ru-RU"/>
             </w:rPr>
-            <w:t xml:space="preserve"> 2005  года </w:t>
+            <w:t xml:space="preserve">C 2005  года </w:t>
           </w:r>
           <w:r>
             <w:rPr>
@@ -1211,35 +1237,35 @@
         <w:rPr>
           <w:lang w:val="ru-RU"/>
         </w:rPr>
-        <w:t xml:space="preserve">, </w:t>
-      </w:r>
-      <w:proofErr w:type="spellStart"/>
-      <w:r>
-        <w:rPr>
-          <w:lang w:val="ru-RU"/>
-        </w:rPr>
-        <w:t>мед</w:t>
+        <w:t>, мед</w:t>
       </w:r>
       <w:proofErr w:type="gramStart"/>
       <w:r>
         <w:rPr>
           <w:lang w:val="ru-RU"/>
         </w:rPr>
-        <w:t>.д</w:t>
+        <w:t>.</w:t>
       </w:r>
       <w:proofErr w:type="gramEnd"/>
       <w:r>
         <w:rPr>
           <w:lang w:val="ru-RU"/>
         </w:rPr>
-        <w:t>окументация</w:t>
-      </w:r>
-      <w:proofErr w:type="spellEnd"/>
-      <w:r>
-        <w:rPr>
-          <w:lang w:val="ru-RU"/>
-        </w:rPr>
-        <w:t xml:space="preserve"> не предоставлена. </w:t>
+        <w:t xml:space="preserve"> </w:t>
+      </w:r>
+      <w:proofErr w:type="gramStart"/>
+      <w:r>
+        <w:rPr>
+          <w:lang w:val="ru-RU"/>
+        </w:rPr>
+        <w:t>д</w:t>
+      </w:r>
+      <w:proofErr w:type="gramEnd"/>
+      <w:r>
+        <w:rPr>
+          <w:lang w:val="ru-RU"/>
+        </w:rPr>
+        <w:t xml:space="preserve">окументация не предоставлена. </w:t>
       </w:r>
       <w:r>
         <w:rPr>
@@ -2717,21 +2743,7 @@
         <w:rPr>
           <w:lang w:val="ru-RU"/>
         </w:rPr>
-        <w:t xml:space="preserve"> </w:t>
-      </w:r>
-      <w:proofErr w:type="spellStart"/>
-      <w:r>
-        <w:rPr>
-          <w:lang w:val="ru-RU"/>
-        </w:rPr>
-        <w:t>Nа</w:t>
-      </w:r>
-      <w:proofErr w:type="spellEnd"/>
-      <w:r>
-        <w:rPr>
-          <w:lang w:val="ru-RU"/>
-        </w:rPr>
-        <w:t xml:space="preserve"> –</w:t>
+        <w:t xml:space="preserve"> Nа –</w:t>
       </w:r>
       <w:r>
         <w:rPr>
@@ -3767,7 +3779,13 @@
         <w:rPr>
           <w:lang w:val="ru-RU"/>
         </w:rPr>
-        <w:t>Диабетическая дистальная симметричная полинейропатия н/</w:t>
+        <w:t>Диабетическая дистальная симметричная полинейропатия</w:t>
+      </w:r>
+      <w:r>
+        <w:rPr>
+          <w:lang w:val="ru-RU"/>
+        </w:rPr>
+        <w:t xml:space="preserve"> н/</w:t>
       </w:r>
       <w:proofErr w:type="gramStart"/>
       <w:r>
@@ -3781,7 +3799,13 @@
         <w:rPr>
           <w:lang w:val="ru-RU"/>
         </w:rPr>
-        <w:t xml:space="preserve">, сенсомоторная форма (NSS 4, NDS 4), </w:t>
+        <w:t>, сенсомоторная форма (NSS 6, NDS 6</w:t>
+      </w:r>
+      <w:r>
+        <w:rPr>
+          <w:lang w:val="ru-RU"/>
+        </w:rPr>
+        <w:t xml:space="preserve">), </w:t>
       </w:r>
     </w:p>
     <w:p>
@@ -4222,7 +4246,6 @@
       </w:pPr>
       <w:r>
         <w:rPr>
-          <w:highlight w:val="yellow"/>
           <w:u w:val="single"/>
           <w:lang w:val="ru-RU"/>
         </w:rPr>
@@ -4230,7 +4253,6 @@
       </w:r>
       <w:r>
         <w:rPr>
-          <w:highlight w:val="yellow"/>
           <w:u w:val="single"/>
           <w:lang w:val="ru-RU"/>
         </w:rPr>
@@ -4238,7 +4260,6 @@
       </w:r>
       <w:r>
         <w:rPr>
-          <w:highlight w:val="yellow"/>
           <w:lang w:val="ru-RU"/>
         </w:rPr>
         <w:t>:</w:t>
@@ -4296,7 +4317,6 @@
         </w:rPr>
         <w:t xml:space="preserve">.11.17 </w:t>
       </w:r>
-      <w:proofErr w:type="spellStart"/>
       <w:r>
         <w:rPr>
           <w:u w:val="single"/>
@@ -4304,26 +4324,17 @@
         </w:rPr>
         <w:t>Ангиохирург</w:t>
       </w:r>
-      <w:proofErr w:type="spellEnd"/>
       <w:r>
         <w:rPr>
           <w:lang w:val="ru-RU"/>
         </w:rPr>
         <w:t xml:space="preserve">: </w:t>
       </w:r>
-      <w:proofErr w:type="gramStart"/>
-      <w:r>
-        <w:rPr>
-          <w:lang w:val="ru-RU"/>
-        </w:rPr>
-        <w:t>Диабетическая</w:t>
-      </w:r>
-      <w:proofErr w:type="gramEnd"/>
-      <w:r>
-        <w:rPr>
-          <w:lang w:val="ru-RU"/>
-        </w:rPr>
-        <w:t xml:space="preserve"> </w:t>
+      <w:r>
+        <w:rPr>
+          <w:lang w:val="ru-RU"/>
+        </w:rPr>
+        <w:t xml:space="preserve">Диабетическая </w:t>
       </w:r>
       <w:r>
         <w:rPr>
@@ -4378,21 +4389,7 @@
         <w:rPr>
           <w:lang w:val="ru-RU"/>
         </w:rPr>
-        <w:t>объемное пульсовое кровенаполнение артерий н/</w:t>
-      </w:r>
-      <w:proofErr w:type="gramStart"/>
-      <w:r>
-        <w:rPr>
-          <w:lang w:val="ru-RU"/>
-        </w:rPr>
-        <w:t>к</w:t>
-      </w:r>
-      <w:proofErr w:type="gramEnd"/>
-      <w:r>
-        <w:rPr>
-          <w:lang w:val="ru-RU"/>
-        </w:rPr>
-        <w:t xml:space="preserve"> </w:t>
+        <w:t xml:space="preserve">объемное пульсовое кровенаполнение артерий н/к </w:t>
       </w:r>
       <w:sdt>
         <w:sdtPr>
@@ -4423,8 +4420,16 @@
         <w:rPr>
           <w:lang w:val="ru-RU"/>
         </w:rPr>
-        <w:t>. Тонус крупных артерий н/к</w:t>
-      </w:r>
+        <w:t>. Тонус крупных артерий н/</w:t>
+      </w:r>
+      <w:proofErr w:type="gramStart"/>
+      <w:r>
+        <w:rPr>
+          <w:lang w:val="ru-RU"/>
+        </w:rPr>
+        <w:t>к</w:t>
+      </w:r>
+      <w:proofErr w:type="gramEnd"/>
       <w:r>
         <w:rPr>
           <w:lang w:val="ru-RU"/>
@@ -4491,21 +4496,7 @@
         <w:rPr>
           <w:lang w:val="ru-RU"/>
         </w:rPr>
-        <w:t xml:space="preserve"> Периферическое сопротивление сосудов н/</w:t>
-      </w:r>
-      <w:proofErr w:type="gramStart"/>
-      <w:r>
-        <w:rPr>
-          <w:lang w:val="ru-RU"/>
-        </w:rPr>
-        <w:t>к</w:t>
-      </w:r>
-      <w:proofErr w:type="gramEnd"/>
-      <w:r>
-        <w:rPr>
-          <w:lang w:val="ru-RU"/>
-        </w:rPr>
-        <w:t xml:space="preserve"> </w:t>
+        <w:t xml:space="preserve"> Периферическое сопротивление сосудов н/к </w:t>
       </w:r>
       <w:sdt>
         <w:sdtPr>
@@ -4536,7 +4527,21 @@
         <w:rPr>
           <w:lang w:val="ru-RU"/>
         </w:rPr>
-        <w:t>. Симметрия кровенаполнения сосудов н/к нарушена.</w:t>
+        <w:t>. Симметрия кровенаполнения сосудов н/</w:t>
+      </w:r>
+      <w:proofErr w:type="gramStart"/>
+      <w:r>
+        <w:rPr>
+          <w:lang w:val="ru-RU"/>
+        </w:rPr>
+        <w:t>к</w:t>
+      </w:r>
+      <w:proofErr w:type="gramEnd"/>
+      <w:r>
+        <w:rPr>
+          <w:lang w:val="ru-RU"/>
+        </w:rPr>
+        <w:t xml:space="preserve"> нарушена.</w:t>
       </w:r>
       <w:r>
         <w:rPr>
@@ -4881,8 +4886,8 @@
         </w:rPr>
         <w:t>Лечение:</w:t>
       </w:r>
-      <w:bookmarkStart w:id="2" w:name="лн"/>
-      <w:bookmarkEnd w:id="2"/>
+      <w:bookmarkStart w:id="3" w:name="лн"/>
+      <w:bookmarkEnd w:id="3"/>
       <w:r>
         <w:rPr>
           <w:lang w:val="ru-RU"/>
@@ -4907,21 +4912,7 @@
         <w:rPr>
           <w:lang w:val="ru-RU"/>
         </w:rPr>
-        <w:t xml:space="preserve">, </w:t>
-      </w:r>
-      <w:proofErr w:type="spellStart"/>
-      <w:r>
-        <w:rPr>
-          <w:lang w:val="ru-RU"/>
-        </w:rPr>
-        <w:t>розарт</w:t>
-      </w:r>
-      <w:proofErr w:type="spellEnd"/>
-      <w:r>
-        <w:rPr>
-          <w:lang w:val="ru-RU"/>
-        </w:rPr>
-        <w:t xml:space="preserve">, </w:t>
+        <w:t xml:space="preserve">, розарт, </w:t>
       </w:r>
     </w:p>
     <w:p>
@@ -4932,10 +4923,10 @@
           <w:lang w:val="ru-RU"/>
         </w:rPr>
       </w:pPr>
-      <w:bookmarkStart w:id="3" w:name="дд"/>
-      <w:bookmarkStart w:id="4" w:name="лк"/>
-      <w:bookmarkEnd w:id="3"/>
+      <w:bookmarkStart w:id="4" w:name="дд"/>
+      <w:bookmarkStart w:id="5" w:name="лк"/>
       <w:bookmarkEnd w:id="4"/>
+      <w:bookmarkEnd w:id="5"/>
       <w:r>
         <w:rPr>
           <w:u w:val="single"/>
@@ -4949,7 +4940,6 @@
         </w:rPr>
         <w:t xml:space="preserve">:  СД </w:t>
       </w:r>
-      <w:proofErr w:type="spellStart"/>
       <w:r>
         <w:rPr>
           <w:lang w:val="ru-RU"/>
@@ -4960,14 +4950,7 @@
         <w:rPr>
           <w:lang w:val="ru-RU"/>
         </w:rPr>
-        <w:t>компенсирован</w:t>
-      </w:r>
-      <w:proofErr w:type="spellEnd"/>
-      <w:r>
-        <w:rPr>
-          <w:lang w:val="ru-RU"/>
-        </w:rPr>
-        <w:t>,</w:t>
+        <w:t>компенсирован,</w:t>
       </w:r>
       <w:r>
         <w:t xml:space="preserve"> </w:t>
@@ -5286,14 +5269,12 @@
         </w:rPr>
         <w:t>(</w:t>
       </w:r>
-      <w:proofErr w:type="spellStart"/>
       <w:r>
         <w:rPr>
           <w:lang w:val="ru-RU"/>
         </w:rPr>
         <w:t>диапирид</w:t>
       </w:r>
-      <w:proofErr w:type="spellEnd"/>
       <w:proofErr w:type="gramStart"/>
       <w:r>
         <w:rPr>
@@ -5301,7 +5282,6 @@
         </w:rPr>
         <w:t xml:space="preserve"> ,</w:t>
       </w:r>
-      <w:proofErr w:type="spellStart"/>
       <w:proofErr w:type="gramEnd"/>
       <w:r>
         <w:rPr>
@@ -5309,7 +5289,6 @@
         </w:rPr>
         <w:t>амарил</w:t>
       </w:r>
-      <w:proofErr w:type="spellEnd"/>
       <w:r>
         <w:rPr>
           <w:lang w:val="ru-RU"/>
@@ -5381,21 +5360,7 @@
         <w:rPr>
           <w:lang w:val="ru-RU"/>
         </w:rPr>
-        <w:t>ормин (</w:t>
-      </w:r>
-      <w:proofErr w:type="spellStart"/>
-      <w:r>
-        <w:rPr>
-          <w:lang w:val="ru-RU"/>
-        </w:rPr>
-        <w:t>сиофор</w:t>
-      </w:r>
-      <w:proofErr w:type="spellEnd"/>
-      <w:r>
-        <w:rPr>
-          <w:lang w:val="ru-RU"/>
-        </w:rPr>
-        <w:t xml:space="preserve">, </w:t>
+        <w:t xml:space="preserve">ормин (сиофор, </w:t>
       </w:r>
       <w:r>
         <w:rPr>
@@ -5581,19 +5546,11 @@
           <w:lang w:val="ru-RU"/>
         </w:rPr>
       </w:pPr>
-      <w:proofErr w:type="spellStart"/>
-      <w:r>
-        <w:rPr>
-          <w:lang w:val="ru-RU"/>
-        </w:rPr>
-        <w:t>Гиполипидемическая</w:t>
-      </w:r>
-      <w:proofErr w:type="spellEnd"/>
-      <w:r>
-        <w:rPr>
-          <w:lang w:val="ru-RU"/>
-        </w:rPr>
-        <w:t xml:space="preserve"> терапия</w:t>
+      <w:r>
+        <w:rPr>
+          <w:lang w:val="ru-RU"/>
+        </w:rPr>
+        <w:t>Гиполипидемическая терапия</w:t>
       </w:r>
       <w:r>
         <w:rPr>
@@ -5607,19 +5564,11 @@
         </w:rPr>
         <w:t xml:space="preserve"> </w:t>
       </w:r>
-      <w:proofErr w:type="spellStart"/>
-      <w:r>
-        <w:rPr>
-          <w:lang w:val="ru-RU"/>
-        </w:rPr>
-        <w:t>розувастатин</w:t>
-      </w:r>
-      <w:proofErr w:type="spellEnd"/>
-      <w:r>
-        <w:rPr>
-          <w:lang w:val="ru-RU"/>
-        </w:rPr>
-        <w:t xml:space="preserve"> </w:t>
+      <w:r>
+        <w:rPr>
+          <w:lang w:val="ru-RU"/>
+        </w:rPr>
+        <w:t xml:space="preserve">розувастатин </w:t>
       </w:r>
       <w:r>
         <w:rPr>
@@ -5715,41 +5664,27 @@
         <w:rPr>
           <w:lang w:val="ru-RU"/>
         </w:rPr>
-        <w:t xml:space="preserve">Круглогодично сосудистая терапия: </w:t>
+        <w:t xml:space="preserve">Круглогодично сосудистая терапия: вазонит или </w:t>
       </w:r>
       <w:proofErr w:type="spellStart"/>
       <w:r>
         <w:rPr>
           <w:lang w:val="ru-RU"/>
         </w:rPr>
-        <w:t>вазонит</w:t>
+        <w:t>а</w:t>
+      </w:r>
+      <w:r>
+        <w:rPr>
+          <w:lang w:val="ru-RU"/>
+        </w:rPr>
+        <w:t>гапурин</w:t>
       </w:r>
       <w:proofErr w:type="spellEnd"/>
       <w:r>
         <w:rPr>
           <w:lang w:val="ru-RU"/>
         </w:rPr>
-        <w:t xml:space="preserve"> или </w:t>
-      </w:r>
-      <w:proofErr w:type="spellStart"/>
-      <w:r>
-        <w:rPr>
-          <w:lang w:val="ru-RU"/>
-        </w:rPr>
-        <w:t>а</w:t>
-      </w:r>
-      <w:r>
-        <w:rPr>
-          <w:lang w:val="ru-RU"/>
-        </w:rPr>
-        <w:t>гапурин-ретард</w:t>
-      </w:r>
-      <w:proofErr w:type="spellEnd"/>
-      <w:r>
-        <w:rPr>
-          <w:lang w:val="ru-RU"/>
-        </w:rPr>
-        <w:t xml:space="preserve">  1т.*2 р. 1 мес. </w:t>
+        <w:t xml:space="preserve">-ретард  1т.*2 р. 1 мес. </w:t>
       </w:r>
       <w:r>
         <w:rPr>
@@ -5782,33 +5717,11 @@
         </w:rPr>
         <w:t xml:space="preserve">Рек. кардиолога: </w:t>
       </w:r>
-      <w:proofErr w:type="spellStart"/>
-      <w:r>
-        <w:rPr>
-          <w:lang w:val="ru-RU"/>
-        </w:rPr>
-        <w:t>дообследование</w:t>
-      </w:r>
-      <w:proofErr w:type="spellEnd"/>
-      <w:r>
-        <w:rPr>
-          <w:lang w:val="ru-RU"/>
-        </w:rPr>
-        <w:t xml:space="preserve">  ЭХОКС, суточное </w:t>
-      </w:r>
-      <w:proofErr w:type="spellStart"/>
-      <w:r>
-        <w:rPr>
-          <w:lang w:val="ru-RU"/>
-        </w:rPr>
-        <w:t>мониторирование</w:t>
-      </w:r>
-      <w:proofErr w:type="spellEnd"/>
-      <w:r>
-        <w:rPr>
-          <w:lang w:val="ru-RU"/>
-        </w:rPr>
-        <w:t xml:space="preserve"> ЭКГ</w:t>
+      <w:r>
+        <w:rPr>
+          <w:lang w:val="ru-RU"/>
+        </w:rPr>
+        <w:t>дообследование  ЭХОКС, суточное мониторирование ЭКГ</w:t>
       </w:r>
       <w:proofErr w:type="gramStart"/>
       <w:r>
@@ -6144,8 +6057,6 @@
         </w:rPr>
         <w:t>95</w:t>
       </w:r>
-      <w:bookmarkStart w:id="5" w:name="_GoBack"/>
-      <w:bookmarkEnd w:id="5"/>
       <w:r>
         <w:rPr>
           <w:lang w:val="ru-RU"/>
@@ -7074,12 +6985,19 @@
     <w:uiPriority w:val="59"/>
     <w:rsid w:val="00080012"/>
     <w:tblPr>
+      <w:tblInd w:w="0" w:type="dxa"/>
       <w:tblBorders>
         <w:top w:val="single" w:sz="4" w:space="0" w:color="auto"/>
         <w:left w:val="single" w:sz="4" w:space="0" w:color="auto"/>
         <w:bottom w:val="single" w:sz="4" w:space="0" w:color="auto"/>
         <w:right w:val="single" w:sz="4" w:space="0" w:color="auto"/>
       </w:tblBorders>
+      <w:tblCellMar>
+        <w:top w:w="0" w:type="dxa"/>
+        <w:left w:w="108" w:type="dxa"/>
+        <w:bottom w:w="0" w:type="dxa"/>
+        <w:right w:w="108" w:type="dxa"/>
+      </w:tblCellMar>
     </w:tblPr>
   </w:style>
   <w:style w:type="paragraph" w:styleId="a4">
@@ -7449,12 +7367,19 @@
     <w:uiPriority w:val="59"/>
     <w:rsid w:val="00080012"/>
     <w:tblPr>
+      <w:tblInd w:w="0" w:type="dxa"/>
       <w:tblBorders>
         <w:top w:val="single" w:sz="4" w:space="0" w:color="auto"/>
         <w:left w:val="single" w:sz="4" w:space="0" w:color="auto"/>
         <w:bottom w:val="single" w:sz="4" w:space="0" w:color="auto"/>
         <w:right w:val="single" w:sz="4" w:space="0" w:color="auto"/>
       </w:tblBorders>
+      <w:tblCellMar>
+        <w:top w:w="0" w:type="dxa"/>
+        <w:left w:w="108" w:type="dxa"/>
+        <w:bottom w:w="0" w:type="dxa"/>
+        <w:right w:w="108" w:type="dxa"/>
+      </w:tblCellMar>
     </w:tblPr>
   </w:style>
   <w:style w:type="paragraph" w:styleId="a4">
@@ -7815,36 +7740,39 @@
     <w:charset w:val="CC"/>
     <w:family w:val="roman"/>
     <w:pitch w:val="variable"/>
-    <w:sig w:usb0="E0002EFF" w:usb1="C000785B" w:usb2="00000009" w:usb3="00000000" w:csb0="000001FF" w:csb1="00000000"/>
+    <w:sig w:usb0="20002A87" w:usb1="80000000" w:usb2="00000008" w:usb3="00000000" w:csb0="000001FF" w:csb1="00000000"/>
   </w:font>
   <w:font w:name="Arial Unicode MS">
     <w:panose1 w:val="020B0604020202020204"/>
-    <w:charset w:val="80"/>
-    <w:family w:val="swiss"/>
+    <w:charset w:val="00"/>
+    <w:family w:val="roman"/>
+    <w:notTrueType/>
     <w:pitch w:val="variable"/>
-    <w:sig w:usb0="F7FFAFFF" w:usb1="E9DFFFFF" w:usb2="0000003F" w:usb3="00000000" w:csb0="003F01FF" w:csb1="00000000"/>
+    <w:sig w:usb0="00000003" w:usb1="00000000" w:usb2="00000000" w:usb3="00000000" w:csb0="00000001" w:csb1="00000000"/>
   </w:font>
   <w:font w:name="Tahoma">
     <w:panose1 w:val="020B0604030504040204"/>
     <w:charset w:val="CC"/>
     <w:family w:val="swiss"/>
+    <w:notTrueType/>
     <w:pitch w:val="variable"/>
-    <w:sig w:usb0="E1002EFF" w:usb1="C000605B" w:usb2="00000029" w:usb3="00000000" w:csb0="000101FF" w:csb1="00000000"/>
+    <w:sig w:usb0="00000201" w:usb1="00000000" w:usb2="00000000" w:usb3="00000000" w:csb0="00000004" w:csb1="00000000"/>
   </w:font>
   <w:font w:name="Calibri">
     <w:panose1 w:val="020F0502020204030204"/>
     <w:charset w:val="CC"/>
     <w:family w:val="swiss"/>
     <w:pitch w:val="variable"/>
-    <w:sig w:usb0="E0002AFF" w:usb1="C000247B" w:usb2="00000009" w:usb3="00000000" w:csb0="000001FF" w:csb1="00000000"/>
+    <w:sig w:usb0="E10002FF" w:usb1="4000ACFF" w:usb2="00000009" w:usb3="00000000" w:csb0="0000019F" w:csb1="00000000"/>
   </w:font>
   <w:font w:name="MS Gothic">
     <w:altName w:val="ＭＳ ゴシック"/>
     <w:panose1 w:val="020B0609070205080204"/>
     <w:charset w:val="80"/>
     <w:family w:val="modern"/>
+    <w:notTrueType/>
     <w:pitch w:val="fixed"/>
-    <w:sig w:usb0="E00002FF" w:usb1="6AC7FDFB" w:usb2="08000012" w:usb3="00000000" w:csb0="0002009F" w:csb1="00000000"/>
+    <w:sig w:usb0="00000001" w:usb1="08070000" w:usb2="00000010" w:usb3="00000000" w:csb0="00020000" w:csb1="00000000"/>
   </w:font>
   <w:font w:name="Cambria">
     <w:panose1 w:val="02040503050406030204"/>
@@ -7854,13 +7782,12 @@
     <w:sig w:usb0="E00002FF" w:usb1="400004FF" w:usb2="00000000" w:usb3="00000000" w:csb0="0000019F" w:csb1="00000000"/>
   </w:font>
   <w:font w:name="MS Mincho">
-    <w:altName w:val="MS Gothic"/>
+    <w:altName w:val="ＭＳ 明朝"/>
     <w:panose1 w:val="02020609040205080304"/>
     <w:charset w:val="80"/>
-    <w:family w:val="roman"/>
-    <w:notTrueType/>
+    <w:family w:val="modern"/>
     <w:pitch w:val="fixed"/>
-    <w:sig w:usb0="00000000" w:usb1="08070000" w:usb2="00000010" w:usb3="00000000" w:csb0="00020000" w:csb1="00000000"/>
+    <w:sig w:usb0="A00002BF" w:usb1="68C7FCFB" w:usb2="00000010" w:usb3="00000000" w:csb0="0002009F" w:csb1="00000000"/>
   </w:font>
 </w:fonts>
 </file>
@@ -7891,6 +7818,7 @@
     <w:rsid w:val="007527EF"/>
     <w:rsid w:val="0076178A"/>
     <w:rsid w:val="007E68FB"/>
+    <w:rsid w:val="008677F4"/>
     <w:rsid w:val="008C2D0E"/>
     <w:rsid w:val="008F7EF5"/>
     <w:rsid w:val="009428DF"/>
@@ -8741,7 +8669,7 @@
 </file>
 
 <file path=customXml/itemProps1.xml><?xml version="1.0" encoding="utf-8"?>
-<ds:datastoreItem xmlns:ds="http://schemas.openxmlformats.org/officeDocument/2006/customXml" ds:itemID="{07C34D04-53BE-4CD0-AEBF-ECFFE419FDAD}">
+<ds:datastoreItem xmlns:ds="http://schemas.openxmlformats.org/officeDocument/2006/customXml" ds:itemID="{DDABA5D5-1841-4326-9C38-227579F38E75}">
   <ds:schemaRefs>
     <ds:schemaRef ds:uri="http://schemas.openxmlformats.org/officeDocument/2006/bibliography"/>
   </ds:schemaRefs>
